--- a/lab1/lab1.docx
+++ b/lab1/lab1.docx
@@ -2,12 +2,125 @@
 <file path=word/document.xml><?xml version="1.0" encoding="utf-8"?>
 <w:document xmlns:wpc="http://schemas.microsoft.com/office/word/2010/wordprocessingCanvas" xmlns:cx="http://schemas.microsoft.com/office/drawing/2014/chartex" xmlns:cx1="http://schemas.microsoft.com/office/drawing/2015/9/8/chartex" xmlns:cx2="http://schemas.microsoft.com/office/drawing/2015/10/21/chartex" xmlns:cx3="http://schemas.microsoft.com/office/drawing/2016/5/9/chartex" xmlns:cx4="http://schemas.microsoft.com/office/drawing/2016/5/10/chartex" xmlns:cx5="http://schemas.microsoft.com/office/drawing/2016/5/11/chartex" xmlns:cx6="http://schemas.microsoft.com/office/drawing/2016/5/12/chartex" xmlns:cx7="http://schemas.microsoft.com/office/drawing/2016/5/13/chartex" xmlns:cx8="http://schemas.microsoft.com/office/drawing/2016/5/14/chartex" xmlns:mc="http://schemas.openxmlformats.org/markup-compatibility/2006" xmlns:aink="http://schemas.microsoft.com/office/drawing/2016/ink" xmlns:am3d="http://schemas.microsoft.com/office/drawing/2017/model3d" xmlns:o="urn:schemas-microsoft-com:office:office" xmlns:oel="http://schemas.microsoft.com/office/2019/extlst" xmlns:r="http://schemas.openxmlformats.org/officeDocument/2006/relationships" xmlns:m="http://schemas.openxmlformats.org/officeDocument/2006/math" xmlns:v="urn:schemas-microsoft-com:vml" xmlns:wp14="http://schemas.microsoft.com/office/word/2010/wordprocessingDrawing" xmlns:wp="http://schemas.openxmlformats.org/drawingml/2006/wordprocessingDrawing" xmlns:w10="urn:schemas-microsoft-com:office:word" xmlns:w="http://schemas.openxmlformats.org/wordprocessingml/2006/main" xmlns:w14="http://schemas.microsoft.com/office/word/2010/wordml" xmlns:w15="http://schemas.microsoft.com/office/word/2012/wordml" xmlns:w16cex="http://schemas.microsoft.com/office/word/2018/wordml/cex" xmlns:w16cid="http://schemas.microsoft.com/office/word/2016/wordml/cid" xmlns:w16="http://schemas.microsoft.com/office/word/2018/wordml" xmlns:w16sdtdh="http://schemas.microsoft.com/office/word/2020/wordml/sdtdatahash" xmlns:w16se="http://schemas.microsoft.com/office/word/2015/wordml/symex" xmlns:wpg="http://schemas.microsoft.com/office/word/2010/wordprocessingGroup" xmlns:wpi="http://schemas.microsoft.com/office/word/2010/wordprocessingInk" xmlns:wne="http://schemas.microsoft.com/office/word/2006/wordml" xmlns:wps="http://schemas.microsoft.com/office/word/2010/wordprocessingShape" mc:Ignorable="w14 w15 w16se w16cid w16 w16cex w16sdtdh wp14">
   <w:body>
+    <w:p/>
+    <w:p>
+      <w:pPr>
+        <w:jc w:val="center"/>
+      </w:pPr>
+    </w:p>
+    <w:p>
+      <w:pPr>
+        <w:jc w:val="center"/>
+        <w:rPr>
+          <w:sz w:val="40"/>
+          <w:szCs w:val="40"/>
+        </w:rPr>
+      </w:pPr>
+    </w:p>
+    <w:p>
+      <w:pPr>
+        <w:jc w:val="center"/>
+        <w:rPr>
+          <w:sz w:val="40"/>
+          <w:szCs w:val="40"/>
+        </w:rPr>
+      </w:pPr>
+      <w:r>
+        <w:rPr>
+          <w:sz w:val="40"/>
+          <w:szCs w:val="40"/>
+        </w:rPr>
+        <w:t xml:space="preserve">Programowanie w </w:t>
+      </w:r>
+      <w:r>
+        <w:rPr>
+          <w:sz w:val="40"/>
+          <w:szCs w:val="40"/>
+        </w:rPr>
+        <w:t>języku JAVA</w:t>
+      </w:r>
+    </w:p>
+    <w:p>
+      <w:pPr>
+        <w:jc w:val="center"/>
+        <w:rPr>
+          <w:sz w:val="40"/>
+          <w:szCs w:val="40"/>
+        </w:rPr>
+      </w:pPr>
+      <w:r>
+        <w:rPr>
+          <w:sz w:val="40"/>
+          <w:szCs w:val="40"/>
+        </w:rPr>
+        <w:t>Laboratorium 1</w:t>
+      </w:r>
+    </w:p>
+    <w:p>
+      <w:pPr>
+        <w:jc w:val="center"/>
+        <w:rPr>
+          <w:sz w:val="40"/>
+          <w:szCs w:val="40"/>
+        </w:rPr>
+      </w:pPr>
+      <w:r>
+        <w:rPr>
+          <w:sz w:val="40"/>
+          <w:szCs w:val="40"/>
+        </w:rPr>
+        <w:t>Marcin Godfryd</w:t>
+      </w:r>
+    </w:p>
+    <w:p>
+      <w:pPr>
+        <w:jc w:val="center"/>
+        <w:rPr>
+          <w:sz w:val="40"/>
+          <w:szCs w:val="40"/>
+        </w:rPr>
+      </w:pPr>
+      <w:r>
+        <w:rPr>
+          <w:sz w:val="40"/>
+          <w:szCs w:val="40"/>
+        </w:rPr>
+        <w:t>Grupa 11</w:t>
+      </w:r>
+    </w:p>
+    <w:p/>
+    <w:p/>
+    <w:p/>
+    <w:p/>
+    <w:p/>
+    <w:p/>
+    <w:p/>
+    <w:p/>
+    <w:p/>
+    <w:p/>
+    <w:p/>
+    <w:p/>
+    <w:p/>
+    <w:p/>
+    <w:p/>
+    <w:p/>
+    <w:p/>
+    <w:p/>
+    <w:p/>
+    <w:p/>
+    <w:p/>
+    <w:p/>
+    <w:p/>
+    <w:p/>
+    <w:p/>
+    <w:p/>
+    <w:p/>
     <w:p>
       <w:pPr>
         <w:pStyle w:val="Akapitzlist"/>
         <w:numPr>
           <w:ilvl w:val="0"/>
-          <w:numId w:val="1"/>
+          <w:numId w:val="4"/>
         </w:numPr>
       </w:pPr>
     </w:p>
@@ -58,7 +171,7 @@
         <w:pStyle w:val="Akapitzlist"/>
         <w:numPr>
           <w:ilvl w:val="0"/>
-          <w:numId w:val="1"/>
+          <w:numId w:val="4"/>
         </w:numPr>
       </w:pPr>
     </w:p>
@@ -104,45 +217,112 @@
           <w:lang w:eastAsia="pl-PL"/>
           <w14:ligatures w14:val="none"/>
         </w:rPr>
-        <w:t xml:space="preserve">public class </w:t>
-      </w:r>
+        <w:t xml:space="preserve">public </w:t>
+      </w:r>
+      <w:proofErr w:type="spellStart"/>
       <w:r>
         <w:rPr>
           <w:rFonts w:ascii="Courier New" w:eastAsia="Times New Roman" w:hAnsi="Courier New" w:cs="Courier New"/>
-          <w:color w:val="BCBEC4"/>
+          <w:color w:val="CF8E6D"/>
           <w:kern w:val="0"/>
           <w:sz w:val="20"/>
           <w:szCs w:val="20"/>
           <w:lang w:eastAsia="pl-PL"/>
           <w14:ligatures w14:val="none"/>
         </w:rPr>
-        <w:t>Shape {</w:t>
-      </w:r>
+        <w:t>class</w:t>
+      </w:r>
+      <w:proofErr w:type="spellEnd"/>
       <w:r>
         <w:rPr>
           <w:rFonts w:ascii="Courier New" w:eastAsia="Times New Roman" w:hAnsi="Courier New" w:cs="Courier New"/>
-          <w:color w:val="BCBEC4"/>
+          <w:color w:val="CF8E6D"/>
           <w:kern w:val="0"/>
           <w:sz w:val="20"/>
           <w:szCs w:val="20"/>
           <w:lang w:eastAsia="pl-PL"/>
           <w14:ligatures w14:val="none"/>
         </w:rPr>
-        <w:br/>
-        <w:t xml:space="preserve">    </w:t>
-      </w:r>
+        <w:t xml:space="preserve"> </w:t>
+      </w:r>
+      <w:proofErr w:type="spellStart"/>
       <w:r>
         <w:rPr>
           <w:rFonts w:ascii="Courier New" w:eastAsia="Times New Roman" w:hAnsi="Courier New" w:cs="Courier New"/>
-          <w:color w:val="CF8E6D"/>
+          <w:color w:val="BCBEC4"/>
           <w:kern w:val="0"/>
           <w:sz w:val="20"/>
           <w:szCs w:val="20"/>
           <w:lang w:eastAsia="pl-PL"/>
           <w14:ligatures w14:val="none"/>
         </w:rPr>
-        <w:t xml:space="preserve">public void </w:t>
-      </w:r>
+        <w:t>Shape</w:t>
+      </w:r>
+      <w:proofErr w:type="spellEnd"/>
+      <w:r>
+        <w:rPr>
+          <w:rFonts w:ascii="Courier New" w:eastAsia="Times New Roman" w:hAnsi="Courier New" w:cs="Courier New"/>
+          <w:color w:val="BCBEC4"/>
+          <w:kern w:val="0"/>
+          <w:sz w:val="20"/>
+          <w:szCs w:val="20"/>
+          <w:lang w:eastAsia="pl-PL"/>
+          <w14:ligatures w14:val="none"/>
+        </w:rPr>
+        <w:t xml:space="preserve"> {</w:t>
+      </w:r>
+      <w:r>
+        <w:rPr>
+          <w:rFonts w:ascii="Courier New" w:eastAsia="Times New Roman" w:hAnsi="Courier New" w:cs="Courier New"/>
+          <w:color w:val="BCBEC4"/>
+          <w:kern w:val="0"/>
+          <w:sz w:val="20"/>
+          <w:szCs w:val="20"/>
+          <w:lang w:eastAsia="pl-PL"/>
+          <w14:ligatures w14:val="none"/>
+        </w:rPr>
+        <w:br/>
+        <w:t xml:space="preserve">    </w:t>
+      </w:r>
+      <w:r>
+        <w:rPr>
+          <w:rFonts w:ascii="Courier New" w:eastAsia="Times New Roman" w:hAnsi="Courier New" w:cs="Courier New"/>
+          <w:color w:val="CF8E6D"/>
+          <w:kern w:val="0"/>
+          <w:sz w:val="20"/>
+          <w:szCs w:val="20"/>
+          <w:lang w:eastAsia="pl-PL"/>
+          <w14:ligatures w14:val="none"/>
+        </w:rPr>
+        <w:t xml:space="preserve">public </w:t>
+      </w:r>
+      <w:proofErr w:type="spellStart"/>
+      <w:r>
+        <w:rPr>
+          <w:rFonts w:ascii="Courier New" w:eastAsia="Times New Roman" w:hAnsi="Courier New" w:cs="Courier New"/>
+          <w:color w:val="CF8E6D"/>
+          <w:kern w:val="0"/>
+          <w:sz w:val="20"/>
+          <w:szCs w:val="20"/>
+          <w:lang w:eastAsia="pl-PL"/>
+          <w14:ligatures w14:val="none"/>
+        </w:rPr>
+        <w:t>void</w:t>
+      </w:r>
+      <w:proofErr w:type="spellEnd"/>
+      <w:r>
+        <w:rPr>
+          <w:rFonts w:ascii="Courier New" w:eastAsia="Times New Roman" w:hAnsi="Courier New" w:cs="Courier New"/>
+          <w:color w:val="CF8E6D"/>
+          <w:kern w:val="0"/>
+          <w:sz w:val="20"/>
+          <w:szCs w:val="20"/>
+          <w:lang w:eastAsia="pl-PL"/>
+          <w14:ligatures w14:val="none"/>
+        </w:rPr>
+        <w:t xml:space="preserve"> </w:t>
+      </w:r>
+      <w:proofErr w:type="spellStart"/>
       <w:r>
         <w:rPr>
           <w:rFonts w:ascii="Courier New" w:eastAsia="Times New Roman" w:hAnsi="Courier New" w:cs="Courier New"/>
@@ -155,6 +335,7 @@
         </w:rPr>
         <w:t>print</w:t>
       </w:r>
+      <w:proofErr w:type="spellEnd"/>
       <w:r>
         <w:rPr>
           <w:rFonts w:ascii="Courier New" w:eastAsia="Times New Roman" w:hAnsi="Courier New" w:cs="Courier New"/>
@@ -178,7 +359,20 @@
           <w14:ligatures w14:val="none"/>
         </w:rPr>
         <w:br/>
-        <w:t xml:space="preserve">        System.</w:t>
+        <w:t xml:space="preserve">        </w:t>
+      </w:r>
+      <w:proofErr w:type="spellStart"/>
+      <w:r>
+        <w:rPr>
+          <w:rFonts w:ascii="Courier New" w:eastAsia="Times New Roman" w:hAnsi="Courier New" w:cs="Courier New"/>
+          <w:color w:val="BCBEC4"/>
+          <w:kern w:val="0"/>
+          <w:sz w:val="20"/>
+          <w:szCs w:val="20"/>
+          <w:lang w:eastAsia="pl-PL"/>
+          <w14:ligatures w14:val="none"/>
+        </w:rPr>
+        <w:t>System.</w:t>
       </w:r>
       <w:r>
         <w:rPr>
@@ -204,7 +398,20 @@
           <w:lang w:eastAsia="pl-PL"/>
           <w14:ligatures w14:val="none"/>
         </w:rPr>
-        <w:t>.println(</w:t>
+        <w:t>.println</w:t>
+      </w:r>
+      <w:proofErr w:type="spellEnd"/>
+      <w:r>
+        <w:rPr>
+          <w:rFonts w:ascii="Courier New" w:eastAsia="Times New Roman" w:hAnsi="Courier New" w:cs="Courier New"/>
+          <w:color w:val="BCBEC4"/>
+          <w:kern w:val="0"/>
+          <w:sz w:val="20"/>
+          <w:szCs w:val="20"/>
+          <w:lang w:eastAsia="pl-PL"/>
+          <w14:ligatures w14:val="none"/>
+        </w:rPr>
+        <w:t>(</w:t>
       </w:r>
       <w:r>
         <w:rPr>
@@ -216,32 +423,33 @@
           <w:lang w:eastAsia="pl-PL"/>
           <w14:ligatures w14:val="none"/>
         </w:rPr>
-        <w:t>"Shape"</w:t>
-      </w:r>
+        <w:t>"</w:t>
+      </w:r>
+      <w:proofErr w:type="spellStart"/>
       <w:r>
         <w:rPr>
           <w:rFonts w:ascii="Courier New" w:eastAsia="Times New Roman" w:hAnsi="Courier New" w:cs="Courier New"/>
-          <w:color w:val="BCBEC4"/>
+          <w:color w:val="6AAB73"/>
           <w:kern w:val="0"/>
           <w:sz w:val="20"/>
           <w:szCs w:val="20"/>
           <w:lang w:eastAsia="pl-PL"/>
           <w14:ligatures w14:val="none"/>
         </w:rPr>
-        <w:t>);</w:t>
-      </w:r>
+        <w:t>Shape</w:t>
+      </w:r>
+      <w:proofErr w:type="spellEnd"/>
       <w:r>
         <w:rPr>
           <w:rFonts w:ascii="Courier New" w:eastAsia="Times New Roman" w:hAnsi="Courier New" w:cs="Courier New"/>
-          <w:color w:val="BCBEC4"/>
+          <w:color w:val="6AAB73"/>
           <w:kern w:val="0"/>
           <w:sz w:val="20"/>
           <w:szCs w:val="20"/>
           <w:lang w:eastAsia="pl-PL"/>
           <w14:ligatures w14:val="none"/>
         </w:rPr>
-        <w:br/>
-        <w:t xml:space="preserve">    }</w:t>
+        <w:t>"</w:t>
       </w:r>
       <w:r>
         <w:rPr>
@@ -253,7 +461,7 @@
           <w:lang w:eastAsia="pl-PL"/>
           <w14:ligatures w14:val="none"/>
         </w:rPr>
-        <w:br/>
+        <w:t>);</w:t>
       </w:r>
       <w:r>
         <w:rPr>
@@ -266,20 +474,98 @@
           <w14:ligatures w14:val="none"/>
         </w:rPr>
         <w:br/>
-        <w:t xml:space="preserve">    </w:t>
+        <w:t xml:space="preserve">    }</w:t>
       </w:r>
       <w:r>
         <w:rPr>
           <w:rFonts w:ascii="Courier New" w:eastAsia="Times New Roman" w:hAnsi="Courier New" w:cs="Courier New"/>
-          <w:color w:val="CF8E6D"/>
+          <w:color w:val="BCBEC4"/>
           <w:kern w:val="0"/>
           <w:sz w:val="20"/>
           <w:szCs w:val="20"/>
           <w:lang w:eastAsia="pl-PL"/>
           <w14:ligatures w14:val="none"/>
         </w:rPr>
-        <w:t xml:space="preserve">public static void </w:t>
-      </w:r>
+        <w:br/>
+      </w:r>
+      <w:r>
+        <w:rPr>
+          <w:rFonts w:ascii="Courier New" w:eastAsia="Times New Roman" w:hAnsi="Courier New" w:cs="Courier New"/>
+          <w:color w:val="BCBEC4"/>
+          <w:kern w:val="0"/>
+          <w:sz w:val="20"/>
+          <w:szCs w:val="20"/>
+          <w:lang w:eastAsia="pl-PL"/>
+          <w14:ligatures w14:val="none"/>
+        </w:rPr>
+        <w:br/>
+        <w:t xml:space="preserve">    </w:t>
+      </w:r>
+      <w:r>
+        <w:rPr>
+          <w:rFonts w:ascii="Courier New" w:eastAsia="Times New Roman" w:hAnsi="Courier New" w:cs="Courier New"/>
+          <w:color w:val="CF8E6D"/>
+          <w:kern w:val="0"/>
+          <w:sz w:val="20"/>
+          <w:szCs w:val="20"/>
+          <w:lang w:eastAsia="pl-PL"/>
+          <w14:ligatures w14:val="none"/>
+        </w:rPr>
+        <w:t xml:space="preserve">public </w:t>
+      </w:r>
+      <w:proofErr w:type="spellStart"/>
+      <w:r>
+        <w:rPr>
+          <w:rFonts w:ascii="Courier New" w:eastAsia="Times New Roman" w:hAnsi="Courier New" w:cs="Courier New"/>
+          <w:color w:val="CF8E6D"/>
+          <w:kern w:val="0"/>
+          <w:sz w:val="20"/>
+          <w:szCs w:val="20"/>
+          <w:lang w:eastAsia="pl-PL"/>
+          <w14:ligatures w14:val="none"/>
+        </w:rPr>
+        <w:t>static</w:t>
+      </w:r>
+      <w:proofErr w:type="spellEnd"/>
+      <w:r>
+        <w:rPr>
+          <w:rFonts w:ascii="Courier New" w:eastAsia="Times New Roman" w:hAnsi="Courier New" w:cs="Courier New"/>
+          <w:color w:val="CF8E6D"/>
+          <w:kern w:val="0"/>
+          <w:sz w:val="20"/>
+          <w:szCs w:val="20"/>
+          <w:lang w:eastAsia="pl-PL"/>
+          <w14:ligatures w14:val="none"/>
+        </w:rPr>
+        <w:t xml:space="preserve"> </w:t>
+      </w:r>
+      <w:proofErr w:type="spellStart"/>
+      <w:r>
+        <w:rPr>
+          <w:rFonts w:ascii="Courier New" w:eastAsia="Times New Roman" w:hAnsi="Courier New" w:cs="Courier New"/>
+          <w:color w:val="CF8E6D"/>
+          <w:kern w:val="0"/>
+          <w:sz w:val="20"/>
+          <w:szCs w:val="20"/>
+          <w:lang w:eastAsia="pl-PL"/>
+          <w14:ligatures w14:val="none"/>
+        </w:rPr>
+        <w:t>void</w:t>
+      </w:r>
+      <w:proofErr w:type="spellEnd"/>
+      <w:r>
+        <w:rPr>
+          <w:rFonts w:ascii="Courier New" w:eastAsia="Times New Roman" w:hAnsi="Courier New" w:cs="Courier New"/>
+          <w:color w:val="CF8E6D"/>
+          <w:kern w:val="0"/>
+          <w:sz w:val="20"/>
+          <w:szCs w:val="20"/>
+          <w:lang w:eastAsia="pl-PL"/>
+          <w14:ligatures w14:val="none"/>
+        </w:rPr>
+        <w:t xml:space="preserve"> </w:t>
+      </w:r>
+      <w:proofErr w:type="spellStart"/>
       <w:r>
         <w:rPr>
           <w:rFonts w:ascii="Courier New" w:eastAsia="Times New Roman" w:hAnsi="Courier New" w:cs="Courier New"/>
@@ -292,6 +578,7 @@
         </w:rPr>
         <w:t>main</w:t>
       </w:r>
+      <w:proofErr w:type="spellEnd"/>
       <w:r>
         <w:rPr>
           <w:rFonts w:ascii="Courier New" w:eastAsia="Times New Roman" w:hAnsi="Courier New" w:cs="Courier New"/>
@@ -302,8 +589,9 @@
           <w:lang w:eastAsia="pl-PL"/>
           <w14:ligatures w14:val="none"/>
         </w:rPr>
-        <w:t>(String[] args) {</w:t>
-      </w:r>
+        <w:t xml:space="preserve">(String[] </w:t>
+      </w:r>
+      <w:proofErr w:type="spellStart"/>
       <w:r>
         <w:rPr>
           <w:rFonts w:ascii="Courier New" w:eastAsia="Times New Roman" w:hAnsi="Courier New" w:cs="Courier New"/>
@@ -314,20 +602,20 @@
           <w:lang w:eastAsia="pl-PL"/>
           <w14:ligatures w14:val="none"/>
         </w:rPr>
-        <w:br/>
-        <w:t xml:space="preserve">        Shape myShape = </w:t>
-      </w:r>
+        <w:t>args</w:t>
+      </w:r>
+      <w:proofErr w:type="spellEnd"/>
       <w:r>
         <w:rPr>
           <w:rFonts w:ascii="Courier New" w:eastAsia="Times New Roman" w:hAnsi="Courier New" w:cs="Courier New"/>
-          <w:color w:val="CF8E6D"/>
+          <w:color w:val="BCBEC4"/>
           <w:kern w:val="0"/>
           <w:sz w:val="20"/>
           <w:szCs w:val="20"/>
           <w:lang w:eastAsia="pl-PL"/>
           <w14:ligatures w14:val="none"/>
         </w:rPr>
-        <w:t xml:space="preserve">new </w:t>
+        <w:t>) {</w:t>
       </w:r>
       <w:r>
         <w:rPr>
@@ -339,8 +627,10 @@
           <w:lang w:eastAsia="pl-PL"/>
           <w14:ligatures w14:val="none"/>
         </w:rPr>
-        <w:t>Shape();</w:t>
-      </w:r>
+        <w:br/>
+        <w:t xml:space="preserve">        </w:t>
+      </w:r>
+      <w:proofErr w:type="spellStart"/>
       <w:r>
         <w:rPr>
           <w:rFonts w:ascii="Courier New" w:eastAsia="Times New Roman" w:hAnsi="Courier New" w:cs="Courier New"/>
@@ -351,8 +641,137 @@
           <w:lang w:eastAsia="pl-PL"/>
           <w14:ligatures w14:val="none"/>
         </w:rPr>
-        <w:br/>
-        <w:t xml:space="preserve">        myShape.print();</w:t>
+        <w:t>Shape</w:t>
+      </w:r>
+      <w:proofErr w:type="spellEnd"/>
+      <w:r>
+        <w:rPr>
+          <w:rFonts w:ascii="Courier New" w:eastAsia="Times New Roman" w:hAnsi="Courier New" w:cs="Courier New"/>
+          <w:color w:val="BCBEC4"/>
+          <w:kern w:val="0"/>
+          <w:sz w:val="20"/>
+          <w:szCs w:val="20"/>
+          <w:lang w:eastAsia="pl-PL"/>
+          <w14:ligatures w14:val="none"/>
+        </w:rPr>
+        <w:t xml:space="preserve"> </w:t>
+      </w:r>
+      <w:proofErr w:type="spellStart"/>
+      <w:r>
+        <w:rPr>
+          <w:rFonts w:ascii="Courier New" w:eastAsia="Times New Roman" w:hAnsi="Courier New" w:cs="Courier New"/>
+          <w:color w:val="BCBEC4"/>
+          <w:kern w:val="0"/>
+          <w:sz w:val="20"/>
+          <w:szCs w:val="20"/>
+          <w:lang w:eastAsia="pl-PL"/>
+          <w14:ligatures w14:val="none"/>
+        </w:rPr>
+        <w:t>myShape</w:t>
+      </w:r>
+      <w:proofErr w:type="spellEnd"/>
+      <w:r>
+        <w:rPr>
+          <w:rFonts w:ascii="Courier New" w:eastAsia="Times New Roman" w:hAnsi="Courier New" w:cs="Courier New"/>
+          <w:color w:val="BCBEC4"/>
+          <w:kern w:val="0"/>
+          <w:sz w:val="20"/>
+          <w:szCs w:val="20"/>
+          <w:lang w:eastAsia="pl-PL"/>
+          <w14:ligatures w14:val="none"/>
+        </w:rPr>
+        <w:t xml:space="preserve"> = </w:t>
+      </w:r>
+      <w:proofErr w:type="spellStart"/>
+      <w:r>
+        <w:rPr>
+          <w:rFonts w:ascii="Courier New" w:eastAsia="Times New Roman" w:hAnsi="Courier New" w:cs="Courier New"/>
+          <w:color w:val="CF8E6D"/>
+          <w:kern w:val="0"/>
+          <w:sz w:val="20"/>
+          <w:szCs w:val="20"/>
+          <w:lang w:eastAsia="pl-PL"/>
+          <w14:ligatures w14:val="none"/>
+        </w:rPr>
+        <w:t>new</w:t>
+      </w:r>
+      <w:proofErr w:type="spellEnd"/>
+      <w:r>
+        <w:rPr>
+          <w:rFonts w:ascii="Courier New" w:eastAsia="Times New Roman" w:hAnsi="Courier New" w:cs="Courier New"/>
+          <w:color w:val="CF8E6D"/>
+          <w:kern w:val="0"/>
+          <w:sz w:val="20"/>
+          <w:szCs w:val="20"/>
+          <w:lang w:eastAsia="pl-PL"/>
+          <w14:ligatures w14:val="none"/>
+        </w:rPr>
+        <w:t xml:space="preserve"> </w:t>
+      </w:r>
+      <w:proofErr w:type="spellStart"/>
+      <w:r>
+        <w:rPr>
+          <w:rFonts w:ascii="Courier New" w:eastAsia="Times New Roman" w:hAnsi="Courier New" w:cs="Courier New"/>
+          <w:color w:val="BCBEC4"/>
+          <w:kern w:val="0"/>
+          <w:sz w:val="20"/>
+          <w:szCs w:val="20"/>
+          <w:lang w:eastAsia="pl-PL"/>
+          <w14:ligatures w14:val="none"/>
+        </w:rPr>
+        <w:t>Shape</w:t>
+      </w:r>
+      <w:proofErr w:type="spellEnd"/>
+      <w:r>
+        <w:rPr>
+          <w:rFonts w:ascii="Courier New" w:eastAsia="Times New Roman" w:hAnsi="Courier New" w:cs="Courier New"/>
+          <w:color w:val="BCBEC4"/>
+          <w:kern w:val="0"/>
+          <w:sz w:val="20"/>
+          <w:szCs w:val="20"/>
+          <w:lang w:eastAsia="pl-PL"/>
+          <w14:ligatures w14:val="none"/>
+        </w:rPr>
+        <w:t>();</w:t>
+      </w:r>
+      <w:r>
+        <w:rPr>
+          <w:rFonts w:ascii="Courier New" w:eastAsia="Times New Roman" w:hAnsi="Courier New" w:cs="Courier New"/>
+          <w:color w:val="BCBEC4"/>
+          <w:kern w:val="0"/>
+          <w:sz w:val="20"/>
+          <w:szCs w:val="20"/>
+          <w:lang w:eastAsia="pl-PL"/>
+          <w14:ligatures w14:val="none"/>
+        </w:rPr>
+        <w:br/>
+        <w:t xml:space="preserve">        </w:t>
+      </w:r>
+      <w:proofErr w:type="spellStart"/>
+      <w:r>
+        <w:rPr>
+          <w:rFonts w:ascii="Courier New" w:eastAsia="Times New Roman" w:hAnsi="Courier New" w:cs="Courier New"/>
+          <w:color w:val="BCBEC4"/>
+          <w:kern w:val="0"/>
+          <w:sz w:val="20"/>
+          <w:szCs w:val="20"/>
+          <w:lang w:eastAsia="pl-PL"/>
+          <w14:ligatures w14:val="none"/>
+        </w:rPr>
+        <w:t>myShape.print</w:t>
+      </w:r>
+      <w:proofErr w:type="spellEnd"/>
+      <w:r>
+        <w:rPr>
+          <w:rFonts w:ascii="Courier New" w:eastAsia="Times New Roman" w:hAnsi="Courier New" w:cs="Courier New"/>
+          <w:color w:val="BCBEC4"/>
+          <w:kern w:val="0"/>
+          <w:sz w:val="20"/>
+          <w:szCs w:val="20"/>
+          <w:lang w:eastAsia="pl-PL"/>
+          <w14:ligatures w14:val="none"/>
+        </w:rPr>
+        <w:t>();</w:t>
       </w:r>
       <w:r>
         <w:rPr>
@@ -424,8 +843,19 @@
         </w:drawing>
       </w:r>
     </w:p>
+    <w:p/>
+    <w:p/>
+    <w:p/>
+    <w:p/>
+    <w:p/>
+    <w:p/>
+    <w:p/>
+    <w:p/>
+    <w:p/>
+    <w:p/>
     <w:p>
       <w:r>
+        <w:lastRenderedPageBreak/>
         <w:t>3.</w:t>
       </w:r>
     </w:p>
@@ -443,11 +873,19 @@
         </w:rPr>
         <w:t xml:space="preserve">import </w:t>
       </w:r>
-      <w:r>
-        <w:rPr>
-          <w:color w:val="BCBEC4"/>
-        </w:rPr>
-        <w:t>java.util.Random;</w:t>
+      <w:proofErr w:type="spellStart"/>
+      <w:r>
+        <w:rPr>
+          <w:color w:val="BCBEC4"/>
+        </w:rPr>
+        <w:t>java.util.Random</w:t>
+      </w:r>
+      <w:proofErr w:type="spellEnd"/>
+      <w:r>
+        <w:rPr>
+          <w:color w:val="BCBEC4"/>
+        </w:rPr>
+        <w:t>;</w:t>
       </w:r>
       <w:r>
         <w:rPr>
@@ -461,35 +899,65 @@
         </w:rPr>
         <w:t xml:space="preserve">import </w:t>
       </w:r>
-      <w:r>
-        <w:rPr>
-          <w:color w:val="BCBEC4"/>
-        </w:rPr>
-        <w:t>java.util.Scanner;</w:t>
-      </w:r>
-      <w:r>
-        <w:rPr>
-          <w:color w:val="BCBEC4"/>
-        </w:rPr>
-        <w:br/>
-      </w:r>
-      <w:r>
-        <w:rPr>
-          <w:color w:val="BCBEC4"/>
-        </w:rPr>
-        <w:br/>
-      </w:r>
-      <w:r>
-        <w:rPr>
-          <w:color w:val="CF8E6D"/>
-        </w:rPr>
-        <w:t xml:space="preserve">public class </w:t>
-      </w:r>
-      <w:r>
-        <w:rPr>
-          <w:color w:val="BCBEC4"/>
-        </w:rPr>
-        <w:t>PaperRockScissor {</w:t>
+      <w:proofErr w:type="spellStart"/>
+      <w:r>
+        <w:rPr>
+          <w:color w:val="BCBEC4"/>
+        </w:rPr>
+        <w:t>java.util.Scanner</w:t>
+      </w:r>
+      <w:proofErr w:type="spellEnd"/>
+      <w:r>
+        <w:rPr>
+          <w:color w:val="BCBEC4"/>
+        </w:rPr>
+        <w:t>;</w:t>
+      </w:r>
+      <w:r>
+        <w:rPr>
+          <w:color w:val="BCBEC4"/>
+        </w:rPr>
+        <w:br/>
+      </w:r>
+      <w:r>
+        <w:rPr>
+          <w:color w:val="BCBEC4"/>
+        </w:rPr>
+        <w:br/>
+      </w:r>
+      <w:r>
+        <w:rPr>
+          <w:color w:val="CF8E6D"/>
+        </w:rPr>
+        <w:t xml:space="preserve">public </w:t>
+      </w:r>
+      <w:proofErr w:type="spellStart"/>
+      <w:r>
+        <w:rPr>
+          <w:color w:val="CF8E6D"/>
+        </w:rPr>
+        <w:t>class</w:t>
+      </w:r>
+      <w:proofErr w:type="spellEnd"/>
+      <w:r>
+        <w:rPr>
+          <w:color w:val="CF8E6D"/>
+        </w:rPr>
+        <w:t xml:space="preserve"> </w:t>
+      </w:r>
+      <w:proofErr w:type="spellStart"/>
+      <w:r>
+        <w:rPr>
+          <w:color w:val="BCBEC4"/>
+        </w:rPr>
+        <w:t>PaperRockScissor</w:t>
+      </w:r>
+      <w:proofErr w:type="spellEnd"/>
+      <w:r>
+        <w:rPr>
+          <w:color w:val="BCBEC4"/>
+        </w:rPr>
+        <w:t xml:space="preserve"> {</w:t>
       </w:r>
       <w:r>
         <w:rPr>
@@ -508,7 +976,35 @@
         <w:rPr>
           <w:color w:val="CF8E6D"/>
         </w:rPr>
-        <w:t xml:space="preserve">public static final </w:t>
+        <w:t xml:space="preserve">public </w:t>
+      </w:r>
+      <w:proofErr w:type="spellStart"/>
+      <w:r>
+        <w:rPr>
+          <w:color w:val="CF8E6D"/>
+        </w:rPr>
+        <w:t>static</w:t>
+      </w:r>
+      <w:proofErr w:type="spellEnd"/>
+      <w:r>
+        <w:rPr>
+          <w:color w:val="CF8E6D"/>
+        </w:rPr>
+        <w:t xml:space="preserve"> </w:t>
+      </w:r>
+      <w:proofErr w:type="spellStart"/>
+      <w:r>
+        <w:rPr>
+          <w:color w:val="CF8E6D"/>
+        </w:rPr>
+        <w:t>final</w:t>
+      </w:r>
+      <w:proofErr w:type="spellEnd"/>
+      <w:r>
+        <w:rPr>
+          <w:color w:val="CF8E6D"/>
+        </w:rPr>
+        <w:t xml:space="preserve"> </w:t>
       </w:r>
       <w:r>
         <w:rPr>
@@ -516,138 +1012,140 @@
         </w:rPr>
         <w:t xml:space="preserve">String[] </w:t>
       </w:r>
+      <w:proofErr w:type="spellStart"/>
       <w:r>
         <w:rPr>
           <w:i/>
           <w:iCs/>
           <w:color w:val="C77DBB"/>
         </w:rPr>
-        <w:t xml:space="preserve">choices </w:t>
-      </w:r>
-      <w:r>
-        <w:rPr>
-          <w:color w:val="BCBEC4"/>
-        </w:rPr>
-        <w:t>= {</w:t>
-      </w:r>
-      <w:r>
-        <w:rPr>
-          <w:color w:val="6AAB73"/>
-        </w:rPr>
-        <w:t>"PAPIER"</w:t>
-      </w:r>
-      <w:r>
-        <w:rPr>
-          <w:color w:val="BCBEC4"/>
-        </w:rPr>
-        <w:t xml:space="preserve">, </w:t>
-      </w:r>
-      <w:r>
-        <w:rPr>
-          <w:color w:val="6AAB73"/>
-        </w:rPr>
-        <w:t>"KAMIEŃ"</w:t>
-      </w:r>
-      <w:r>
-        <w:rPr>
-          <w:color w:val="BCBEC4"/>
-        </w:rPr>
-        <w:t xml:space="preserve">, </w:t>
-      </w:r>
-      <w:r>
-        <w:rPr>
-          <w:color w:val="6AAB73"/>
-        </w:rPr>
-        <w:t>"NOŻYCZKI"</w:t>
-      </w:r>
-      <w:r>
-        <w:rPr>
-          <w:color w:val="BCBEC4"/>
-        </w:rPr>
-        <w:t>};</w:t>
-      </w:r>
-      <w:r>
-        <w:rPr>
-          <w:color w:val="BCBEC4"/>
-        </w:rPr>
-        <w:br/>
-      </w:r>
-      <w:r>
-        <w:rPr>
-          <w:color w:val="BCBEC4"/>
-        </w:rPr>
-        <w:br/>
-        <w:t xml:space="preserve">    </w:t>
-      </w:r>
-      <w:r>
-        <w:rPr>
-          <w:color w:val="CF8E6D"/>
-        </w:rPr>
-        <w:t xml:space="preserve">public static void </w:t>
-      </w:r>
-      <w:r>
-        <w:rPr>
-          <w:color w:val="56A8F5"/>
-        </w:rPr>
-        <w:t>main</w:t>
-      </w:r>
-      <w:r>
-        <w:rPr>
-          <w:color w:val="BCBEC4"/>
-        </w:rPr>
-        <w:t>(String[] args) {</w:t>
-      </w:r>
-      <w:r>
-        <w:rPr>
-          <w:color w:val="BCBEC4"/>
-        </w:rPr>
-        <w:br/>
-        <w:t xml:space="preserve">        Scanner scanner = </w:t>
-      </w:r>
-      <w:r>
-        <w:rPr>
-          <w:color w:val="CF8E6D"/>
-        </w:rPr>
-        <w:t xml:space="preserve">new </w:t>
-      </w:r>
-      <w:r>
-        <w:rPr>
-          <w:color w:val="BCBEC4"/>
-        </w:rPr>
-        <w:t>Scanner(System.</w:t>
-      </w:r>
+        <w:t>choices</w:t>
+      </w:r>
+      <w:proofErr w:type="spellEnd"/>
       <w:r>
         <w:rPr>
           <w:i/>
           <w:iCs/>
           <w:color w:val="C77DBB"/>
         </w:rPr>
-        <w:t>in</w:t>
-      </w:r>
-      <w:r>
-        <w:rPr>
-          <w:color w:val="BCBEC4"/>
-        </w:rPr>
-        <w:t>);</w:t>
-      </w:r>
-      <w:r>
-        <w:rPr>
-          <w:color w:val="BCBEC4"/>
-        </w:rPr>
-        <w:br/>
-        <w:t xml:space="preserve">        Random random = </w:t>
-      </w:r>
-      <w:r>
-        <w:rPr>
-          <w:color w:val="CF8E6D"/>
-        </w:rPr>
-        <w:t xml:space="preserve">new </w:t>
-      </w:r>
-      <w:r>
-        <w:rPr>
-          <w:color w:val="BCBEC4"/>
-        </w:rPr>
-        <w:t>Random();</w:t>
+        <w:t xml:space="preserve"> </w:t>
+      </w:r>
+      <w:r>
+        <w:rPr>
+          <w:color w:val="BCBEC4"/>
+        </w:rPr>
+        <w:t>= {</w:t>
+      </w:r>
+      <w:r>
+        <w:rPr>
+          <w:color w:val="6AAB73"/>
+        </w:rPr>
+        <w:t>"PAPIER"</w:t>
+      </w:r>
+      <w:r>
+        <w:rPr>
+          <w:color w:val="BCBEC4"/>
+        </w:rPr>
+        <w:t xml:space="preserve">, </w:t>
+      </w:r>
+      <w:r>
+        <w:rPr>
+          <w:color w:val="6AAB73"/>
+        </w:rPr>
+        <w:t>"KAMIEŃ"</w:t>
+      </w:r>
+      <w:r>
+        <w:rPr>
+          <w:color w:val="BCBEC4"/>
+        </w:rPr>
+        <w:t xml:space="preserve">, </w:t>
+      </w:r>
+      <w:r>
+        <w:rPr>
+          <w:color w:val="6AAB73"/>
+        </w:rPr>
+        <w:t>"NOŻYCZKI"</w:t>
+      </w:r>
+      <w:r>
+        <w:rPr>
+          <w:color w:val="BCBEC4"/>
+        </w:rPr>
+        <w:t>};</w:t>
+      </w:r>
+      <w:r>
+        <w:rPr>
+          <w:color w:val="BCBEC4"/>
+        </w:rPr>
+        <w:br/>
+      </w:r>
+      <w:r>
+        <w:rPr>
+          <w:color w:val="BCBEC4"/>
+        </w:rPr>
+        <w:br/>
+        <w:t xml:space="preserve">    </w:t>
+      </w:r>
+      <w:r>
+        <w:rPr>
+          <w:color w:val="CF8E6D"/>
+        </w:rPr>
+        <w:t xml:space="preserve">public </w:t>
+      </w:r>
+      <w:proofErr w:type="spellStart"/>
+      <w:r>
+        <w:rPr>
+          <w:color w:val="CF8E6D"/>
+        </w:rPr>
+        <w:t>static</w:t>
+      </w:r>
+      <w:proofErr w:type="spellEnd"/>
+      <w:r>
+        <w:rPr>
+          <w:color w:val="CF8E6D"/>
+        </w:rPr>
+        <w:t xml:space="preserve"> </w:t>
+      </w:r>
+      <w:proofErr w:type="spellStart"/>
+      <w:r>
+        <w:rPr>
+          <w:color w:val="CF8E6D"/>
+        </w:rPr>
+        <w:t>void</w:t>
+      </w:r>
+      <w:proofErr w:type="spellEnd"/>
+      <w:r>
+        <w:rPr>
+          <w:color w:val="CF8E6D"/>
+        </w:rPr>
+        <w:t xml:space="preserve"> </w:t>
+      </w:r>
+      <w:proofErr w:type="spellStart"/>
+      <w:r>
+        <w:rPr>
+          <w:color w:val="56A8F5"/>
+        </w:rPr>
+        <w:t>main</w:t>
+      </w:r>
+      <w:proofErr w:type="spellEnd"/>
+      <w:r>
+        <w:rPr>
+          <w:color w:val="BCBEC4"/>
+        </w:rPr>
+        <w:t xml:space="preserve">(String[] </w:t>
+      </w:r>
+      <w:proofErr w:type="spellStart"/>
+      <w:r>
+        <w:rPr>
+          <w:color w:val="BCBEC4"/>
+        </w:rPr>
+        <w:t>args</w:t>
+      </w:r>
+      <w:proofErr w:type="spellEnd"/>
+      <w:r>
+        <w:rPr>
+          <w:color w:val="BCBEC4"/>
+        </w:rPr>
+        <w:t>) {</w:t>
       </w:r>
       <w:r>
         <w:rPr>
@@ -656,30 +1154,61 @@
         <w:br/>
         <w:t xml:space="preserve">        </w:t>
       </w:r>
-      <w:r>
-        <w:rPr>
-          <w:color w:val="CF8E6D"/>
-        </w:rPr>
-        <w:t xml:space="preserve">int </w:t>
-      </w:r>
-      <w:r>
-        <w:rPr>
-          <w:color w:val="BCBEC4"/>
-        </w:rPr>
-        <w:t>userChoice, computerChoice;</w:t>
-      </w:r>
-      <w:r>
-        <w:rPr>
-          <w:color w:val="BCBEC4"/>
-        </w:rPr>
-        <w:br/>
-      </w:r>
-      <w:r>
-        <w:rPr>
-          <w:color w:val="BCBEC4"/>
-        </w:rPr>
-        <w:br/>
-        <w:t xml:space="preserve">        System.</w:t>
+      <w:proofErr w:type="spellStart"/>
+      <w:r>
+        <w:rPr>
+          <w:color w:val="BCBEC4"/>
+        </w:rPr>
+        <w:t>Scanner</w:t>
+      </w:r>
+      <w:proofErr w:type="spellEnd"/>
+      <w:r>
+        <w:rPr>
+          <w:color w:val="BCBEC4"/>
+        </w:rPr>
+        <w:t xml:space="preserve"> </w:t>
+      </w:r>
+      <w:proofErr w:type="spellStart"/>
+      <w:r>
+        <w:rPr>
+          <w:color w:val="BCBEC4"/>
+        </w:rPr>
+        <w:t>scanner</w:t>
+      </w:r>
+      <w:proofErr w:type="spellEnd"/>
+      <w:r>
+        <w:rPr>
+          <w:color w:val="BCBEC4"/>
+        </w:rPr>
+        <w:t xml:space="preserve"> = </w:t>
+      </w:r>
+      <w:proofErr w:type="spellStart"/>
+      <w:r>
+        <w:rPr>
+          <w:color w:val="CF8E6D"/>
+        </w:rPr>
+        <w:t>new</w:t>
+      </w:r>
+      <w:proofErr w:type="spellEnd"/>
+      <w:r>
+        <w:rPr>
+          <w:color w:val="CF8E6D"/>
+        </w:rPr>
+        <w:t xml:space="preserve"> </w:t>
+      </w:r>
+      <w:proofErr w:type="spellStart"/>
+      <w:r>
+        <w:rPr>
+          <w:color w:val="BCBEC4"/>
+        </w:rPr>
+        <w:t>Scanner</w:t>
+      </w:r>
+      <w:proofErr w:type="spellEnd"/>
+      <w:r>
+        <w:rPr>
+          <w:color w:val="BCBEC4"/>
+        </w:rPr>
+        <w:t>(System.</w:t>
       </w:r>
       <w:r>
         <w:rPr>
@@ -687,19 +1216,7 @@
           <w:iCs/>
           <w:color w:val="C77DBB"/>
         </w:rPr>
-        <w:t>out</w:t>
-      </w:r>
-      <w:r>
-        <w:rPr>
-          <w:color w:val="BCBEC4"/>
-        </w:rPr>
-        <w:t>.println(</w:t>
-      </w:r>
-      <w:r>
-        <w:rPr>
-          <w:color w:val="6AAB73"/>
-        </w:rPr>
-        <w:t>"Gra Papier-Kamień-Nożyczki"</w:t>
+        <w:t>in</w:t>
       </w:r>
       <w:r>
         <w:rPr>
@@ -712,7 +1229,132 @@
           <w:color w:val="BCBEC4"/>
         </w:rPr>
         <w:br/>
-        <w:t xml:space="preserve">        System.</w:t>
+        <w:t xml:space="preserve">        </w:t>
+      </w:r>
+      <w:proofErr w:type="spellStart"/>
+      <w:r>
+        <w:rPr>
+          <w:color w:val="BCBEC4"/>
+        </w:rPr>
+        <w:t>Random</w:t>
+      </w:r>
+      <w:proofErr w:type="spellEnd"/>
+      <w:r>
+        <w:rPr>
+          <w:color w:val="BCBEC4"/>
+        </w:rPr>
+        <w:t xml:space="preserve"> </w:t>
+      </w:r>
+      <w:proofErr w:type="spellStart"/>
+      <w:r>
+        <w:rPr>
+          <w:color w:val="BCBEC4"/>
+        </w:rPr>
+        <w:t>random</w:t>
+      </w:r>
+      <w:proofErr w:type="spellEnd"/>
+      <w:r>
+        <w:rPr>
+          <w:color w:val="BCBEC4"/>
+        </w:rPr>
+        <w:t xml:space="preserve"> = </w:t>
+      </w:r>
+      <w:proofErr w:type="spellStart"/>
+      <w:r>
+        <w:rPr>
+          <w:color w:val="CF8E6D"/>
+        </w:rPr>
+        <w:t>new</w:t>
+      </w:r>
+      <w:proofErr w:type="spellEnd"/>
+      <w:r>
+        <w:rPr>
+          <w:color w:val="CF8E6D"/>
+        </w:rPr>
+        <w:t xml:space="preserve"> </w:t>
+      </w:r>
+      <w:proofErr w:type="spellStart"/>
+      <w:r>
+        <w:rPr>
+          <w:color w:val="BCBEC4"/>
+        </w:rPr>
+        <w:t>Random</w:t>
+      </w:r>
+      <w:proofErr w:type="spellEnd"/>
+      <w:r>
+        <w:rPr>
+          <w:color w:val="BCBEC4"/>
+        </w:rPr>
+        <w:t>();</w:t>
+      </w:r>
+      <w:r>
+        <w:rPr>
+          <w:color w:val="BCBEC4"/>
+        </w:rPr>
+        <w:br/>
+        <w:t xml:space="preserve">        </w:t>
+      </w:r>
+      <w:proofErr w:type="spellStart"/>
+      <w:r>
+        <w:rPr>
+          <w:color w:val="CF8E6D"/>
+        </w:rPr>
+        <w:t>int</w:t>
+      </w:r>
+      <w:proofErr w:type="spellEnd"/>
+      <w:r>
+        <w:rPr>
+          <w:color w:val="CF8E6D"/>
+        </w:rPr>
+        <w:t xml:space="preserve"> </w:t>
+      </w:r>
+      <w:proofErr w:type="spellStart"/>
+      <w:r>
+        <w:rPr>
+          <w:color w:val="BCBEC4"/>
+        </w:rPr>
+        <w:t>userChoice</w:t>
+      </w:r>
+      <w:proofErr w:type="spellEnd"/>
+      <w:r>
+        <w:rPr>
+          <w:color w:val="BCBEC4"/>
+        </w:rPr>
+        <w:t xml:space="preserve">, </w:t>
+      </w:r>
+      <w:proofErr w:type="spellStart"/>
+      <w:r>
+        <w:rPr>
+          <w:color w:val="BCBEC4"/>
+        </w:rPr>
+        <w:t>computerChoice</w:t>
+      </w:r>
+      <w:proofErr w:type="spellEnd"/>
+      <w:r>
+        <w:rPr>
+          <w:color w:val="BCBEC4"/>
+        </w:rPr>
+        <w:t>;</w:t>
+      </w:r>
+      <w:r>
+        <w:rPr>
+          <w:color w:val="BCBEC4"/>
+        </w:rPr>
+        <w:br/>
+      </w:r>
+      <w:r>
+        <w:rPr>
+          <w:color w:val="BCBEC4"/>
+        </w:rPr>
+        <w:br/>
+        <w:t xml:space="preserve">        </w:t>
+      </w:r>
+      <w:proofErr w:type="spellStart"/>
+      <w:r>
+        <w:rPr>
+          <w:color w:val="BCBEC4"/>
+        </w:rPr>
+        <w:t>System.</w:t>
       </w:r>
       <w:r>
         <w:rPr>
@@ -726,13 +1368,20 @@
         <w:rPr>
           <w:color w:val="BCBEC4"/>
         </w:rPr>
-        <w:t>.println(</w:t>
+        <w:t>.println</w:t>
+      </w:r>
+      <w:proofErr w:type="spellEnd"/>
+      <w:r>
+        <w:rPr>
+          <w:color w:val="BCBEC4"/>
+        </w:rPr>
+        <w:t>(</w:t>
       </w:r>
       <w:r>
         <w:rPr>
           <w:color w:val="6AAB73"/>
         </w:rPr>
-        <w:t>"Wybierz: 0 - PAPIER, 1 - KAMIEŃ, 2 - NOŻYCZKI"</w:t>
+        <w:t>"Gra Papier-Kamień-Nożyczki"</w:t>
       </w:r>
       <w:r>
         <w:rPr>
@@ -745,44 +1394,14 @@
           <w:color w:val="BCBEC4"/>
         </w:rPr>
         <w:br/>
-        <w:t xml:space="preserve">        userChoice = scanner.nextInt();</w:t>
-      </w:r>
-      <w:r>
-        <w:rPr>
-          <w:color w:val="BCBEC4"/>
-        </w:rPr>
-        <w:br/>
-      </w:r>
-      <w:r>
-        <w:rPr>
-          <w:color w:val="BCBEC4"/>
-        </w:rPr>
-        <w:br/>
         <w:t xml:space="preserve">        </w:t>
       </w:r>
-      <w:r>
-        <w:rPr>
-          <w:color w:val="CF8E6D"/>
-        </w:rPr>
-        <w:t xml:space="preserve">if </w:t>
-      </w:r>
-      <w:r>
-        <w:rPr>
-          <w:color w:val="BCBEC4"/>
-        </w:rPr>
-        <w:t xml:space="preserve">(userChoice &lt; </w:t>
-      </w:r>
-      <w:r>
-        <w:rPr>
-          <w:color w:val="2AACB8"/>
-        </w:rPr>
-        <w:t xml:space="preserve">0 </w:t>
-      </w:r>
-      <w:r>
-        <w:rPr>
-          <w:color w:val="BCBEC4"/>
-        </w:rPr>
-        <w:t xml:space="preserve">|| userChoice &gt;= </w:t>
+      <w:proofErr w:type="spellStart"/>
+      <w:r>
+        <w:rPr>
+          <w:color w:val="BCBEC4"/>
+        </w:rPr>
+        <w:t>System.</w:t>
       </w:r>
       <w:r>
         <w:rPr>
@@ -790,58 +1409,168 @@
           <w:iCs/>
           <w:color w:val="C77DBB"/>
         </w:rPr>
-        <w:t>choices</w:t>
-      </w:r>
-      <w:r>
-        <w:rPr>
-          <w:color w:val="BCBEC4"/>
-        </w:rPr>
-        <w:t>.</w:t>
-      </w:r>
-      <w:r>
-        <w:rPr>
-          <w:color w:val="C77DBB"/>
-        </w:rPr>
-        <w:t>length</w:t>
-      </w:r>
-      <w:r>
-        <w:rPr>
-          <w:color w:val="BCBEC4"/>
-        </w:rPr>
-        <w:t>) {</w:t>
-      </w:r>
-      <w:r>
-        <w:rPr>
-          <w:color w:val="BCBEC4"/>
-        </w:rPr>
-        <w:br/>
-        <w:t xml:space="preserve">            System.</w:t>
-      </w:r>
+        <w:t>out</w:t>
+      </w:r>
+      <w:r>
+        <w:rPr>
+          <w:color w:val="BCBEC4"/>
+        </w:rPr>
+        <w:t>.println</w:t>
+      </w:r>
+      <w:proofErr w:type="spellEnd"/>
+      <w:r>
+        <w:rPr>
+          <w:color w:val="BCBEC4"/>
+        </w:rPr>
+        <w:t>(</w:t>
+      </w:r>
+      <w:r>
+        <w:rPr>
+          <w:color w:val="6AAB73"/>
+        </w:rPr>
+        <w:t>"Wybierz: 0 - PAPIER, 1 - KAMIEŃ, 2 - NOŻYCZKI"</w:t>
+      </w:r>
+      <w:r>
+        <w:rPr>
+          <w:color w:val="BCBEC4"/>
+        </w:rPr>
+        <w:t>);</w:t>
+      </w:r>
+      <w:r>
+        <w:rPr>
+          <w:color w:val="BCBEC4"/>
+        </w:rPr>
+        <w:br/>
+        <w:t xml:space="preserve">        </w:t>
+      </w:r>
+      <w:proofErr w:type="spellStart"/>
+      <w:r>
+        <w:rPr>
+          <w:color w:val="BCBEC4"/>
+        </w:rPr>
+        <w:t>userChoice</w:t>
+      </w:r>
+      <w:proofErr w:type="spellEnd"/>
+      <w:r>
+        <w:rPr>
+          <w:color w:val="BCBEC4"/>
+        </w:rPr>
+        <w:t xml:space="preserve"> = </w:t>
+      </w:r>
+      <w:proofErr w:type="spellStart"/>
+      <w:r>
+        <w:rPr>
+          <w:color w:val="BCBEC4"/>
+        </w:rPr>
+        <w:t>scanner.nextInt</w:t>
+      </w:r>
+      <w:proofErr w:type="spellEnd"/>
+      <w:r>
+        <w:rPr>
+          <w:color w:val="BCBEC4"/>
+        </w:rPr>
+        <w:t>();</w:t>
+      </w:r>
+      <w:r>
+        <w:rPr>
+          <w:color w:val="BCBEC4"/>
+        </w:rPr>
+        <w:br/>
+      </w:r>
+      <w:r>
+        <w:rPr>
+          <w:color w:val="BCBEC4"/>
+        </w:rPr>
+        <w:br/>
+        <w:t xml:space="preserve">        </w:t>
+      </w:r>
+      <w:proofErr w:type="spellStart"/>
+      <w:r>
+        <w:rPr>
+          <w:color w:val="CF8E6D"/>
+        </w:rPr>
+        <w:t>if</w:t>
+      </w:r>
+      <w:proofErr w:type="spellEnd"/>
+      <w:r>
+        <w:rPr>
+          <w:color w:val="CF8E6D"/>
+        </w:rPr>
+        <w:t xml:space="preserve"> </w:t>
+      </w:r>
+      <w:r>
+        <w:rPr>
+          <w:color w:val="BCBEC4"/>
+        </w:rPr>
+        <w:t>(</w:t>
+      </w:r>
+      <w:proofErr w:type="spellStart"/>
+      <w:r>
+        <w:rPr>
+          <w:color w:val="BCBEC4"/>
+        </w:rPr>
+        <w:t>userChoice</w:t>
+      </w:r>
+      <w:proofErr w:type="spellEnd"/>
+      <w:r>
+        <w:rPr>
+          <w:color w:val="BCBEC4"/>
+        </w:rPr>
+        <w:t xml:space="preserve"> &lt; </w:t>
+      </w:r>
+      <w:r>
+        <w:rPr>
+          <w:color w:val="2AACB8"/>
+        </w:rPr>
+        <w:t xml:space="preserve">0 </w:t>
+      </w:r>
+      <w:r>
+        <w:rPr>
+          <w:color w:val="BCBEC4"/>
+        </w:rPr>
+        <w:t xml:space="preserve">|| </w:t>
+      </w:r>
+      <w:proofErr w:type="spellStart"/>
+      <w:r>
+        <w:rPr>
+          <w:color w:val="BCBEC4"/>
+        </w:rPr>
+        <w:t>userChoice</w:t>
+      </w:r>
+      <w:proofErr w:type="spellEnd"/>
+      <w:r>
+        <w:rPr>
+          <w:color w:val="BCBEC4"/>
+        </w:rPr>
+        <w:t xml:space="preserve"> &gt;= </w:t>
+      </w:r>
+      <w:proofErr w:type="spellStart"/>
       <w:r>
         <w:rPr>
           <w:i/>
           <w:iCs/>
           <w:color w:val="C77DBB"/>
         </w:rPr>
-        <w:t>out</w:t>
-      </w:r>
-      <w:r>
-        <w:rPr>
-          <w:color w:val="BCBEC4"/>
-        </w:rPr>
-        <w:t>.println(</w:t>
-      </w:r>
-      <w:r>
-        <w:rPr>
-          <w:color w:val="6AAB73"/>
-        </w:rPr>
-        <w:t>"Nieprawidłowy wybór. Wybierz 0, 1, lub 2."</w:t>
-      </w:r>
-      <w:r>
-        <w:rPr>
-          <w:color w:val="BCBEC4"/>
-        </w:rPr>
-        <w:t>);</w:t>
+        <w:t>choices</w:t>
+      </w:r>
+      <w:r>
+        <w:rPr>
+          <w:color w:val="BCBEC4"/>
+        </w:rPr>
+        <w:t>.</w:t>
+      </w:r>
+      <w:r>
+        <w:rPr>
+          <w:color w:val="C77DBB"/>
+        </w:rPr>
+        <w:t>length</w:t>
+      </w:r>
+      <w:proofErr w:type="spellEnd"/>
+      <w:r>
+        <w:rPr>
+          <w:color w:val="BCBEC4"/>
+        </w:rPr>
+        <w:t>) {</w:t>
       </w:r>
       <w:r>
         <w:rPr>
@@ -850,37 +1579,12 @@
         <w:br/>
         <w:t xml:space="preserve">            </w:t>
       </w:r>
-      <w:r>
-        <w:rPr>
-          <w:color w:val="CF8E6D"/>
-        </w:rPr>
-        <w:t>return</w:t>
-      </w:r>
-      <w:r>
-        <w:rPr>
-          <w:color w:val="BCBEC4"/>
-        </w:rPr>
-        <w:t>;</w:t>
-      </w:r>
-      <w:r>
-        <w:rPr>
-          <w:color w:val="BCBEC4"/>
-        </w:rPr>
-        <w:br/>
-        <w:t xml:space="preserve">        }</w:t>
-      </w:r>
-      <w:r>
-        <w:rPr>
-          <w:color w:val="BCBEC4"/>
-        </w:rPr>
-        <w:br/>
-      </w:r>
-      <w:r>
-        <w:rPr>
-          <w:color w:val="BCBEC4"/>
-        </w:rPr>
-        <w:br/>
-        <w:t xml:space="preserve">        computerChoice = random.nextInt(</w:t>
+      <w:proofErr w:type="spellStart"/>
+      <w:r>
+        <w:rPr>
+          <w:color w:val="BCBEC4"/>
+        </w:rPr>
+        <w:t>System.</w:t>
       </w:r>
       <w:r>
         <w:rPr>
@@ -888,19 +1592,26 @@
           <w:iCs/>
           <w:color w:val="C77DBB"/>
         </w:rPr>
-        <w:t>choices</w:t>
-      </w:r>
-      <w:r>
-        <w:rPr>
-          <w:color w:val="BCBEC4"/>
-        </w:rPr>
-        <w:t>.</w:t>
-      </w:r>
-      <w:r>
-        <w:rPr>
-          <w:color w:val="C77DBB"/>
-        </w:rPr>
-        <w:t>length</w:t>
+        <w:t>out</w:t>
+      </w:r>
+      <w:r>
+        <w:rPr>
+          <w:color w:val="BCBEC4"/>
+        </w:rPr>
+        <w:t>.println</w:t>
+      </w:r>
+      <w:proofErr w:type="spellEnd"/>
+      <w:r>
+        <w:rPr>
+          <w:color w:val="BCBEC4"/>
+        </w:rPr>
+        <w:t>(</w:t>
+      </w:r>
+      <w:r>
+        <w:rPr>
+          <w:color w:val="6AAB73"/>
+        </w:rPr>
+        <w:t>"Nieprawidłowy wybór. Wybierz 0, 1, lub 2."</w:t>
       </w:r>
       <w:r>
         <w:rPr>
@@ -913,33 +1624,109 @@
           <w:color w:val="BCBEC4"/>
         </w:rPr>
         <w:br/>
-        <w:t xml:space="preserve">        System.</w:t>
-      </w:r>
+        <w:t xml:space="preserve">            </w:t>
+      </w:r>
+      <w:r>
+        <w:rPr>
+          <w:color w:val="CF8E6D"/>
+        </w:rPr>
+        <w:t>return</w:t>
+      </w:r>
+      <w:r>
+        <w:rPr>
+          <w:color w:val="BCBEC4"/>
+        </w:rPr>
+        <w:t>;</w:t>
+      </w:r>
+      <w:r>
+        <w:rPr>
+          <w:color w:val="BCBEC4"/>
+        </w:rPr>
+        <w:br/>
+        <w:t xml:space="preserve">        }</w:t>
+      </w:r>
+      <w:r>
+        <w:rPr>
+          <w:color w:val="BCBEC4"/>
+        </w:rPr>
+        <w:br/>
+      </w:r>
+      <w:r>
+        <w:rPr>
+          <w:color w:val="BCBEC4"/>
+        </w:rPr>
+        <w:br/>
+        <w:t xml:space="preserve">        </w:t>
+      </w:r>
+      <w:proofErr w:type="spellStart"/>
+      <w:r>
+        <w:rPr>
+          <w:color w:val="BCBEC4"/>
+        </w:rPr>
+        <w:t>computerChoice</w:t>
+      </w:r>
+      <w:proofErr w:type="spellEnd"/>
+      <w:r>
+        <w:rPr>
+          <w:color w:val="BCBEC4"/>
+        </w:rPr>
+        <w:t xml:space="preserve"> = </w:t>
+      </w:r>
+      <w:proofErr w:type="spellStart"/>
+      <w:r>
+        <w:rPr>
+          <w:color w:val="BCBEC4"/>
+        </w:rPr>
+        <w:t>random.nextInt</w:t>
+      </w:r>
+      <w:proofErr w:type="spellEnd"/>
+      <w:r>
+        <w:rPr>
+          <w:color w:val="BCBEC4"/>
+        </w:rPr>
+        <w:t>(</w:t>
+      </w:r>
+      <w:proofErr w:type="spellStart"/>
       <w:r>
         <w:rPr>
           <w:i/>
           <w:iCs/>
           <w:color w:val="C77DBB"/>
         </w:rPr>
-        <w:t>out</w:t>
-      </w:r>
-      <w:r>
-        <w:rPr>
-          <w:color w:val="BCBEC4"/>
-        </w:rPr>
-        <w:t>.println(</w:t>
-      </w:r>
-      <w:r>
-        <w:rPr>
-          <w:color w:val="6AAB73"/>
-        </w:rPr>
-        <w:t xml:space="preserve">"Twój wybór: " </w:t>
-      </w:r>
-      <w:r>
-        <w:rPr>
-          <w:color w:val="BCBEC4"/>
-        </w:rPr>
-        <w:t xml:space="preserve">+ </w:t>
+        <w:t>choices</w:t>
+      </w:r>
+      <w:r>
+        <w:rPr>
+          <w:color w:val="BCBEC4"/>
+        </w:rPr>
+        <w:t>.</w:t>
+      </w:r>
+      <w:r>
+        <w:rPr>
+          <w:color w:val="C77DBB"/>
+        </w:rPr>
+        <w:t>length</w:t>
+      </w:r>
+      <w:proofErr w:type="spellEnd"/>
+      <w:r>
+        <w:rPr>
+          <w:color w:val="BCBEC4"/>
+        </w:rPr>
+        <w:t>);</w:t>
+      </w:r>
+      <w:r>
+        <w:rPr>
+          <w:color w:val="BCBEC4"/>
+        </w:rPr>
+        <w:br/>
+        <w:t xml:space="preserve">        </w:t>
+      </w:r>
+      <w:proofErr w:type="spellStart"/>
+      <w:r>
+        <w:rPr>
+          <w:color w:val="BCBEC4"/>
+        </w:rPr>
+        <w:t>System.</w:t>
       </w:r>
       <w:r>
         <w:rPr>
@@ -947,46 +1734,76 @@
           <w:iCs/>
           <w:color w:val="C77DBB"/>
         </w:rPr>
-        <w:t>choices</w:t>
-      </w:r>
-      <w:r>
-        <w:rPr>
-          <w:color w:val="BCBEC4"/>
-        </w:rPr>
-        <w:t>[userChoice]);</w:t>
-      </w:r>
-      <w:r>
-        <w:rPr>
-          <w:color w:val="BCBEC4"/>
-        </w:rPr>
-        <w:br/>
-        <w:t xml:space="preserve">        System.</w:t>
-      </w:r>
+        <w:t>out</w:t>
+      </w:r>
+      <w:r>
+        <w:rPr>
+          <w:color w:val="BCBEC4"/>
+        </w:rPr>
+        <w:t>.println</w:t>
+      </w:r>
+      <w:proofErr w:type="spellEnd"/>
+      <w:r>
+        <w:rPr>
+          <w:color w:val="BCBEC4"/>
+        </w:rPr>
+        <w:t>(</w:t>
+      </w:r>
+      <w:r>
+        <w:rPr>
+          <w:color w:val="6AAB73"/>
+        </w:rPr>
+        <w:t xml:space="preserve">"Twój wybór: " </w:t>
+      </w:r>
+      <w:r>
+        <w:rPr>
+          <w:color w:val="BCBEC4"/>
+        </w:rPr>
+        <w:t xml:space="preserve">+ </w:t>
+      </w:r>
+      <w:proofErr w:type="spellStart"/>
       <w:r>
         <w:rPr>
           <w:i/>
           <w:iCs/>
           <w:color w:val="C77DBB"/>
         </w:rPr>
-        <w:t>out</w:t>
-      </w:r>
-      <w:r>
-        <w:rPr>
-          <w:color w:val="BCBEC4"/>
-        </w:rPr>
-        <w:t>.println(</w:t>
-      </w:r>
-      <w:r>
-        <w:rPr>
-          <w:color w:val="6AAB73"/>
-        </w:rPr>
-        <w:t xml:space="preserve">"Wybór komputera: " </w:t>
-      </w:r>
-      <w:r>
-        <w:rPr>
-          <w:color w:val="BCBEC4"/>
-        </w:rPr>
-        <w:t xml:space="preserve">+ </w:t>
+        <w:t>choices</w:t>
+      </w:r>
+      <w:proofErr w:type="spellEnd"/>
+      <w:r>
+        <w:rPr>
+          <w:color w:val="BCBEC4"/>
+        </w:rPr>
+        <w:t>[</w:t>
+      </w:r>
+      <w:proofErr w:type="spellStart"/>
+      <w:r>
+        <w:rPr>
+          <w:color w:val="BCBEC4"/>
+        </w:rPr>
+        <w:t>userChoice</w:t>
+      </w:r>
+      <w:proofErr w:type="spellEnd"/>
+      <w:r>
+        <w:rPr>
+          <w:color w:val="BCBEC4"/>
+        </w:rPr>
+        <w:t>]);</w:t>
+      </w:r>
+      <w:r>
+        <w:rPr>
+          <w:color w:val="BCBEC4"/>
+        </w:rPr>
+        <w:br/>
+        <w:t xml:space="preserve">        </w:t>
+      </w:r>
+      <w:proofErr w:type="spellStart"/>
+      <w:r>
+        <w:rPr>
+          <w:color w:val="BCBEC4"/>
+        </w:rPr>
+        <w:t>System.</w:t>
       </w:r>
       <w:r>
         <w:rPr>
@@ -994,144 +1811,187 @@
           <w:iCs/>
           <w:color w:val="C77DBB"/>
         </w:rPr>
-        <w:t>choices</w:t>
-      </w:r>
-      <w:r>
-        <w:rPr>
-          <w:color w:val="BCBEC4"/>
-        </w:rPr>
-        <w:t>[computerChoice]);</w:t>
-      </w:r>
-      <w:r>
-        <w:rPr>
-          <w:color w:val="BCBEC4"/>
-        </w:rPr>
-        <w:br/>
-      </w:r>
-      <w:r>
-        <w:rPr>
-          <w:color w:val="BCBEC4"/>
-        </w:rPr>
-        <w:br/>
-        <w:t xml:space="preserve">        </w:t>
-      </w:r>
-      <w:r>
-        <w:rPr>
-          <w:color w:val="CF8E6D"/>
-        </w:rPr>
-        <w:t xml:space="preserve">switch </w:t>
-      </w:r>
-      <w:r>
-        <w:rPr>
-          <w:color w:val="BCBEC4"/>
-        </w:rPr>
-        <w:t xml:space="preserve">((userChoice - computerChoice + </w:t>
-      </w:r>
-      <w:r>
-        <w:rPr>
-          <w:color w:val="2AACB8"/>
-        </w:rPr>
-        <w:t>3</w:t>
-      </w:r>
-      <w:r>
-        <w:rPr>
-          <w:color w:val="BCBEC4"/>
-        </w:rPr>
-        <w:t xml:space="preserve">) % </w:t>
-      </w:r>
-      <w:r>
-        <w:rPr>
-          <w:color w:val="2AACB8"/>
-        </w:rPr>
-        <w:t>3</w:t>
-      </w:r>
-      <w:r>
-        <w:rPr>
-          <w:color w:val="BCBEC4"/>
-        </w:rPr>
-        <w:t>) {</w:t>
-      </w:r>
-      <w:r>
-        <w:rPr>
-          <w:color w:val="BCBEC4"/>
-        </w:rPr>
-        <w:br/>
-        <w:t xml:space="preserve">            </w:t>
-      </w:r>
-      <w:r>
-        <w:rPr>
-          <w:color w:val="CF8E6D"/>
-        </w:rPr>
-        <w:t xml:space="preserve">case </w:t>
-      </w:r>
-      <w:r>
-        <w:rPr>
-          <w:color w:val="2AACB8"/>
-        </w:rPr>
-        <w:t xml:space="preserve">0 </w:t>
-      </w:r>
-      <w:r>
-        <w:rPr>
-          <w:color w:val="BCBEC4"/>
-        </w:rPr>
-        <w:t>-&gt; System.</w:t>
-      </w:r>
+        <w:t>out</w:t>
+      </w:r>
+      <w:r>
+        <w:rPr>
+          <w:color w:val="BCBEC4"/>
+        </w:rPr>
+        <w:t>.println</w:t>
+      </w:r>
+      <w:proofErr w:type="spellEnd"/>
+      <w:r>
+        <w:rPr>
+          <w:color w:val="BCBEC4"/>
+        </w:rPr>
+        <w:t>(</w:t>
+      </w:r>
+      <w:r>
+        <w:rPr>
+          <w:color w:val="6AAB73"/>
+        </w:rPr>
+        <w:t xml:space="preserve">"Wybór komputera: " </w:t>
+      </w:r>
+      <w:r>
+        <w:rPr>
+          <w:color w:val="BCBEC4"/>
+        </w:rPr>
+        <w:t xml:space="preserve">+ </w:t>
+      </w:r>
+      <w:proofErr w:type="spellStart"/>
       <w:r>
         <w:rPr>
           <w:i/>
           <w:iCs/>
           <w:color w:val="C77DBB"/>
         </w:rPr>
-        <w:t>out</w:t>
-      </w:r>
-      <w:r>
-        <w:rPr>
-          <w:color w:val="BCBEC4"/>
-        </w:rPr>
-        <w:t>.println(</w:t>
-      </w:r>
-      <w:r>
-        <w:rPr>
-          <w:color w:val="6AAB73"/>
-        </w:rPr>
-        <w:t>"Remis!"</w:t>
-      </w:r>
-      <w:r>
-        <w:rPr>
-          <w:color w:val="BCBEC4"/>
-        </w:rPr>
-        <w:t>);</w:t>
-      </w:r>
-      <w:r>
-        <w:rPr>
-          <w:color w:val="BCBEC4"/>
-        </w:rPr>
-        <w:br/>
-      </w:r>
-      <w:r>
-        <w:rPr>
-          <w:color w:val="BCBEC4"/>
-        </w:rPr>
-        <w:lastRenderedPageBreak/>
+        <w:t>choices</w:t>
+      </w:r>
+      <w:proofErr w:type="spellEnd"/>
+      <w:r>
+        <w:rPr>
+          <w:color w:val="BCBEC4"/>
+        </w:rPr>
+        <w:t>[</w:t>
+      </w:r>
+      <w:proofErr w:type="spellStart"/>
+      <w:r>
+        <w:rPr>
+          <w:color w:val="BCBEC4"/>
+        </w:rPr>
+        <w:t>computerChoice</w:t>
+      </w:r>
+      <w:proofErr w:type="spellEnd"/>
+      <w:r>
+        <w:rPr>
+          <w:color w:val="BCBEC4"/>
+        </w:rPr>
+        <w:t>]);</w:t>
+      </w:r>
+      <w:r>
+        <w:rPr>
+          <w:color w:val="BCBEC4"/>
+        </w:rPr>
+        <w:br/>
+      </w:r>
+      <w:r>
+        <w:rPr>
+          <w:color w:val="BCBEC4"/>
+        </w:rPr>
+        <w:br/>
+        <w:t xml:space="preserve">        </w:t>
+      </w:r>
+      <w:proofErr w:type="spellStart"/>
+      <w:r>
+        <w:rPr>
+          <w:color w:val="CF8E6D"/>
+        </w:rPr>
+        <w:t>switch</w:t>
+      </w:r>
+      <w:proofErr w:type="spellEnd"/>
+      <w:r>
+        <w:rPr>
+          <w:color w:val="CF8E6D"/>
+        </w:rPr>
+        <w:t xml:space="preserve"> </w:t>
+      </w:r>
+      <w:r>
+        <w:rPr>
+          <w:color w:val="BCBEC4"/>
+        </w:rPr>
+        <w:t>((</w:t>
+      </w:r>
+      <w:proofErr w:type="spellStart"/>
+      <w:r>
+        <w:rPr>
+          <w:color w:val="BCBEC4"/>
+        </w:rPr>
+        <w:t>userChoice</w:t>
+      </w:r>
+      <w:proofErr w:type="spellEnd"/>
+      <w:r>
+        <w:rPr>
+          <w:color w:val="BCBEC4"/>
+        </w:rPr>
+        <w:t xml:space="preserve"> - </w:t>
+      </w:r>
+      <w:proofErr w:type="spellStart"/>
+      <w:r>
+        <w:rPr>
+          <w:color w:val="BCBEC4"/>
+        </w:rPr>
+        <w:t>computerChoice</w:t>
+      </w:r>
+      <w:proofErr w:type="spellEnd"/>
+      <w:r>
+        <w:rPr>
+          <w:color w:val="BCBEC4"/>
+        </w:rPr>
+        <w:t xml:space="preserve"> + </w:t>
+      </w:r>
+      <w:r>
+        <w:rPr>
+          <w:color w:val="2AACB8"/>
+        </w:rPr>
+        <w:t>3</w:t>
+      </w:r>
+      <w:r>
+        <w:rPr>
+          <w:color w:val="BCBEC4"/>
+        </w:rPr>
+        <w:t xml:space="preserve">) % </w:t>
+      </w:r>
+      <w:r>
+        <w:rPr>
+          <w:color w:val="2AACB8"/>
+        </w:rPr>
+        <w:t>3</w:t>
+      </w:r>
+      <w:r>
+        <w:rPr>
+          <w:color w:val="BCBEC4"/>
+        </w:rPr>
+        <w:t>) {</w:t>
+      </w:r>
+      <w:r>
+        <w:rPr>
+          <w:color w:val="BCBEC4"/>
+        </w:rPr>
+        <w:br/>
         <w:t xml:space="preserve">            </w:t>
       </w:r>
-      <w:r>
-        <w:rPr>
-          <w:color w:val="CF8E6D"/>
-        </w:rPr>
-        <w:t xml:space="preserve">case </w:t>
+      <w:proofErr w:type="spellStart"/>
+      <w:r>
+        <w:rPr>
+          <w:color w:val="CF8E6D"/>
+        </w:rPr>
+        <w:t>case</w:t>
+      </w:r>
+      <w:proofErr w:type="spellEnd"/>
+      <w:r>
+        <w:rPr>
+          <w:color w:val="CF8E6D"/>
+        </w:rPr>
+        <w:t xml:space="preserve"> </w:t>
       </w:r>
       <w:r>
         <w:rPr>
           <w:color w:val="2AACB8"/>
         </w:rPr>
-        <w:t xml:space="preserve">1 </w:t>
-      </w:r>
-      <w:r>
-        <w:rPr>
-          <w:color w:val="BCBEC4"/>
-        </w:rPr>
-        <w:t>-&gt; System.</w:t>
+        <w:t xml:space="preserve">0 </w:t>
+      </w:r>
+      <w:r>
+        <w:rPr>
+          <w:color w:val="BCBEC4"/>
+        </w:rPr>
+        <w:t xml:space="preserve">-&gt; </w:t>
+      </w:r>
+      <w:proofErr w:type="spellStart"/>
+      <w:r>
+        <w:rPr>
+          <w:color w:val="BCBEC4"/>
+        </w:rPr>
+        <w:t>System.</w:t>
       </w:r>
       <w:r>
         <w:rPr>
@@ -1145,19 +2005,66 @@
         <w:rPr>
           <w:color w:val="BCBEC4"/>
         </w:rPr>
-        <w:t>.println(</w:t>
+        <w:t>.println</w:t>
+      </w:r>
+      <w:proofErr w:type="spellEnd"/>
+      <w:r>
+        <w:rPr>
+          <w:color w:val="BCBEC4"/>
+        </w:rPr>
+        <w:t>(</w:t>
       </w:r>
       <w:r>
         <w:rPr>
           <w:color w:val="6AAB73"/>
         </w:rPr>
-        <w:t xml:space="preserve">"Przegrałeś! " </w:t>
-      </w:r>
-      <w:r>
-        <w:rPr>
-          <w:color w:val="BCBEC4"/>
-        </w:rPr>
-        <w:t xml:space="preserve">+ </w:t>
+        <w:t>"Remis!"</w:t>
+      </w:r>
+      <w:r>
+        <w:rPr>
+          <w:color w:val="BCBEC4"/>
+        </w:rPr>
+        <w:t>);</w:t>
+      </w:r>
+      <w:r>
+        <w:rPr>
+          <w:color w:val="BCBEC4"/>
+        </w:rPr>
+        <w:br/>
+        <w:t xml:space="preserve">            </w:t>
+      </w:r>
+      <w:proofErr w:type="spellStart"/>
+      <w:r>
+        <w:rPr>
+          <w:color w:val="CF8E6D"/>
+        </w:rPr>
+        <w:t>case</w:t>
+      </w:r>
+      <w:proofErr w:type="spellEnd"/>
+      <w:r>
+        <w:rPr>
+          <w:color w:val="CF8E6D"/>
+        </w:rPr>
+        <w:t xml:space="preserve"> </w:t>
+      </w:r>
+      <w:r>
+        <w:rPr>
+          <w:color w:val="2AACB8"/>
+        </w:rPr>
+        <w:t xml:space="preserve">1 </w:t>
+      </w:r>
+      <w:r>
+        <w:rPr>
+          <w:color w:val="BCBEC4"/>
+        </w:rPr>
+        <w:t xml:space="preserve">-&gt; </w:t>
+      </w:r>
+      <w:proofErr w:type="spellStart"/>
+      <w:r>
+        <w:rPr>
+          <w:color w:val="BCBEC4"/>
+        </w:rPr>
+        <w:t>System.</w:t>
       </w:r>
       <w:r>
         <w:rPr>
@@ -1165,19 +2072,26 @@
           <w:iCs/>
           <w:color w:val="C77DBB"/>
         </w:rPr>
-        <w:t>choices</w:t>
-      </w:r>
-      <w:r>
-        <w:rPr>
-          <w:color w:val="BCBEC4"/>
-        </w:rPr>
-        <w:t xml:space="preserve">[computerChoice] + </w:t>
+        <w:t>out</w:t>
+      </w:r>
+      <w:r>
+        <w:rPr>
+          <w:color w:val="BCBEC4"/>
+        </w:rPr>
+        <w:t>.println</w:t>
+      </w:r>
+      <w:proofErr w:type="spellEnd"/>
+      <w:r>
+        <w:rPr>
+          <w:color w:val="BCBEC4"/>
+        </w:rPr>
+        <w:t>(</w:t>
       </w:r>
       <w:r>
         <w:rPr>
           <w:color w:val="6AAB73"/>
         </w:rPr>
-        <w:t xml:space="preserve">" pokonuje " </w:t>
+        <w:t xml:space="preserve">"Przegrałeś! " </w:t>
       </w:r>
       <w:r>
         <w:rPr>
@@ -1185,6 +2099,7 @@
         </w:rPr>
         <w:t xml:space="preserve">+ </w:t>
       </w:r>
+      <w:proofErr w:type="spellStart"/>
       <w:r>
         <w:rPr>
           <w:i/>
@@ -1193,62 +2108,108 @@
         </w:rPr>
         <w:t>choices</w:t>
       </w:r>
-      <w:r>
-        <w:rPr>
-          <w:color w:val="BCBEC4"/>
-        </w:rPr>
-        <w:t>[userChoice]);</w:t>
-      </w:r>
-      <w:r>
-        <w:rPr>
-          <w:color w:val="BCBEC4"/>
-        </w:rPr>
-        <w:br/>
-        <w:t xml:space="preserve">            </w:t>
-      </w:r>
-      <w:r>
-        <w:rPr>
-          <w:color w:val="CF8E6D"/>
-        </w:rPr>
-        <w:t xml:space="preserve">case </w:t>
-      </w:r>
-      <w:r>
-        <w:rPr>
-          <w:color w:val="2AACB8"/>
-        </w:rPr>
-        <w:t xml:space="preserve">2 </w:t>
-      </w:r>
-      <w:r>
-        <w:rPr>
-          <w:color w:val="BCBEC4"/>
-        </w:rPr>
-        <w:t>-&gt; System.</w:t>
-      </w:r>
+      <w:proofErr w:type="spellEnd"/>
+      <w:r>
+        <w:rPr>
+          <w:color w:val="BCBEC4"/>
+        </w:rPr>
+        <w:t>[</w:t>
+      </w:r>
+      <w:proofErr w:type="spellStart"/>
+      <w:r>
+        <w:rPr>
+          <w:color w:val="BCBEC4"/>
+        </w:rPr>
+        <w:t>computerChoice</w:t>
+      </w:r>
+      <w:proofErr w:type="spellEnd"/>
+      <w:r>
+        <w:rPr>
+          <w:color w:val="BCBEC4"/>
+        </w:rPr>
+        <w:t xml:space="preserve">] + </w:t>
+      </w:r>
+      <w:r>
+        <w:rPr>
+          <w:color w:val="6AAB73"/>
+        </w:rPr>
+        <w:t xml:space="preserve">" pokonuje " </w:t>
+      </w:r>
+      <w:r>
+        <w:rPr>
+          <w:color w:val="BCBEC4"/>
+        </w:rPr>
+        <w:t xml:space="preserve">+ </w:t>
+      </w:r>
+      <w:proofErr w:type="spellStart"/>
       <w:r>
         <w:rPr>
           <w:i/>
           <w:iCs/>
           <w:color w:val="C77DBB"/>
         </w:rPr>
-        <w:t>out</w:t>
-      </w:r>
-      <w:r>
-        <w:rPr>
-          <w:color w:val="BCBEC4"/>
-        </w:rPr>
-        <w:t>.println(</w:t>
-      </w:r>
-      <w:r>
-        <w:rPr>
-          <w:color w:val="6AAB73"/>
-        </w:rPr>
-        <w:t xml:space="preserve">"Wygrałeś! " </w:t>
-      </w:r>
-      <w:r>
-        <w:rPr>
-          <w:color w:val="BCBEC4"/>
-        </w:rPr>
-        <w:t xml:space="preserve">+ </w:t>
+        <w:t>choices</w:t>
+      </w:r>
+      <w:proofErr w:type="spellEnd"/>
+      <w:r>
+        <w:rPr>
+          <w:color w:val="BCBEC4"/>
+        </w:rPr>
+        <w:t>[</w:t>
+      </w:r>
+      <w:proofErr w:type="spellStart"/>
+      <w:r>
+        <w:rPr>
+          <w:color w:val="BCBEC4"/>
+        </w:rPr>
+        <w:t>userChoice</w:t>
+      </w:r>
+      <w:proofErr w:type="spellEnd"/>
+      <w:r>
+        <w:rPr>
+          <w:color w:val="BCBEC4"/>
+        </w:rPr>
+        <w:t>]);</w:t>
+      </w:r>
+      <w:r>
+        <w:rPr>
+          <w:color w:val="BCBEC4"/>
+        </w:rPr>
+        <w:br/>
+        <w:t xml:space="preserve">            </w:t>
+      </w:r>
+      <w:proofErr w:type="spellStart"/>
+      <w:r>
+        <w:rPr>
+          <w:color w:val="CF8E6D"/>
+        </w:rPr>
+        <w:t>case</w:t>
+      </w:r>
+      <w:proofErr w:type="spellEnd"/>
+      <w:r>
+        <w:rPr>
+          <w:color w:val="CF8E6D"/>
+        </w:rPr>
+        <w:t xml:space="preserve"> </w:t>
+      </w:r>
+      <w:r>
+        <w:rPr>
+          <w:color w:val="2AACB8"/>
+        </w:rPr>
+        <w:t xml:space="preserve">2 </w:t>
+      </w:r>
+      <w:r>
+        <w:rPr>
+          <w:color w:val="BCBEC4"/>
+        </w:rPr>
+        <w:t xml:space="preserve">-&gt; </w:t>
+      </w:r>
+      <w:proofErr w:type="spellStart"/>
+      <w:r>
+        <w:rPr>
+          <w:color w:val="BCBEC4"/>
+        </w:rPr>
+        <w:t>System.</w:t>
       </w:r>
       <w:r>
         <w:rPr>
@@ -1256,19 +2217,26 @@
           <w:iCs/>
           <w:color w:val="C77DBB"/>
         </w:rPr>
-        <w:t>choices</w:t>
-      </w:r>
-      <w:r>
-        <w:rPr>
-          <w:color w:val="BCBEC4"/>
-        </w:rPr>
-        <w:t xml:space="preserve">[userChoice] + </w:t>
+        <w:t>out</w:t>
+      </w:r>
+      <w:r>
+        <w:rPr>
+          <w:color w:val="BCBEC4"/>
+        </w:rPr>
+        <w:t>.println</w:t>
+      </w:r>
+      <w:proofErr w:type="spellEnd"/>
+      <w:r>
+        <w:rPr>
+          <w:color w:val="BCBEC4"/>
+        </w:rPr>
+        <w:t>(</w:t>
       </w:r>
       <w:r>
         <w:rPr>
           <w:color w:val="6AAB73"/>
         </w:rPr>
-        <w:t xml:space="preserve">" pokonuje " </w:t>
+        <w:t xml:space="preserve">"Wygrałeś! " </w:t>
       </w:r>
       <w:r>
         <w:rPr>
@@ -1276,6 +2244,7 @@
         </w:rPr>
         <w:t xml:space="preserve">+ </w:t>
       </w:r>
+      <w:proofErr w:type="spellStart"/>
       <w:r>
         <w:rPr>
           <w:i/>
@@ -1284,11 +2253,68 @@
         </w:rPr>
         <w:t>choices</w:t>
       </w:r>
-      <w:r>
-        <w:rPr>
-          <w:color w:val="BCBEC4"/>
-        </w:rPr>
-        <w:t>[computerChoice]);</w:t>
+      <w:proofErr w:type="spellEnd"/>
+      <w:r>
+        <w:rPr>
+          <w:color w:val="BCBEC4"/>
+        </w:rPr>
+        <w:t>[</w:t>
+      </w:r>
+      <w:proofErr w:type="spellStart"/>
+      <w:r>
+        <w:rPr>
+          <w:color w:val="BCBEC4"/>
+        </w:rPr>
+        <w:t>userChoice</w:t>
+      </w:r>
+      <w:proofErr w:type="spellEnd"/>
+      <w:r>
+        <w:rPr>
+          <w:color w:val="BCBEC4"/>
+        </w:rPr>
+        <w:t xml:space="preserve">] + </w:t>
+      </w:r>
+      <w:r>
+        <w:rPr>
+          <w:color w:val="6AAB73"/>
+        </w:rPr>
+        <w:t xml:space="preserve">" pokonuje " </w:t>
+      </w:r>
+      <w:r>
+        <w:rPr>
+          <w:color w:val="BCBEC4"/>
+        </w:rPr>
+        <w:t xml:space="preserve">+ </w:t>
+      </w:r>
+      <w:proofErr w:type="spellStart"/>
+      <w:r>
+        <w:rPr>
+          <w:i/>
+          <w:iCs/>
+          <w:color w:val="C77DBB"/>
+        </w:rPr>
+        <w:t>choices</w:t>
+      </w:r>
+      <w:proofErr w:type="spellEnd"/>
+      <w:r>
+        <w:rPr>
+          <w:color w:val="BCBEC4"/>
+        </w:rPr>
+        <w:t>[</w:t>
+      </w:r>
+      <w:proofErr w:type="spellStart"/>
+      <w:r>
+        <w:rPr>
+          <w:color w:val="BCBEC4"/>
+        </w:rPr>
+        <w:t>computerChoice</w:t>
+      </w:r>
+      <w:proofErr w:type="spellEnd"/>
+      <w:r>
+        <w:rPr>
+          <w:color w:val="BCBEC4"/>
+        </w:rPr>
+        <w:t>]);</w:t>
       </w:r>
       <w:r>
         <w:rPr>
@@ -1312,6 +2338,17 @@
         <w:t>}</w:t>
       </w:r>
     </w:p>
+    <w:p/>
+    <w:p/>
+    <w:p/>
+    <w:p/>
+    <w:p/>
+    <w:p/>
+    <w:p/>
+    <w:p/>
+    <w:p/>
+    <w:p/>
+    <w:p/>
     <w:p/>
     <w:p>
       <w:r>
@@ -1335,11 +2372,19 @@
         </w:rPr>
         <w:t xml:space="preserve">import </w:t>
       </w:r>
-      <w:r>
-        <w:rPr>
-          <w:color w:val="BCBEC4"/>
-        </w:rPr>
-        <w:t>java.util.Random;</w:t>
+      <w:proofErr w:type="spellStart"/>
+      <w:r>
+        <w:rPr>
+          <w:color w:val="BCBEC4"/>
+        </w:rPr>
+        <w:t>java.util.Random</w:t>
+      </w:r>
+      <w:proofErr w:type="spellEnd"/>
+      <w:r>
+        <w:rPr>
+          <w:color w:val="BCBEC4"/>
+        </w:rPr>
+        <w:t>;</w:t>
       </w:r>
       <w:r>
         <w:rPr>
@@ -1353,35 +2398,65 @@
         </w:rPr>
         <w:t xml:space="preserve">import </w:t>
       </w:r>
-      <w:r>
-        <w:rPr>
-          <w:color w:val="BCBEC4"/>
-        </w:rPr>
-        <w:t>java.util.Scanner;</w:t>
-      </w:r>
-      <w:r>
-        <w:rPr>
-          <w:color w:val="BCBEC4"/>
-        </w:rPr>
-        <w:br/>
-      </w:r>
-      <w:r>
-        <w:rPr>
-          <w:color w:val="BCBEC4"/>
-        </w:rPr>
-        <w:br/>
-      </w:r>
-      <w:r>
-        <w:rPr>
-          <w:color w:val="CF8E6D"/>
-        </w:rPr>
-        <w:t xml:space="preserve">public class </w:t>
-      </w:r>
-      <w:r>
-        <w:rPr>
-          <w:color w:val="BCBEC4"/>
-        </w:rPr>
-        <w:t>GuessNumber {</w:t>
+      <w:proofErr w:type="spellStart"/>
+      <w:r>
+        <w:rPr>
+          <w:color w:val="BCBEC4"/>
+        </w:rPr>
+        <w:t>java.util.Scanner</w:t>
+      </w:r>
+      <w:proofErr w:type="spellEnd"/>
+      <w:r>
+        <w:rPr>
+          <w:color w:val="BCBEC4"/>
+        </w:rPr>
+        <w:t>;</w:t>
+      </w:r>
+      <w:r>
+        <w:rPr>
+          <w:color w:val="BCBEC4"/>
+        </w:rPr>
+        <w:br/>
+      </w:r>
+      <w:r>
+        <w:rPr>
+          <w:color w:val="BCBEC4"/>
+        </w:rPr>
+        <w:br/>
+      </w:r>
+      <w:r>
+        <w:rPr>
+          <w:color w:val="CF8E6D"/>
+        </w:rPr>
+        <w:t xml:space="preserve">public </w:t>
+      </w:r>
+      <w:proofErr w:type="spellStart"/>
+      <w:r>
+        <w:rPr>
+          <w:color w:val="CF8E6D"/>
+        </w:rPr>
+        <w:t>class</w:t>
+      </w:r>
+      <w:proofErr w:type="spellEnd"/>
+      <w:r>
+        <w:rPr>
+          <w:color w:val="CF8E6D"/>
+        </w:rPr>
+        <w:t xml:space="preserve"> </w:t>
+      </w:r>
+      <w:proofErr w:type="spellStart"/>
+      <w:r>
+        <w:rPr>
+          <w:color w:val="BCBEC4"/>
+        </w:rPr>
+        <w:t>GuessNumber</w:t>
+      </w:r>
+      <w:proofErr w:type="spellEnd"/>
+      <w:r>
+        <w:rPr>
+          <w:color w:val="BCBEC4"/>
+        </w:rPr>
+        <w:t xml:space="preserve"> {</w:t>
       </w:r>
       <w:r>
         <w:rPr>
@@ -1396,11 +2471,61 @@
         <w:br/>
         <w:t xml:space="preserve">    </w:t>
       </w:r>
-      <w:r>
-        <w:rPr>
-          <w:color w:val="CF8E6D"/>
-        </w:rPr>
-        <w:t xml:space="preserve">private static final int </w:t>
+      <w:proofErr w:type="spellStart"/>
+      <w:r>
+        <w:rPr>
+          <w:color w:val="CF8E6D"/>
+        </w:rPr>
+        <w:t>private</w:t>
+      </w:r>
+      <w:proofErr w:type="spellEnd"/>
+      <w:r>
+        <w:rPr>
+          <w:color w:val="CF8E6D"/>
+        </w:rPr>
+        <w:t xml:space="preserve"> </w:t>
+      </w:r>
+      <w:proofErr w:type="spellStart"/>
+      <w:r>
+        <w:rPr>
+          <w:color w:val="CF8E6D"/>
+        </w:rPr>
+        <w:t>static</w:t>
+      </w:r>
+      <w:proofErr w:type="spellEnd"/>
+      <w:r>
+        <w:rPr>
+          <w:color w:val="CF8E6D"/>
+        </w:rPr>
+        <w:t xml:space="preserve"> </w:t>
+      </w:r>
+      <w:proofErr w:type="spellStart"/>
+      <w:r>
+        <w:rPr>
+          <w:color w:val="CF8E6D"/>
+        </w:rPr>
+        <w:t>final</w:t>
+      </w:r>
+      <w:proofErr w:type="spellEnd"/>
+      <w:r>
+        <w:rPr>
+          <w:color w:val="CF8E6D"/>
+        </w:rPr>
+        <w:t xml:space="preserve"> </w:t>
+      </w:r>
+      <w:proofErr w:type="spellStart"/>
+      <w:r>
+        <w:rPr>
+          <w:color w:val="CF8E6D"/>
+        </w:rPr>
+        <w:t>int</w:t>
+      </w:r>
+      <w:proofErr w:type="spellEnd"/>
+      <w:r>
+        <w:rPr>
+          <w:color w:val="CF8E6D"/>
+        </w:rPr>
+        <w:t xml:space="preserve"> </w:t>
       </w:r>
       <w:r>
         <w:rPr>
@@ -1435,11 +2560,61 @@
         <w:br/>
         <w:t xml:space="preserve">    </w:t>
       </w:r>
-      <w:r>
-        <w:rPr>
-          <w:color w:val="CF8E6D"/>
-        </w:rPr>
-        <w:t xml:space="preserve">private static final int </w:t>
+      <w:proofErr w:type="spellStart"/>
+      <w:r>
+        <w:rPr>
+          <w:color w:val="CF8E6D"/>
+        </w:rPr>
+        <w:t>private</w:t>
+      </w:r>
+      <w:proofErr w:type="spellEnd"/>
+      <w:r>
+        <w:rPr>
+          <w:color w:val="CF8E6D"/>
+        </w:rPr>
+        <w:t xml:space="preserve"> </w:t>
+      </w:r>
+      <w:proofErr w:type="spellStart"/>
+      <w:r>
+        <w:rPr>
+          <w:color w:val="CF8E6D"/>
+        </w:rPr>
+        <w:t>static</w:t>
+      </w:r>
+      <w:proofErr w:type="spellEnd"/>
+      <w:r>
+        <w:rPr>
+          <w:color w:val="CF8E6D"/>
+        </w:rPr>
+        <w:t xml:space="preserve"> </w:t>
+      </w:r>
+      <w:proofErr w:type="spellStart"/>
+      <w:r>
+        <w:rPr>
+          <w:color w:val="CF8E6D"/>
+        </w:rPr>
+        <w:t>final</w:t>
+      </w:r>
+      <w:proofErr w:type="spellEnd"/>
+      <w:r>
+        <w:rPr>
+          <w:color w:val="CF8E6D"/>
+        </w:rPr>
+        <w:t xml:space="preserve"> </w:t>
+      </w:r>
+      <w:proofErr w:type="spellStart"/>
+      <w:r>
+        <w:rPr>
+          <w:color w:val="CF8E6D"/>
+        </w:rPr>
+        <w:t>int</w:t>
+      </w:r>
+      <w:proofErr w:type="spellEnd"/>
+      <w:r>
+        <w:rPr>
+          <w:color w:val="CF8E6D"/>
+        </w:rPr>
+        <w:t xml:space="preserve"> </w:t>
       </w:r>
       <w:r>
         <w:rPr>
@@ -1484,19 +2659,63 @@
         <w:rPr>
           <w:color w:val="CF8E6D"/>
         </w:rPr>
-        <w:t xml:space="preserve">public static void </w:t>
-      </w:r>
+        <w:t xml:space="preserve">public </w:t>
+      </w:r>
+      <w:proofErr w:type="spellStart"/>
+      <w:r>
+        <w:rPr>
+          <w:color w:val="CF8E6D"/>
+        </w:rPr>
+        <w:t>static</w:t>
+      </w:r>
+      <w:proofErr w:type="spellEnd"/>
+      <w:r>
+        <w:rPr>
+          <w:color w:val="CF8E6D"/>
+        </w:rPr>
+        <w:t xml:space="preserve"> </w:t>
+      </w:r>
+      <w:proofErr w:type="spellStart"/>
+      <w:r>
+        <w:rPr>
+          <w:color w:val="CF8E6D"/>
+        </w:rPr>
+        <w:t>void</w:t>
+      </w:r>
+      <w:proofErr w:type="spellEnd"/>
+      <w:r>
+        <w:rPr>
+          <w:color w:val="CF8E6D"/>
+        </w:rPr>
+        <w:t xml:space="preserve"> </w:t>
+      </w:r>
+      <w:proofErr w:type="spellStart"/>
       <w:r>
         <w:rPr>
           <w:color w:val="56A8F5"/>
         </w:rPr>
         <w:t>main</w:t>
       </w:r>
-      <w:r>
-        <w:rPr>
-          <w:color w:val="BCBEC4"/>
-        </w:rPr>
-        <w:t>(String[] args) {</w:t>
+      <w:proofErr w:type="spellEnd"/>
+      <w:r>
+        <w:rPr>
+          <w:color w:val="BCBEC4"/>
+        </w:rPr>
+        <w:t xml:space="preserve">(String[] </w:t>
+      </w:r>
+      <w:proofErr w:type="spellStart"/>
+      <w:r>
+        <w:rPr>
+          <w:color w:val="BCBEC4"/>
+        </w:rPr>
+        <w:t>args</w:t>
+      </w:r>
+      <w:proofErr w:type="spellEnd"/>
+      <w:r>
+        <w:rPr>
+          <w:color w:val="BCBEC4"/>
+        </w:rPr>
+        <w:t>) {</w:t>
       </w:r>
       <w:r>
         <w:rPr>
@@ -1505,18 +2724,35 @@
         <w:br/>
         <w:t xml:space="preserve">        </w:t>
       </w:r>
-      <w:r>
-        <w:rPr>
-          <w:color w:val="CF8E6D"/>
-        </w:rPr>
-        <w:t xml:space="preserve">int </w:t>
-      </w:r>
-      <w:r>
-        <w:rPr>
-          <w:color w:val="BCBEC4"/>
-        </w:rPr>
-        <w:t xml:space="preserve">numberDrawn = </w:t>
-      </w:r>
+      <w:proofErr w:type="spellStart"/>
+      <w:r>
+        <w:rPr>
+          <w:color w:val="CF8E6D"/>
+        </w:rPr>
+        <w:t>int</w:t>
+      </w:r>
+      <w:proofErr w:type="spellEnd"/>
+      <w:r>
+        <w:rPr>
+          <w:color w:val="CF8E6D"/>
+        </w:rPr>
+        <w:t xml:space="preserve"> </w:t>
+      </w:r>
+      <w:proofErr w:type="spellStart"/>
+      <w:r>
+        <w:rPr>
+          <w:color w:val="BCBEC4"/>
+        </w:rPr>
+        <w:t>numberDrawn</w:t>
+      </w:r>
+      <w:proofErr w:type="spellEnd"/>
+      <w:r>
+        <w:rPr>
+          <w:color w:val="BCBEC4"/>
+        </w:rPr>
+        <w:t xml:space="preserve"> = </w:t>
+      </w:r>
+      <w:proofErr w:type="spellStart"/>
       <w:r>
         <w:rPr>
           <w:i/>
@@ -1525,6 +2761,7 @@
         </w:rPr>
         <w:t>generateNumber</w:t>
       </w:r>
+      <w:proofErr w:type="spellEnd"/>
       <w:r>
         <w:rPr>
           <w:color w:val="BCBEC4"/>
@@ -1538,6 +2775,7 @@
         <w:br/>
         <w:t xml:space="preserve">        </w:t>
       </w:r>
+      <w:proofErr w:type="spellStart"/>
       <w:r>
         <w:rPr>
           <w:i/>
@@ -1546,11 +2784,26 @@
         </w:rPr>
         <w:t>playGame</w:t>
       </w:r>
-      <w:r>
-        <w:rPr>
-          <w:color w:val="BCBEC4"/>
-        </w:rPr>
-        <w:t>(numberDrawn);</w:t>
+      <w:proofErr w:type="spellEnd"/>
+      <w:r>
+        <w:rPr>
+          <w:color w:val="BCBEC4"/>
+        </w:rPr>
+        <w:t>(</w:t>
+      </w:r>
+      <w:proofErr w:type="spellStart"/>
+      <w:r>
+        <w:rPr>
+          <w:color w:val="BCBEC4"/>
+        </w:rPr>
+        <w:t>numberDrawn</w:t>
+      </w:r>
+      <w:proofErr w:type="spellEnd"/>
+      <w:r>
+        <w:rPr>
+          <w:color w:val="BCBEC4"/>
+        </w:rPr>
+        <w:t>);</w:t>
       </w:r>
       <w:r>
         <w:rPr>
@@ -1572,18 +2825,56 @@
         <w:br/>
         <w:t xml:space="preserve">    </w:t>
       </w:r>
-      <w:r>
-        <w:rPr>
-          <w:color w:val="CF8E6D"/>
-        </w:rPr>
-        <w:t xml:space="preserve">private static int </w:t>
-      </w:r>
+      <w:proofErr w:type="spellStart"/>
+      <w:r>
+        <w:rPr>
+          <w:color w:val="CF8E6D"/>
+        </w:rPr>
+        <w:t>private</w:t>
+      </w:r>
+      <w:proofErr w:type="spellEnd"/>
+      <w:r>
+        <w:rPr>
+          <w:color w:val="CF8E6D"/>
+        </w:rPr>
+        <w:t xml:space="preserve"> </w:t>
+      </w:r>
+      <w:proofErr w:type="spellStart"/>
+      <w:r>
+        <w:rPr>
+          <w:color w:val="CF8E6D"/>
+        </w:rPr>
+        <w:t>static</w:t>
+      </w:r>
+      <w:proofErr w:type="spellEnd"/>
+      <w:r>
+        <w:rPr>
+          <w:color w:val="CF8E6D"/>
+        </w:rPr>
+        <w:t xml:space="preserve"> </w:t>
+      </w:r>
+      <w:proofErr w:type="spellStart"/>
+      <w:r>
+        <w:rPr>
+          <w:color w:val="CF8E6D"/>
+        </w:rPr>
+        <w:t>int</w:t>
+      </w:r>
+      <w:proofErr w:type="spellEnd"/>
+      <w:r>
+        <w:rPr>
+          <w:color w:val="CF8E6D"/>
+        </w:rPr>
+        <w:t xml:space="preserve"> </w:t>
+      </w:r>
+      <w:proofErr w:type="spellStart"/>
       <w:r>
         <w:rPr>
           <w:color w:val="56A8F5"/>
         </w:rPr>
         <w:t>generateNumber</w:t>
       </w:r>
+      <w:proofErr w:type="spellEnd"/>
       <w:r>
         <w:rPr>
           <w:color w:val="BCBEC4"/>
@@ -1595,38 +2886,90 @@
           <w:color w:val="BCBEC4"/>
         </w:rPr>
         <w:br/>
-        <w:t xml:space="preserve">        Random random = </w:t>
-      </w:r>
-      <w:r>
-        <w:rPr>
-          <w:color w:val="CF8E6D"/>
-        </w:rPr>
-        <w:t xml:space="preserve">new </w:t>
-      </w:r>
-      <w:r>
-        <w:rPr>
-          <w:color w:val="BCBEC4"/>
-        </w:rPr>
-        <w:t>Random();</w:t>
-      </w:r>
-      <w:r>
-        <w:rPr>
-          <w:color w:val="BCBEC4"/>
-        </w:rPr>
-        <w:br/>
         <w:t xml:space="preserve">        </w:t>
       </w:r>
+      <w:proofErr w:type="spellStart"/>
+      <w:r>
+        <w:rPr>
+          <w:color w:val="BCBEC4"/>
+        </w:rPr>
+        <w:t>Random</w:t>
+      </w:r>
+      <w:proofErr w:type="spellEnd"/>
+      <w:r>
+        <w:rPr>
+          <w:color w:val="BCBEC4"/>
+        </w:rPr>
+        <w:t xml:space="preserve"> </w:t>
+      </w:r>
+      <w:proofErr w:type="spellStart"/>
+      <w:r>
+        <w:rPr>
+          <w:color w:val="BCBEC4"/>
+        </w:rPr>
+        <w:t>random</w:t>
+      </w:r>
+      <w:proofErr w:type="spellEnd"/>
+      <w:r>
+        <w:rPr>
+          <w:color w:val="BCBEC4"/>
+        </w:rPr>
+        <w:t xml:space="preserve"> = </w:t>
+      </w:r>
+      <w:proofErr w:type="spellStart"/>
+      <w:r>
+        <w:rPr>
+          <w:color w:val="CF8E6D"/>
+        </w:rPr>
+        <w:t>new</w:t>
+      </w:r>
+      <w:proofErr w:type="spellEnd"/>
+      <w:r>
+        <w:rPr>
+          <w:color w:val="CF8E6D"/>
+        </w:rPr>
+        <w:t xml:space="preserve"> </w:t>
+      </w:r>
+      <w:proofErr w:type="spellStart"/>
+      <w:r>
+        <w:rPr>
+          <w:color w:val="BCBEC4"/>
+        </w:rPr>
+        <w:t>Random</w:t>
+      </w:r>
+      <w:proofErr w:type="spellEnd"/>
+      <w:r>
+        <w:rPr>
+          <w:color w:val="BCBEC4"/>
+        </w:rPr>
+        <w:t>();</w:t>
+      </w:r>
+      <w:r>
+        <w:rPr>
+          <w:color w:val="BCBEC4"/>
+        </w:rPr>
+        <w:br/>
+        <w:t xml:space="preserve">        </w:t>
+      </w:r>
       <w:r>
         <w:rPr>
           <w:color w:val="CF8E6D"/>
         </w:rPr>
         <w:t xml:space="preserve">return </w:t>
       </w:r>
-      <w:r>
-        <w:rPr>
-          <w:color w:val="BCBEC4"/>
-        </w:rPr>
-        <w:t>random.nextInt(</w:t>
+      <w:proofErr w:type="spellStart"/>
+      <w:r>
+        <w:rPr>
+          <w:color w:val="BCBEC4"/>
+        </w:rPr>
+        <w:t>random.nextInt</w:t>
+      </w:r>
+      <w:proofErr w:type="spellEnd"/>
+      <w:r>
+        <w:rPr>
+          <w:color w:val="BCBEC4"/>
+        </w:rPr>
+        <w:t>(</w:t>
       </w:r>
       <w:r>
         <w:rPr>
@@ -1674,54 +3017,152 @@
         <w:br/>
         <w:t xml:space="preserve">    </w:t>
       </w:r>
-      <w:r>
-        <w:rPr>
-          <w:color w:val="CF8E6D"/>
-        </w:rPr>
-        <w:t xml:space="preserve">private static void </w:t>
-      </w:r>
+      <w:proofErr w:type="spellStart"/>
+      <w:r>
+        <w:rPr>
+          <w:color w:val="CF8E6D"/>
+        </w:rPr>
+        <w:t>private</w:t>
+      </w:r>
+      <w:proofErr w:type="spellEnd"/>
+      <w:r>
+        <w:rPr>
+          <w:color w:val="CF8E6D"/>
+        </w:rPr>
+        <w:t xml:space="preserve"> </w:t>
+      </w:r>
+      <w:proofErr w:type="spellStart"/>
+      <w:r>
+        <w:rPr>
+          <w:color w:val="CF8E6D"/>
+        </w:rPr>
+        <w:t>static</w:t>
+      </w:r>
+      <w:proofErr w:type="spellEnd"/>
+      <w:r>
+        <w:rPr>
+          <w:color w:val="CF8E6D"/>
+        </w:rPr>
+        <w:t xml:space="preserve"> </w:t>
+      </w:r>
+      <w:proofErr w:type="spellStart"/>
+      <w:r>
+        <w:rPr>
+          <w:color w:val="CF8E6D"/>
+        </w:rPr>
+        <w:t>void</w:t>
+      </w:r>
+      <w:proofErr w:type="spellEnd"/>
+      <w:r>
+        <w:rPr>
+          <w:color w:val="CF8E6D"/>
+        </w:rPr>
+        <w:t xml:space="preserve"> </w:t>
+      </w:r>
+      <w:proofErr w:type="spellStart"/>
       <w:r>
         <w:rPr>
           <w:color w:val="56A8F5"/>
         </w:rPr>
         <w:t>playGame</w:t>
       </w:r>
+      <w:proofErr w:type="spellEnd"/>
       <w:r>
         <w:rPr>
           <w:color w:val="BCBEC4"/>
         </w:rPr>
         <w:t>(</w:t>
       </w:r>
-      <w:r>
-        <w:rPr>
-          <w:color w:val="CF8E6D"/>
-        </w:rPr>
-        <w:t xml:space="preserve">int </w:t>
-      </w:r>
-      <w:r>
-        <w:rPr>
-          <w:color w:val="BCBEC4"/>
-        </w:rPr>
-        <w:t>numberToGuess) {</w:t>
-      </w:r>
-      <w:r>
-        <w:rPr>
-          <w:color w:val="BCBEC4"/>
-        </w:rPr>
-        <w:br/>
-        <w:t xml:space="preserve">        Scanner scanner = </w:t>
-      </w:r>
-      <w:r>
-        <w:rPr>
-          <w:color w:val="CF8E6D"/>
-        </w:rPr>
-        <w:t xml:space="preserve">new </w:t>
-      </w:r>
-      <w:r>
-        <w:rPr>
-          <w:color w:val="BCBEC4"/>
-        </w:rPr>
-        <w:t>Scanner(System.</w:t>
+      <w:proofErr w:type="spellStart"/>
+      <w:r>
+        <w:rPr>
+          <w:color w:val="CF8E6D"/>
+        </w:rPr>
+        <w:t>int</w:t>
+      </w:r>
+      <w:proofErr w:type="spellEnd"/>
+      <w:r>
+        <w:rPr>
+          <w:color w:val="CF8E6D"/>
+        </w:rPr>
+        <w:t xml:space="preserve"> </w:t>
+      </w:r>
+      <w:proofErr w:type="spellStart"/>
+      <w:r>
+        <w:rPr>
+          <w:color w:val="BCBEC4"/>
+        </w:rPr>
+        <w:t>numberToGuess</w:t>
+      </w:r>
+      <w:proofErr w:type="spellEnd"/>
+      <w:r>
+        <w:rPr>
+          <w:color w:val="BCBEC4"/>
+        </w:rPr>
+        <w:t>) {</w:t>
+      </w:r>
+      <w:r>
+        <w:rPr>
+          <w:color w:val="BCBEC4"/>
+        </w:rPr>
+        <w:br/>
+        <w:t xml:space="preserve">        </w:t>
+      </w:r>
+      <w:proofErr w:type="spellStart"/>
+      <w:r>
+        <w:rPr>
+          <w:color w:val="BCBEC4"/>
+        </w:rPr>
+        <w:t>Scanner</w:t>
+      </w:r>
+      <w:proofErr w:type="spellEnd"/>
+      <w:r>
+        <w:rPr>
+          <w:color w:val="BCBEC4"/>
+        </w:rPr>
+        <w:t xml:space="preserve"> </w:t>
+      </w:r>
+      <w:proofErr w:type="spellStart"/>
+      <w:r>
+        <w:rPr>
+          <w:color w:val="BCBEC4"/>
+        </w:rPr>
+        <w:t>scanner</w:t>
+      </w:r>
+      <w:proofErr w:type="spellEnd"/>
+      <w:r>
+        <w:rPr>
+          <w:color w:val="BCBEC4"/>
+        </w:rPr>
+        <w:t xml:space="preserve"> = </w:t>
+      </w:r>
+      <w:proofErr w:type="spellStart"/>
+      <w:r>
+        <w:rPr>
+          <w:color w:val="CF8E6D"/>
+        </w:rPr>
+        <w:t>new</w:t>
+      </w:r>
+      <w:proofErr w:type="spellEnd"/>
+      <w:r>
+        <w:rPr>
+          <w:color w:val="CF8E6D"/>
+        </w:rPr>
+        <w:t xml:space="preserve"> </w:t>
+      </w:r>
+      <w:proofErr w:type="spellStart"/>
+      <w:r>
+        <w:rPr>
+          <w:color w:val="BCBEC4"/>
+        </w:rPr>
+        <w:t>Scanner</w:t>
+      </w:r>
+      <w:proofErr w:type="spellEnd"/>
+      <w:r>
+        <w:rPr>
+          <w:color w:val="BCBEC4"/>
+        </w:rPr>
+        <w:t>(System.</w:t>
       </w:r>
       <w:r>
         <w:rPr>
@@ -1750,24 +3191,42 @@
         <w:br/>
         <w:t xml:space="preserve">        </w:t>
       </w:r>
-      <w:r>
-        <w:rPr>
-          <w:color w:val="CF8E6D"/>
-        </w:rPr>
-        <w:t xml:space="preserve">boolean </w:t>
-      </w:r>
-      <w:r>
-        <w:rPr>
-          <w:color w:val="BCBEC4"/>
-        </w:rPr>
-        <w:t xml:space="preserve">isWin = </w:t>
-      </w:r>
+      <w:proofErr w:type="spellStart"/>
+      <w:r>
+        <w:rPr>
+          <w:color w:val="CF8E6D"/>
+        </w:rPr>
+        <w:t>boolean</w:t>
+      </w:r>
+      <w:proofErr w:type="spellEnd"/>
+      <w:r>
+        <w:rPr>
+          <w:color w:val="CF8E6D"/>
+        </w:rPr>
+        <w:t xml:space="preserve"> </w:t>
+      </w:r>
+      <w:proofErr w:type="spellStart"/>
+      <w:r>
+        <w:rPr>
+          <w:color w:val="BCBEC4"/>
+        </w:rPr>
+        <w:t>isWin</w:t>
+      </w:r>
+      <w:proofErr w:type="spellEnd"/>
+      <w:r>
+        <w:rPr>
+          <w:color w:val="BCBEC4"/>
+        </w:rPr>
+        <w:t xml:space="preserve"> = </w:t>
+      </w:r>
+      <w:proofErr w:type="spellStart"/>
       <w:r>
         <w:rPr>
           <w:color w:val="CF8E6D"/>
         </w:rPr>
         <w:t>false</w:t>
       </w:r>
+      <w:proofErr w:type="spellEnd"/>
       <w:r>
         <w:rPr>
           <w:color w:val="BCBEC4"/>
@@ -1785,7 +3244,14 @@
           <w:color w:val="BCBEC4"/>
         </w:rPr>
         <w:br/>
-        <w:t xml:space="preserve">        System.</w:t>
+        <w:t xml:space="preserve">        </w:t>
+      </w:r>
+      <w:proofErr w:type="spellStart"/>
+      <w:r>
+        <w:rPr>
+          <w:color w:val="BCBEC4"/>
+        </w:rPr>
+        <w:t>System.</w:t>
       </w:r>
       <w:r>
         <w:rPr>
@@ -1799,7 +3265,14 @@
         <w:rPr>
           <w:color w:val="BCBEC4"/>
         </w:rPr>
-        <w:t>.println(</w:t>
+        <w:t>.println</w:t>
+      </w:r>
+      <w:proofErr w:type="spellEnd"/>
+      <w:r>
+        <w:rPr>
+          <w:color w:val="BCBEC4"/>
+        </w:rPr>
+        <w:t>(</w:t>
       </w:r>
       <w:r>
         <w:rPr>
@@ -1864,11 +3337,19 @@
         </w:rPr>
         <w:t>(</w:t>
       </w:r>
-      <w:r>
-        <w:rPr>
-          <w:color w:val="CF8E6D"/>
-        </w:rPr>
-        <w:t xml:space="preserve">int </w:t>
+      <w:proofErr w:type="spellStart"/>
+      <w:r>
+        <w:rPr>
+          <w:color w:val="CF8E6D"/>
+        </w:rPr>
+        <w:t>int</w:t>
+      </w:r>
+      <w:proofErr w:type="spellEnd"/>
+      <w:r>
+        <w:rPr>
+          <w:color w:val="CF8E6D"/>
+        </w:rPr>
+        <w:t xml:space="preserve"> </w:t>
       </w:r>
       <w:r>
         <w:rPr>
@@ -1907,7 +3388,14 @@
           <w:color w:val="BCBEC4"/>
         </w:rPr>
         <w:br/>
-        <w:t xml:space="preserve">            System.</w:t>
+        <w:t xml:space="preserve">            </w:t>
+      </w:r>
+      <w:proofErr w:type="spellStart"/>
+      <w:r>
+        <w:rPr>
+          <w:color w:val="BCBEC4"/>
+        </w:rPr>
+        <w:t>System.</w:t>
       </w:r>
       <w:r>
         <w:rPr>
@@ -1921,7 +3409,14 @@
         <w:rPr>
           <w:color w:val="BCBEC4"/>
         </w:rPr>
-        <w:t>.print(</w:t>
+        <w:t>.print</w:t>
+      </w:r>
+      <w:proofErr w:type="spellEnd"/>
+      <w:r>
+        <w:rPr>
+          <w:color w:val="BCBEC4"/>
+        </w:rPr>
+        <w:t>(</w:t>
       </w:r>
       <w:r>
         <w:rPr>
@@ -1968,17 +3463,47 @@
         <w:br/>
         <w:t xml:space="preserve">            </w:t>
       </w:r>
-      <w:r>
-        <w:rPr>
-          <w:color w:val="CF8E6D"/>
-        </w:rPr>
-        <w:t xml:space="preserve">int </w:t>
-      </w:r>
-      <w:r>
-        <w:rPr>
-          <w:color w:val="BCBEC4"/>
-        </w:rPr>
-        <w:t>myNumber = scanner.nextInt();</w:t>
+      <w:proofErr w:type="spellStart"/>
+      <w:r>
+        <w:rPr>
+          <w:color w:val="CF8E6D"/>
+        </w:rPr>
+        <w:t>int</w:t>
+      </w:r>
+      <w:proofErr w:type="spellEnd"/>
+      <w:r>
+        <w:rPr>
+          <w:color w:val="CF8E6D"/>
+        </w:rPr>
+        <w:t xml:space="preserve"> </w:t>
+      </w:r>
+      <w:proofErr w:type="spellStart"/>
+      <w:r>
+        <w:rPr>
+          <w:color w:val="BCBEC4"/>
+        </w:rPr>
+        <w:t>myNumber</w:t>
+      </w:r>
+      <w:proofErr w:type="spellEnd"/>
+      <w:r>
+        <w:rPr>
+          <w:color w:val="BCBEC4"/>
+        </w:rPr>
+        <w:t xml:space="preserve"> = </w:t>
+      </w:r>
+      <w:proofErr w:type="spellStart"/>
+      <w:r>
+        <w:rPr>
+          <w:color w:val="BCBEC4"/>
+        </w:rPr>
+        <w:t>scanner.nextInt</w:t>
+      </w:r>
+      <w:proofErr w:type="spellEnd"/>
+      <w:r>
+        <w:rPr>
+          <w:color w:val="BCBEC4"/>
+        </w:rPr>
+        <w:t>();</w:t>
       </w:r>
       <w:r>
         <w:rPr>
@@ -1993,24 +3518,67 @@
         <w:br/>
         <w:t xml:space="preserve">            </w:t>
       </w:r>
-      <w:r>
-        <w:rPr>
-          <w:color w:val="CF8E6D"/>
-        </w:rPr>
-        <w:t xml:space="preserve">if </w:t>
-      </w:r>
-      <w:r>
-        <w:rPr>
-          <w:color w:val="BCBEC4"/>
-        </w:rPr>
-        <w:t>(myNumber &lt; numberToGuess) {</w:t>
-      </w:r>
-      <w:r>
-        <w:rPr>
-          <w:color w:val="BCBEC4"/>
-        </w:rPr>
-        <w:br/>
-        <w:t xml:space="preserve">                System.</w:t>
+      <w:proofErr w:type="spellStart"/>
+      <w:r>
+        <w:rPr>
+          <w:color w:val="CF8E6D"/>
+        </w:rPr>
+        <w:t>if</w:t>
+      </w:r>
+      <w:proofErr w:type="spellEnd"/>
+      <w:r>
+        <w:rPr>
+          <w:color w:val="CF8E6D"/>
+        </w:rPr>
+        <w:t xml:space="preserve"> </w:t>
+      </w:r>
+      <w:r>
+        <w:rPr>
+          <w:color w:val="BCBEC4"/>
+        </w:rPr>
+        <w:t>(</w:t>
+      </w:r>
+      <w:proofErr w:type="spellStart"/>
+      <w:r>
+        <w:rPr>
+          <w:color w:val="BCBEC4"/>
+        </w:rPr>
+        <w:t>myNumber</w:t>
+      </w:r>
+      <w:proofErr w:type="spellEnd"/>
+      <w:r>
+        <w:rPr>
+          <w:color w:val="BCBEC4"/>
+        </w:rPr>
+        <w:t xml:space="preserve"> &lt; </w:t>
+      </w:r>
+      <w:proofErr w:type="spellStart"/>
+      <w:r>
+        <w:rPr>
+          <w:color w:val="BCBEC4"/>
+        </w:rPr>
+        <w:t>numberToGuess</w:t>
+      </w:r>
+      <w:proofErr w:type="spellEnd"/>
+      <w:r>
+        <w:rPr>
+          <w:color w:val="BCBEC4"/>
+        </w:rPr>
+        <w:t>) {</w:t>
+      </w:r>
+      <w:r>
+        <w:rPr>
+          <w:color w:val="BCBEC4"/>
+        </w:rPr>
+        <w:br/>
+        <w:t xml:space="preserve">                </w:t>
+      </w:r>
+      <w:proofErr w:type="spellStart"/>
+      <w:r>
+        <w:rPr>
+          <w:color w:val="BCBEC4"/>
+        </w:rPr>
+        <w:t>System.</w:t>
       </w:r>
       <w:r>
         <w:rPr>
@@ -2024,7 +3592,14 @@
         <w:rPr>
           <w:color w:val="BCBEC4"/>
         </w:rPr>
-        <w:t>.println(</w:t>
+        <w:t>.println</w:t>
+      </w:r>
+      <w:proofErr w:type="spellEnd"/>
+      <w:r>
+        <w:rPr>
+          <w:color w:val="BCBEC4"/>
+        </w:rPr>
+        <w:t>(</w:t>
       </w:r>
       <w:r>
         <w:rPr>
@@ -2045,24 +3620,81 @@
         <w:br/>
         <w:t xml:space="preserve">            } </w:t>
       </w:r>
-      <w:r>
-        <w:rPr>
-          <w:color w:val="CF8E6D"/>
-        </w:rPr>
-        <w:t xml:space="preserve">else if </w:t>
-      </w:r>
-      <w:r>
-        <w:rPr>
-          <w:color w:val="BCBEC4"/>
-        </w:rPr>
-        <w:t>(myNumber &gt; numberToGuess) {</w:t>
-      </w:r>
-      <w:r>
-        <w:rPr>
-          <w:color w:val="BCBEC4"/>
-        </w:rPr>
-        <w:br/>
-        <w:t xml:space="preserve">                System.</w:t>
+      <w:proofErr w:type="spellStart"/>
+      <w:r>
+        <w:rPr>
+          <w:color w:val="CF8E6D"/>
+        </w:rPr>
+        <w:t>else</w:t>
+      </w:r>
+      <w:proofErr w:type="spellEnd"/>
+      <w:r>
+        <w:rPr>
+          <w:color w:val="CF8E6D"/>
+        </w:rPr>
+        <w:t xml:space="preserve"> </w:t>
+      </w:r>
+      <w:proofErr w:type="spellStart"/>
+      <w:r>
+        <w:rPr>
+          <w:color w:val="CF8E6D"/>
+        </w:rPr>
+        <w:t>if</w:t>
+      </w:r>
+      <w:proofErr w:type="spellEnd"/>
+      <w:r>
+        <w:rPr>
+          <w:color w:val="CF8E6D"/>
+        </w:rPr>
+        <w:t xml:space="preserve"> </w:t>
+      </w:r>
+      <w:r>
+        <w:rPr>
+          <w:color w:val="BCBEC4"/>
+        </w:rPr>
+        <w:t>(</w:t>
+      </w:r>
+      <w:proofErr w:type="spellStart"/>
+      <w:r>
+        <w:rPr>
+          <w:color w:val="BCBEC4"/>
+        </w:rPr>
+        <w:t>myNumber</w:t>
+      </w:r>
+      <w:proofErr w:type="spellEnd"/>
+      <w:r>
+        <w:rPr>
+          <w:color w:val="BCBEC4"/>
+        </w:rPr>
+        <w:t xml:space="preserve"> &gt; </w:t>
+      </w:r>
+      <w:proofErr w:type="spellStart"/>
+      <w:r>
+        <w:rPr>
+          <w:color w:val="BCBEC4"/>
+        </w:rPr>
+        <w:t>numberToGuess</w:t>
+      </w:r>
+      <w:proofErr w:type="spellEnd"/>
+      <w:r>
+        <w:rPr>
+          <w:color w:val="BCBEC4"/>
+        </w:rPr>
+        <w:t>) {</w:t>
+      </w:r>
+      <w:r>
+        <w:rPr>
+          <w:color w:val="BCBEC4"/>
+        </w:rPr>
+        <w:br/>
+        <w:t xml:space="preserve">                </w:t>
+      </w:r>
+      <w:proofErr w:type="spellStart"/>
+      <w:r>
+        <w:rPr>
+          <w:color w:val="BCBEC4"/>
+        </w:rPr>
+        <w:t>System.</w:t>
       </w:r>
       <w:r>
         <w:rPr>
@@ -2076,7 +3708,14 @@
         <w:rPr>
           <w:color w:val="BCBEC4"/>
         </w:rPr>
-        <w:t>.println(</w:t>
+        <w:t>.println</w:t>
+      </w:r>
+      <w:proofErr w:type="spellEnd"/>
+      <w:r>
+        <w:rPr>
+          <w:color w:val="BCBEC4"/>
+        </w:rPr>
+        <w:t>(</w:t>
       </w:r>
       <w:r>
         <w:rPr>
@@ -2097,11 +3736,19 @@
         <w:br/>
         <w:t xml:space="preserve">            } </w:t>
       </w:r>
-      <w:r>
-        <w:rPr>
-          <w:color w:val="CF8E6D"/>
-        </w:rPr>
-        <w:t xml:space="preserve">else </w:t>
+      <w:proofErr w:type="spellStart"/>
+      <w:r>
+        <w:rPr>
+          <w:color w:val="CF8E6D"/>
+        </w:rPr>
+        <w:t>else</w:t>
+      </w:r>
+      <w:proofErr w:type="spellEnd"/>
+      <w:r>
+        <w:rPr>
+          <w:color w:val="CF8E6D"/>
+        </w:rPr>
+        <w:t xml:space="preserve"> </w:t>
       </w:r>
       <w:r>
         <w:rPr>
@@ -2114,7 +3761,14 @@
           <w:color w:val="BCBEC4"/>
         </w:rPr>
         <w:br/>
-        <w:t xml:space="preserve">                System.</w:t>
+        <w:t xml:space="preserve">                </w:t>
+      </w:r>
+      <w:proofErr w:type="spellStart"/>
+      <w:r>
+        <w:rPr>
+          <w:color w:val="BCBEC4"/>
+        </w:rPr>
+        <w:t>System.</w:t>
       </w:r>
       <w:r>
         <w:rPr>
@@ -2128,7 +3782,14 @@
         <w:rPr>
           <w:color w:val="BCBEC4"/>
         </w:rPr>
-        <w:t>.println(</w:t>
+        <w:t>.println</w:t>
+      </w:r>
+      <w:proofErr w:type="spellEnd"/>
+      <w:r>
+        <w:rPr>
+          <w:color w:val="BCBEC4"/>
+        </w:rPr>
+        <w:t>(</w:t>
       </w:r>
       <w:r>
         <w:rPr>
@@ -2140,21 +3801,51 @@
         <w:rPr>
           <w:color w:val="BCBEC4"/>
         </w:rPr>
-        <w:t>+ numberToGuess);</w:t>
-      </w:r>
-      <w:r>
-        <w:rPr>
-          <w:color w:val="BCBEC4"/>
-        </w:rPr>
-        <w:br/>
-        <w:t xml:space="preserve">                isWin = </w:t>
-      </w:r>
+        <w:t xml:space="preserve">+ </w:t>
+      </w:r>
+      <w:proofErr w:type="spellStart"/>
+      <w:r>
+        <w:rPr>
+          <w:color w:val="BCBEC4"/>
+        </w:rPr>
+        <w:t>numberToGuess</w:t>
+      </w:r>
+      <w:proofErr w:type="spellEnd"/>
+      <w:r>
+        <w:rPr>
+          <w:color w:val="BCBEC4"/>
+        </w:rPr>
+        <w:t>);</w:t>
+      </w:r>
+      <w:r>
+        <w:rPr>
+          <w:color w:val="BCBEC4"/>
+        </w:rPr>
+        <w:br/>
+        <w:t xml:space="preserve">                </w:t>
+      </w:r>
+      <w:proofErr w:type="spellStart"/>
+      <w:r>
+        <w:rPr>
+          <w:color w:val="BCBEC4"/>
+        </w:rPr>
+        <w:t>isWin</w:t>
+      </w:r>
+      <w:proofErr w:type="spellEnd"/>
+      <w:r>
+        <w:rPr>
+          <w:color w:val="BCBEC4"/>
+        </w:rPr>
+        <w:t xml:space="preserve"> = </w:t>
+      </w:r>
+      <w:proofErr w:type="spellStart"/>
       <w:r>
         <w:rPr>
           <w:color w:val="CF8E6D"/>
         </w:rPr>
         <w:t>true</w:t>
       </w:r>
+      <w:proofErr w:type="spellEnd"/>
       <w:r>
         <w:rPr>
           <w:color w:val="BCBEC4"/>
@@ -2168,12 +3859,14 @@
         <w:br/>
         <w:t xml:space="preserve">                </w:t>
       </w:r>
+      <w:proofErr w:type="spellStart"/>
       <w:r>
         <w:rPr>
           <w:color w:val="CF8E6D"/>
         </w:rPr>
         <w:t>break</w:t>
       </w:r>
+      <w:proofErr w:type="spellEnd"/>
       <w:r>
         <w:rPr>
           <w:color w:val="BCBEC4"/>
@@ -2207,24 +3900,53 @@
         <w:br/>
         <w:t xml:space="preserve">        </w:t>
       </w:r>
-      <w:r>
-        <w:rPr>
-          <w:color w:val="CF8E6D"/>
-        </w:rPr>
-        <w:t xml:space="preserve">if </w:t>
-      </w:r>
-      <w:r>
-        <w:rPr>
-          <w:color w:val="BCBEC4"/>
-        </w:rPr>
-        <w:t>(!isWin) {</w:t>
-      </w:r>
-      <w:r>
-        <w:rPr>
-          <w:color w:val="BCBEC4"/>
-        </w:rPr>
-        <w:br/>
-        <w:t xml:space="preserve">            System.</w:t>
+      <w:proofErr w:type="spellStart"/>
+      <w:r>
+        <w:rPr>
+          <w:color w:val="CF8E6D"/>
+        </w:rPr>
+        <w:t>if</w:t>
+      </w:r>
+      <w:proofErr w:type="spellEnd"/>
+      <w:r>
+        <w:rPr>
+          <w:color w:val="CF8E6D"/>
+        </w:rPr>
+        <w:t xml:space="preserve"> </w:t>
+      </w:r>
+      <w:r>
+        <w:rPr>
+          <w:color w:val="BCBEC4"/>
+        </w:rPr>
+        <w:t>(!</w:t>
+      </w:r>
+      <w:proofErr w:type="spellStart"/>
+      <w:r>
+        <w:rPr>
+          <w:color w:val="BCBEC4"/>
+        </w:rPr>
+        <w:t>isWin</w:t>
+      </w:r>
+      <w:proofErr w:type="spellEnd"/>
+      <w:r>
+        <w:rPr>
+          <w:color w:val="BCBEC4"/>
+        </w:rPr>
+        <w:t>) {</w:t>
+      </w:r>
+      <w:r>
+        <w:rPr>
+          <w:color w:val="BCBEC4"/>
+        </w:rPr>
+        <w:br/>
+        <w:t xml:space="preserve">            </w:t>
+      </w:r>
+      <w:proofErr w:type="spellStart"/>
+      <w:r>
+        <w:rPr>
+          <w:color w:val="BCBEC4"/>
+        </w:rPr>
+        <w:t>System.</w:t>
       </w:r>
       <w:r>
         <w:rPr>
@@ -2238,7 +3960,14 @@
         <w:rPr>
           <w:color w:val="BCBEC4"/>
         </w:rPr>
-        <w:t>.println(</w:t>
+        <w:t>.println</w:t>
+      </w:r>
+      <w:proofErr w:type="spellEnd"/>
+      <w:r>
+        <w:rPr>
+          <w:color w:val="BCBEC4"/>
+        </w:rPr>
+        <w:t>(</w:t>
       </w:r>
       <w:r>
         <w:rPr>
@@ -2250,7 +3979,21 @@
         <w:rPr>
           <w:color w:val="BCBEC4"/>
         </w:rPr>
-        <w:t>+ numberToGuess);</w:t>
+        <w:t xml:space="preserve">+ </w:t>
+      </w:r>
+      <w:proofErr w:type="spellStart"/>
+      <w:r>
+        <w:rPr>
+          <w:color w:val="BCBEC4"/>
+        </w:rPr>
+        <w:t>numberToGuess</w:t>
+      </w:r>
+      <w:proofErr w:type="spellEnd"/>
+      <w:r>
+        <w:rPr>
+          <w:color w:val="BCBEC4"/>
+        </w:rPr>
+        <w:t>);</w:t>
       </w:r>
       <w:r>
         <w:rPr>
@@ -2270,19 +4013,32 @@
           <w:color w:val="BCBEC4"/>
         </w:rPr>
         <w:br/>
-        <w:t xml:space="preserve">        scanner.close();</w:t>
-      </w:r>
-      <w:r>
-        <w:rPr>
-          <w:color w:val="BCBEC4"/>
-        </w:rPr>
-        <w:br/>
-      </w:r>
-      <w:r>
-        <w:rPr>
-          <w:color w:val="BCBEC4"/>
-        </w:rPr>
-        <w:lastRenderedPageBreak/>
+        <w:t xml:space="preserve">        </w:t>
+      </w:r>
+      <w:proofErr w:type="spellStart"/>
+      <w:r>
+        <w:rPr>
+          <w:color w:val="BCBEC4"/>
+        </w:rPr>
+        <w:t>scanner.close</w:t>
+      </w:r>
+      <w:proofErr w:type="spellEnd"/>
+      <w:r>
+        <w:rPr>
+          <w:color w:val="BCBEC4"/>
+        </w:rPr>
+        <w:t>();</w:t>
+      </w:r>
+      <w:r>
+        <w:rPr>
+          <w:color w:val="BCBEC4"/>
+        </w:rPr>
+        <w:br/>
+      </w:r>
+      <w:r>
+        <w:rPr>
+          <w:color w:val="BCBEC4"/>
+        </w:rPr>
         <w:br/>
         <w:t xml:space="preserve">    }</w:t>
       </w:r>
@@ -2308,6 +4064,205 @@
 <file path=word/numbering.xml><?xml version="1.0" encoding="utf-8"?>
 <w:numbering xmlns:wpc="http://schemas.microsoft.com/office/word/2010/wordprocessingCanvas" xmlns:cx="http://schemas.microsoft.com/office/drawing/2014/chartex" xmlns:cx1="http://schemas.microsoft.com/office/drawing/2015/9/8/chartex" xmlns:cx2="http://schemas.microsoft.com/office/drawing/2015/10/21/chartex" xmlns:cx3="http://schemas.microsoft.com/office/drawing/2016/5/9/chartex" xmlns:cx4="http://schemas.microsoft.com/office/drawing/2016/5/10/chartex" xmlns:cx5="http://schemas.microsoft.com/office/drawing/2016/5/11/chartex" xmlns:cx6="http://schemas.microsoft.com/office/drawing/2016/5/12/chartex" xmlns:cx7="http://schemas.microsoft.com/office/drawing/2016/5/13/chartex" xmlns:cx8="http://schemas.microsoft.com/office/drawing/2016/5/14/chartex" xmlns:mc="http://schemas.openxmlformats.org/markup-compatibility/2006" xmlns:aink="http://schemas.microsoft.com/office/drawing/2016/ink" xmlns:am3d="http://schemas.microsoft.com/office/drawing/2017/model3d" xmlns:o="urn:schemas-microsoft-com:office:office" xmlns:oel="http://schemas.microsoft.com/office/2019/extlst" xmlns:r="http://schemas.openxmlformats.org/officeDocument/2006/relationships" xmlns:m="http://schemas.openxmlformats.org/officeDocument/2006/math" xmlns:v="urn:schemas-microsoft-com:vml" xmlns:wp14="http://schemas.microsoft.com/office/word/2010/wordprocessingDrawing" xmlns:wp="http://schemas.openxmlformats.org/drawingml/2006/wordprocessingDrawing" xmlns:w10="urn:schemas-microsoft-com:office:word" xmlns:w="http://schemas.openxmlformats.org/wordprocessingml/2006/main" xmlns:w14="http://schemas.microsoft.com/office/word/2010/wordml" xmlns:w15="http://schemas.microsoft.com/office/word/2012/wordml" xmlns:w16cex="http://schemas.microsoft.com/office/word/2018/wordml/cex" xmlns:w16cid="http://schemas.microsoft.com/office/word/2016/wordml/cid" xmlns:w16="http://schemas.microsoft.com/office/word/2018/wordml" xmlns:w16sdtdh="http://schemas.microsoft.com/office/word/2020/wordml/sdtdatahash" xmlns:w16se="http://schemas.microsoft.com/office/word/2015/wordml/symex" xmlns:wpg="http://schemas.microsoft.com/office/word/2010/wordprocessingGroup" xmlns:wpi="http://schemas.microsoft.com/office/word/2010/wordprocessingInk" xmlns:wne="http://schemas.microsoft.com/office/word/2006/wordml" xmlns:wps="http://schemas.microsoft.com/office/word/2010/wordprocessingShape" mc:Ignorable="w14 w15 w16se w16cid w16 w16cex w16sdtdh wp14">
   <w:abstractNum w:abstractNumId="0" w15:restartNumberingAfterBreak="0">
+    <w:nsid w:val="176E14B8"/>
+    <w:multiLevelType w:val="hybridMultilevel"/>
+    <w:tmpl w:val="F822FB06"/>
+    <w:lvl w:ilvl="0" w:tplc="0415000F">
+      <w:start w:val="1"/>
+      <w:numFmt w:val="decimal"/>
+      <w:lvlText w:val="%1."/>
+      <w:lvlJc w:val="left"/>
+      <w:pPr>
+        <w:ind w:left="360" w:hanging="360"/>
+      </w:pPr>
+    </w:lvl>
+    <w:lvl w:ilvl="1" w:tplc="04150019" w:tentative="1">
+      <w:start w:val="1"/>
+      <w:numFmt w:val="lowerLetter"/>
+      <w:lvlText w:val="%2."/>
+      <w:lvlJc w:val="left"/>
+      <w:pPr>
+        <w:ind w:left="1080" w:hanging="360"/>
+      </w:pPr>
+    </w:lvl>
+    <w:lvl w:ilvl="2" w:tplc="0415001B" w:tentative="1">
+      <w:start w:val="1"/>
+      <w:numFmt w:val="lowerRoman"/>
+      <w:lvlText w:val="%3."/>
+      <w:lvlJc w:val="right"/>
+      <w:pPr>
+        <w:ind w:left="1800" w:hanging="180"/>
+      </w:pPr>
+    </w:lvl>
+    <w:lvl w:ilvl="3" w:tplc="0415000F" w:tentative="1">
+      <w:start w:val="1"/>
+      <w:numFmt w:val="decimal"/>
+      <w:lvlText w:val="%4."/>
+      <w:lvlJc w:val="left"/>
+      <w:pPr>
+        <w:ind w:left="2520" w:hanging="360"/>
+      </w:pPr>
+    </w:lvl>
+    <w:lvl w:ilvl="4" w:tplc="04150019" w:tentative="1">
+      <w:start w:val="1"/>
+      <w:numFmt w:val="lowerLetter"/>
+      <w:lvlText w:val="%5."/>
+      <w:lvlJc w:val="left"/>
+      <w:pPr>
+        <w:ind w:left="3240" w:hanging="360"/>
+      </w:pPr>
+    </w:lvl>
+    <w:lvl w:ilvl="5" w:tplc="0415001B" w:tentative="1">
+      <w:start w:val="1"/>
+      <w:numFmt w:val="lowerRoman"/>
+      <w:lvlText w:val="%6."/>
+      <w:lvlJc w:val="right"/>
+      <w:pPr>
+        <w:ind w:left="3960" w:hanging="180"/>
+      </w:pPr>
+    </w:lvl>
+    <w:lvl w:ilvl="6" w:tplc="0415000F" w:tentative="1">
+      <w:start w:val="1"/>
+      <w:numFmt w:val="decimal"/>
+      <w:lvlText w:val="%7."/>
+      <w:lvlJc w:val="left"/>
+      <w:pPr>
+        <w:ind w:left="4680" w:hanging="360"/>
+      </w:pPr>
+    </w:lvl>
+    <w:lvl w:ilvl="7" w:tplc="04150019" w:tentative="1">
+      <w:start w:val="1"/>
+      <w:numFmt w:val="lowerLetter"/>
+      <w:lvlText w:val="%8."/>
+      <w:lvlJc w:val="left"/>
+      <w:pPr>
+        <w:ind w:left="5400" w:hanging="360"/>
+      </w:pPr>
+    </w:lvl>
+    <w:lvl w:ilvl="8" w:tplc="0415001B" w:tentative="1">
+      <w:start w:val="1"/>
+      <w:numFmt w:val="lowerRoman"/>
+      <w:lvlText w:val="%9."/>
+      <w:lvlJc w:val="right"/>
+      <w:pPr>
+        <w:ind w:left="6120" w:hanging="180"/>
+      </w:pPr>
+    </w:lvl>
+  </w:abstractNum>
+  <w:abstractNum w:abstractNumId="1" w15:restartNumberingAfterBreak="0">
+    <w:nsid w:val="4FEC57A5"/>
+    <w:multiLevelType w:val="hybridMultilevel"/>
+    <w:tmpl w:val="5DC25928"/>
+    <w:lvl w:ilvl="0" w:tplc="04150001">
+      <w:start w:val="1"/>
+      <w:numFmt w:val="bullet"/>
+      <w:lvlText w:val=""/>
+      <w:lvlJc w:val="left"/>
+      <w:pPr>
+        <w:ind w:left="720" w:hanging="360"/>
+      </w:pPr>
+      <w:rPr>
+        <w:rFonts w:ascii="Symbol" w:hAnsi="Symbol" w:hint="default"/>
+      </w:rPr>
+    </w:lvl>
+    <w:lvl w:ilvl="1" w:tplc="04150003" w:tentative="1">
+      <w:start w:val="1"/>
+      <w:numFmt w:val="bullet"/>
+      <w:lvlText w:val="o"/>
+      <w:lvlJc w:val="left"/>
+      <w:pPr>
+        <w:ind w:left="1440" w:hanging="360"/>
+      </w:pPr>
+      <w:rPr>
+        <w:rFonts w:ascii="Courier New" w:hAnsi="Courier New" w:cs="Courier New" w:hint="default"/>
+      </w:rPr>
+    </w:lvl>
+    <w:lvl w:ilvl="2" w:tplc="04150005" w:tentative="1">
+      <w:start w:val="1"/>
+      <w:numFmt w:val="bullet"/>
+      <w:lvlText w:val=""/>
+      <w:lvlJc w:val="left"/>
+      <w:pPr>
+        <w:ind w:left="2160" w:hanging="360"/>
+      </w:pPr>
+      <w:rPr>
+        <w:rFonts w:ascii="Wingdings" w:hAnsi="Wingdings" w:hint="default"/>
+      </w:rPr>
+    </w:lvl>
+    <w:lvl w:ilvl="3" w:tplc="04150001" w:tentative="1">
+      <w:start w:val="1"/>
+      <w:numFmt w:val="bullet"/>
+      <w:lvlText w:val=""/>
+      <w:lvlJc w:val="left"/>
+      <w:pPr>
+        <w:ind w:left="2880" w:hanging="360"/>
+      </w:pPr>
+      <w:rPr>
+        <w:rFonts w:ascii="Symbol" w:hAnsi="Symbol" w:hint="default"/>
+      </w:rPr>
+    </w:lvl>
+    <w:lvl w:ilvl="4" w:tplc="04150003" w:tentative="1">
+      <w:start w:val="1"/>
+      <w:numFmt w:val="bullet"/>
+      <w:lvlText w:val="o"/>
+      <w:lvlJc w:val="left"/>
+      <w:pPr>
+        <w:ind w:left="3600" w:hanging="360"/>
+      </w:pPr>
+      <w:rPr>
+        <w:rFonts w:ascii="Courier New" w:hAnsi="Courier New" w:cs="Courier New" w:hint="default"/>
+      </w:rPr>
+    </w:lvl>
+    <w:lvl w:ilvl="5" w:tplc="04150005" w:tentative="1">
+      <w:start w:val="1"/>
+      <w:numFmt w:val="bullet"/>
+      <w:lvlText w:val=""/>
+      <w:lvlJc w:val="left"/>
+      <w:pPr>
+        <w:ind w:left="4320" w:hanging="360"/>
+      </w:pPr>
+      <w:rPr>
+        <w:rFonts w:ascii="Wingdings" w:hAnsi="Wingdings" w:hint="default"/>
+      </w:rPr>
+    </w:lvl>
+    <w:lvl w:ilvl="6" w:tplc="04150001" w:tentative="1">
+      <w:start w:val="1"/>
+      <w:numFmt w:val="bullet"/>
+      <w:lvlText w:val=""/>
+      <w:lvlJc w:val="left"/>
+      <w:pPr>
+        <w:ind w:left="5040" w:hanging="360"/>
+      </w:pPr>
+      <w:rPr>
+        <w:rFonts w:ascii="Symbol" w:hAnsi="Symbol" w:hint="default"/>
+      </w:rPr>
+    </w:lvl>
+    <w:lvl w:ilvl="7" w:tplc="04150003" w:tentative="1">
+      <w:start w:val="1"/>
+      <w:numFmt w:val="bullet"/>
+      <w:lvlText w:val="o"/>
+      <w:lvlJc w:val="left"/>
+      <w:pPr>
+        <w:ind w:left="5760" w:hanging="360"/>
+      </w:pPr>
+      <w:rPr>
+        <w:rFonts w:ascii="Courier New" w:hAnsi="Courier New" w:cs="Courier New" w:hint="default"/>
+      </w:rPr>
+    </w:lvl>
+    <w:lvl w:ilvl="8" w:tplc="04150005" w:tentative="1">
+      <w:start w:val="1"/>
+      <w:numFmt w:val="bullet"/>
+      <w:lvlText w:val=""/>
+      <w:lvlJc w:val="left"/>
+      <w:pPr>
+        <w:ind w:left="6480" w:hanging="360"/>
+      </w:pPr>
+      <w:rPr>
+        <w:rFonts w:ascii="Wingdings" w:hAnsi="Wingdings" w:hint="default"/>
+      </w:rPr>
+    </w:lvl>
+  </w:abstractNum>
+  <w:abstractNum w:abstractNumId="2" w15:restartNumberingAfterBreak="0">
     <w:nsid w:val="5E176FA4"/>
     <w:multiLevelType w:val="hybridMultilevel"/>
     <w:tmpl w:val="895E701A"/>
@@ -2396,7 +4351,105 @@
       </w:pPr>
     </w:lvl>
   </w:abstractNum>
+  <w:abstractNum w:abstractNumId="3" w15:restartNumberingAfterBreak="0">
+    <w:nsid w:val="67E224C4"/>
+    <w:multiLevelType w:val="hybridMultilevel"/>
+    <w:tmpl w:val="28EADCB2"/>
+    <w:lvl w:ilvl="0" w:tplc="0415000F">
+      <w:start w:val="1"/>
+      <w:numFmt w:val="decimal"/>
+      <w:lvlText w:val="%1."/>
+      <w:lvlJc w:val="left"/>
+      <w:pPr>
+        <w:ind w:left="720" w:hanging="360"/>
+      </w:pPr>
+      <w:rPr>
+        <w:rFonts w:hint="default"/>
+      </w:rPr>
+    </w:lvl>
+    <w:lvl w:ilvl="1" w:tplc="04150019" w:tentative="1">
+      <w:start w:val="1"/>
+      <w:numFmt w:val="lowerLetter"/>
+      <w:lvlText w:val="%2."/>
+      <w:lvlJc w:val="left"/>
+      <w:pPr>
+        <w:ind w:left="1440" w:hanging="360"/>
+      </w:pPr>
+    </w:lvl>
+    <w:lvl w:ilvl="2" w:tplc="0415001B" w:tentative="1">
+      <w:start w:val="1"/>
+      <w:numFmt w:val="lowerRoman"/>
+      <w:lvlText w:val="%3."/>
+      <w:lvlJc w:val="right"/>
+      <w:pPr>
+        <w:ind w:left="2160" w:hanging="180"/>
+      </w:pPr>
+    </w:lvl>
+    <w:lvl w:ilvl="3" w:tplc="0415000F" w:tentative="1">
+      <w:start w:val="1"/>
+      <w:numFmt w:val="decimal"/>
+      <w:lvlText w:val="%4."/>
+      <w:lvlJc w:val="left"/>
+      <w:pPr>
+        <w:ind w:left="2880" w:hanging="360"/>
+      </w:pPr>
+    </w:lvl>
+    <w:lvl w:ilvl="4" w:tplc="04150019" w:tentative="1">
+      <w:start w:val="1"/>
+      <w:numFmt w:val="lowerLetter"/>
+      <w:lvlText w:val="%5."/>
+      <w:lvlJc w:val="left"/>
+      <w:pPr>
+        <w:ind w:left="3600" w:hanging="360"/>
+      </w:pPr>
+    </w:lvl>
+    <w:lvl w:ilvl="5" w:tplc="0415001B" w:tentative="1">
+      <w:start w:val="1"/>
+      <w:numFmt w:val="lowerRoman"/>
+      <w:lvlText w:val="%6."/>
+      <w:lvlJc w:val="right"/>
+      <w:pPr>
+        <w:ind w:left="4320" w:hanging="180"/>
+      </w:pPr>
+    </w:lvl>
+    <w:lvl w:ilvl="6" w:tplc="0415000F" w:tentative="1">
+      <w:start w:val="1"/>
+      <w:numFmt w:val="decimal"/>
+      <w:lvlText w:val="%7."/>
+      <w:lvlJc w:val="left"/>
+      <w:pPr>
+        <w:ind w:left="5040" w:hanging="360"/>
+      </w:pPr>
+    </w:lvl>
+    <w:lvl w:ilvl="7" w:tplc="04150019" w:tentative="1">
+      <w:start w:val="1"/>
+      <w:numFmt w:val="lowerLetter"/>
+      <w:lvlText w:val="%8."/>
+      <w:lvlJc w:val="left"/>
+      <w:pPr>
+        <w:ind w:left="5760" w:hanging="360"/>
+      </w:pPr>
+    </w:lvl>
+    <w:lvl w:ilvl="8" w:tplc="0415001B" w:tentative="1">
+      <w:start w:val="1"/>
+      <w:numFmt w:val="lowerRoman"/>
+      <w:lvlText w:val="%9."/>
+      <w:lvlJc w:val="right"/>
+      <w:pPr>
+        <w:ind w:left="6480" w:hanging="180"/>
+      </w:pPr>
+    </w:lvl>
+  </w:abstractNum>
   <w:num w:numId="1" w16cid:durableId="1788305249">
+    <w:abstractNumId w:val="2"/>
+  </w:num>
+  <w:num w:numId="2" w16cid:durableId="1849058771">
+    <w:abstractNumId w:val="3"/>
+  </w:num>
+  <w:num w:numId="3" w16cid:durableId="2003508330">
+    <w:abstractNumId w:val="1"/>
+  </w:num>
+  <w:num w:numId="4" w16cid:durableId="450520638">
     <w:abstractNumId w:val="0"/>
   </w:num>
 </w:numbering>

--- a/lab1/lab1.docx
+++ b/lab1/lab1.docx
@@ -177,186 +177,90 @@
     </w:p>
     <w:p>
       <w:pPr>
+        <w:pStyle w:val="HTML-wstpniesformatowany"/>
         <w:shd w:val="clear" w:color="auto" w:fill="1E1F22"/>
-        <w:tabs>
-          <w:tab w:val="left" w:pos="916"/>
-          <w:tab w:val="left" w:pos="1832"/>
-          <w:tab w:val="left" w:pos="2748"/>
-          <w:tab w:val="left" w:pos="3664"/>
-          <w:tab w:val="left" w:pos="4580"/>
-          <w:tab w:val="left" w:pos="5496"/>
-          <w:tab w:val="left" w:pos="6412"/>
-          <w:tab w:val="left" w:pos="7328"/>
-          <w:tab w:val="left" w:pos="8244"/>
-          <w:tab w:val="left" w:pos="9160"/>
-          <w:tab w:val="left" w:pos="10076"/>
-          <w:tab w:val="left" w:pos="10992"/>
-          <w:tab w:val="left" w:pos="11908"/>
-          <w:tab w:val="left" w:pos="12824"/>
-          <w:tab w:val="left" w:pos="13740"/>
-          <w:tab w:val="left" w:pos="14656"/>
-        </w:tabs>
-        <w:spacing w:after="0" w:line="240" w:lineRule="auto"/>
-        <w:rPr>
-          <w:rFonts w:ascii="Courier New" w:eastAsia="Times New Roman" w:hAnsi="Courier New" w:cs="Courier New"/>
-          <w:color w:val="BCBEC4"/>
-          <w:kern w:val="0"/>
-          <w:sz w:val="20"/>
-          <w:szCs w:val="20"/>
-          <w:lang w:eastAsia="pl-PL"/>
-          <w14:ligatures w14:val="none"/>
+        <w:rPr>
+          <w:color w:val="BCBEC4"/>
         </w:rPr>
       </w:pPr>
       <w:r>
         <w:rPr>
-          <w:rFonts w:ascii="Courier New" w:eastAsia="Times New Roman" w:hAnsi="Courier New" w:cs="Courier New"/>
-          <w:color w:val="CF8E6D"/>
-          <w:kern w:val="0"/>
-          <w:sz w:val="20"/>
-          <w:szCs w:val="20"/>
-          <w:lang w:eastAsia="pl-PL"/>
-          <w14:ligatures w14:val="none"/>
+          <w:color w:val="CF8E6D"/>
         </w:rPr>
         <w:t xml:space="preserve">public </w:t>
       </w:r>
       <w:proofErr w:type="spellStart"/>
       <w:r>
         <w:rPr>
-          <w:rFonts w:ascii="Courier New" w:eastAsia="Times New Roman" w:hAnsi="Courier New" w:cs="Courier New"/>
-          <w:color w:val="CF8E6D"/>
-          <w:kern w:val="0"/>
-          <w:sz w:val="20"/>
-          <w:szCs w:val="20"/>
-          <w:lang w:eastAsia="pl-PL"/>
-          <w14:ligatures w14:val="none"/>
+          <w:color w:val="CF8E6D"/>
         </w:rPr>
         <w:t>class</w:t>
       </w:r>
       <w:proofErr w:type="spellEnd"/>
       <w:r>
         <w:rPr>
-          <w:rFonts w:ascii="Courier New" w:eastAsia="Times New Roman" w:hAnsi="Courier New" w:cs="Courier New"/>
-          <w:color w:val="CF8E6D"/>
-          <w:kern w:val="0"/>
-          <w:sz w:val="20"/>
-          <w:szCs w:val="20"/>
-          <w:lang w:eastAsia="pl-PL"/>
-          <w14:ligatures w14:val="none"/>
-        </w:rPr>
-        <w:t xml:space="preserve"> </w:t>
-      </w:r>
-      <w:proofErr w:type="spellStart"/>
-      <w:r>
-        <w:rPr>
-          <w:rFonts w:ascii="Courier New" w:eastAsia="Times New Roman" w:hAnsi="Courier New" w:cs="Courier New"/>
-          <w:color w:val="BCBEC4"/>
-          <w:kern w:val="0"/>
-          <w:sz w:val="20"/>
-          <w:szCs w:val="20"/>
-          <w:lang w:eastAsia="pl-PL"/>
-          <w14:ligatures w14:val="none"/>
+          <w:color w:val="CF8E6D"/>
+        </w:rPr>
+        <w:t xml:space="preserve"> </w:t>
+      </w:r>
+      <w:proofErr w:type="spellStart"/>
+      <w:r>
+        <w:rPr>
+          <w:color w:val="BCBEC4"/>
         </w:rPr>
         <w:t>Shape</w:t>
       </w:r>
       <w:proofErr w:type="spellEnd"/>
       <w:r>
         <w:rPr>
-          <w:rFonts w:ascii="Courier New" w:eastAsia="Times New Roman" w:hAnsi="Courier New" w:cs="Courier New"/>
-          <w:color w:val="BCBEC4"/>
-          <w:kern w:val="0"/>
-          <w:sz w:val="20"/>
-          <w:szCs w:val="20"/>
-          <w:lang w:eastAsia="pl-PL"/>
-          <w14:ligatures w14:val="none"/>
+          <w:color w:val="BCBEC4"/>
         </w:rPr>
         <w:t xml:space="preserve"> {</w:t>
       </w:r>
       <w:r>
         <w:rPr>
-          <w:rFonts w:ascii="Courier New" w:eastAsia="Times New Roman" w:hAnsi="Courier New" w:cs="Courier New"/>
-          <w:color w:val="BCBEC4"/>
-          <w:kern w:val="0"/>
-          <w:sz w:val="20"/>
-          <w:szCs w:val="20"/>
-          <w:lang w:eastAsia="pl-PL"/>
-          <w14:ligatures w14:val="none"/>
+          <w:color w:val="BCBEC4"/>
         </w:rPr>
         <w:br/>
         <w:t xml:space="preserve">    </w:t>
       </w:r>
       <w:r>
         <w:rPr>
-          <w:rFonts w:ascii="Courier New" w:eastAsia="Times New Roman" w:hAnsi="Courier New" w:cs="Courier New"/>
-          <w:color w:val="CF8E6D"/>
-          <w:kern w:val="0"/>
-          <w:sz w:val="20"/>
-          <w:szCs w:val="20"/>
-          <w:lang w:eastAsia="pl-PL"/>
-          <w14:ligatures w14:val="none"/>
+          <w:color w:val="CF8E6D"/>
         </w:rPr>
         <w:t xml:space="preserve">public </w:t>
       </w:r>
       <w:proofErr w:type="spellStart"/>
       <w:r>
         <w:rPr>
-          <w:rFonts w:ascii="Courier New" w:eastAsia="Times New Roman" w:hAnsi="Courier New" w:cs="Courier New"/>
-          <w:color w:val="CF8E6D"/>
-          <w:kern w:val="0"/>
-          <w:sz w:val="20"/>
-          <w:szCs w:val="20"/>
-          <w:lang w:eastAsia="pl-PL"/>
-          <w14:ligatures w14:val="none"/>
+          <w:color w:val="CF8E6D"/>
         </w:rPr>
         <w:t>void</w:t>
       </w:r>
       <w:proofErr w:type="spellEnd"/>
       <w:r>
         <w:rPr>
-          <w:rFonts w:ascii="Courier New" w:eastAsia="Times New Roman" w:hAnsi="Courier New" w:cs="Courier New"/>
-          <w:color w:val="CF8E6D"/>
-          <w:kern w:val="0"/>
-          <w:sz w:val="20"/>
-          <w:szCs w:val="20"/>
-          <w:lang w:eastAsia="pl-PL"/>
-          <w14:ligatures w14:val="none"/>
-        </w:rPr>
-        <w:t xml:space="preserve"> </w:t>
-      </w:r>
-      <w:proofErr w:type="spellStart"/>
-      <w:r>
-        <w:rPr>
-          <w:rFonts w:ascii="Courier New" w:eastAsia="Times New Roman" w:hAnsi="Courier New" w:cs="Courier New"/>
+          <w:color w:val="CF8E6D"/>
+        </w:rPr>
+        <w:t xml:space="preserve"> </w:t>
+      </w:r>
+      <w:proofErr w:type="spellStart"/>
+      <w:r>
+        <w:rPr>
           <w:color w:val="56A8F5"/>
-          <w:kern w:val="0"/>
-          <w:sz w:val="20"/>
-          <w:szCs w:val="20"/>
-          <w:lang w:eastAsia="pl-PL"/>
-          <w14:ligatures w14:val="none"/>
         </w:rPr>
         <w:t>print</w:t>
       </w:r>
       <w:proofErr w:type="spellEnd"/>
       <w:r>
         <w:rPr>
-          <w:rFonts w:ascii="Courier New" w:eastAsia="Times New Roman" w:hAnsi="Courier New" w:cs="Courier New"/>
-          <w:color w:val="BCBEC4"/>
-          <w:kern w:val="0"/>
-          <w:sz w:val="20"/>
-          <w:szCs w:val="20"/>
-          <w:lang w:eastAsia="pl-PL"/>
-          <w14:ligatures w14:val="none"/>
+          <w:color w:val="BCBEC4"/>
         </w:rPr>
         <w:t>() {</w:t>
       </w:r>
       <w:r>
         <w:rPr>
-          <w:rFonts w:ascii="Courier New" w:eastAsia="Times New Roman" w:hAnsi="Courier New" w:cs="Courier New"/>
-          <w:color w:val="BCBEC4"/>
-          <w:kern w:val="0"/>
-          <w:sz w:val="20"/>
-          <w:szCs w:val="20"/>
-          <w:lang w:eastAsia="pl-PL"/>
-          <w14:ligatures w14:val="none"/>
+          <w:color w:val="BCBEC4"/>
         </w:rPr>
         <w:br/>
         <w:t xml:space="preserve">        </w:t>
@@ -364,437 +268,235 @@
       <w:proofErr w:type="spellStart"/>
       <w:r>
         <w:rPr>
-          <w:rFonts w:ascii="Courier New" w:eastAsia="Times New Roman" w:hAnsi="Courier New" w:cs="Courier New"/>
-          <w:color w:val="BCBEC4"/>
-          <w:kern w:val="0"/>
-          <w:sz w:val="20"/>
-          <w:szCs w:val="20"/>
-          <w:lang w:eastAsia="pl-PL"/>
-          <w14:ligatures w14:val="none"/>
+          <w:color w:val="BCBEC4"/>
         </w:rPr>
         <w:t>System.</w:t>
       </w:r>
       <w:r>
         <w:rPr>
-          <w:rFonts w:ascii="Courier New" w:eastAsia="Times New Roman" w:hAnsi="Courier New" w:cs="Courier New"/>
           <w:i/>
           <w:iCs/>
           <w:color w:val="C77DBB"/>
-          <w:kern w:val="0"/>
-          <w:sz w:val="20"/>
-          <w:szCs w:val="20"/>
-          <w:lang w:eastAsia="pl-PL"/>
-          <w14:ligatures w14:val="none"/>
         </w:rPr>
         <w:t>out</w:t>
       </w:r>
       <w:r>
         <w:rPr>
-          <w:rFonts w:ascii="Courier New" w:eastAsia="Times New Roman" w:hAnsi="Courier New" w:cs="Courier New"/>
-          <w:color w:val="BCBEC4"/>
-          <w:kern w:val="0"/>
-          <w:sz w:val="20"/>
-          <w:szCs w:val="20"/>
-          <w:lang w:eastAsia="pl-PL"/>
-          <w14:ligatures w14:val="none"/>
+          <w:color w:val="BCBEC4"/>
         </w:rPr>
         <w:t>.println</w:t>
       </w:r>
       <w:proofErr w:type="spellEnd"/>
       <w:r>
         <w:rPr>
-          <w:rFonts w:ascii="Courier New" w:eastAsia="Times New Roman" w:hAnsi="Courier New" w:cs="Courier New"/>
-          <w:color w:val="BCBEC4"/>
-          <w:kern w:val="0"/>
-          <w:sz w:val="20"/>
-          <w:szCs w:val="20"/>
-          <w:lang w:eastAsia="pl-PL"/>
-          <w14:ligatures w14:val="none"/>
+          <w:color w:val="BCBEC4"/>
         </w:rPr>
         <w:t>(</w:t>
       </w:r>
-      <w:r>
-        <w:rPr>
-          <w:rFonts w:ascii="Courier New" w:eastAsia="Times New Roman" w:hAnsi="Courier New" w:cs="Courier New"/>
-          <w:color w:val="6AAB73"/>
-          <w:kern w:val="0"/>
-          <w:sz w:val="20"/>
-          <w:szCs w:val="20"/>
-          <w:lang w:eastAsia="pl-PL"/>
-          <w14:ligatures w14:val="none"/>
-        </w:rPr>
-        <w:t>"</w:t>
-      </w:r>
-      <w:proofErr w:type="spellStart"/>
-      <w:r>
-        <w:rPr>
-          <w:rFonts w:ascii="Courier New" w:eastAsia="Times New Roman" w:hAnsi="Courier New" w:cs="Courier New"/>
-          <w:color w:val="6AAB73"/>
-          <w:kern w:val="0"/>
-          <w:sz w:val="20"/>
-          <w:szCs w:val="20"/>
-          <w:lang w:eastAsia="pl-PL"/>
-          <w14:ligatures w14:val="none"/>
+      <w:proofErr w:type="spellStart"/>
+      <w:r>
+        <w:rPr>
+          <w:color w:val="BCBEC4"/>
+        </w:rPr>
+        <w:t>getClass</w:t>
+      </w:r>
+      <w:proofErr w:type="spellEnd"/>
+      <w:r>
+        <w:rPr>
+          <w:color w:val="BCBEC4"/>
+        </w:rPr>
+        <w:t>().</w:t>
+      </w:r>
+      <w:proofErr w:type="spellStart"/>
+      <w:r>
+        <w:rPr>
+          <w:color w:val="BCBEC4"/>
+        </w:rPr>
+        <w:t>getSimpleName</w:t>
+      </w:r>
+      <w:proofErr w:type="spellEnd"/>
+      <w:r>
+        <w:rPr>
+          <w:color w:val="BCBEC4"/>
+        </w:rPr>
+        <w:t>());</w:t>
+      </w:r>
+      <w:r>
+        <w:rPr>
+          <w:color w:val="BCBEC4"/>
+        </w:rPr>
+        <w:br/>
+        <w:t xml:space="preserve">    }</w:t>
+      </w:r>
+      <w:r>
+        <w:rPr>
+          <w:color w:val="BCBEC4"/>
+        </w:rPr>
+        <w:br/>
+      </w:r>
+      <w:r>
+        <w:rPr>
+          <w:color w:val="BCBEC4"/>
+        </w:rPr>
+        <w:br/>
+        <w:t xml:space="preserve">    </w:t>
+      </w:r>
+      <w:r>
+        <w:rPr>
+          <w:color w:val="CF8E6D"/>
+        </w:rPr>
+        <w:t xml:space="preserve">public </w:t>
+      </w:r>
+      <w:proofErr w:type="spellStart"/>
+      <w:r>
+        <w:rPr>
+          <w:color w:val="CF8E6D"/>
+        </w:rPr>
+        <w:t>static</w:t>
+      </w:r>
+      <w:proofErr w:type="spellEnd"/>
+      <w:r>
+        <w:rPr>
+          <w:color w:val="CF8E6D"/>
+        </w:rPr>
+        <w:t xml:space="preserve"> </w:t>
+      </w:r>
+      <w:proofErr w:type="spellStart"/>
+      <w:r>
+        <w:rPr>
+          <w:color w:val="CF8E6D"/>
+        </w:rPr>
+        <w:t>void</w:t>
+      </w:r>
+      <w:proofErr w:type="spellEnd"/>
+      <w:r>
+        <w:rPr>
+          <w:color w:val="CF8E6D"/>
+        </w:rPr>
+        <w:t xml:space="preserve"> </w:t>
+      </w:r>
+      <w:proofErr w:type="spellStart"/>
+      <w:r>
+        <w:rPr>
+          <w:color w:val="56A8F5"/>
+        </w:rPr>
+        <w:t>main</w:t>
+      </w:r>
+      <w:proofErr w:type="spellEnd"/>
+      <w:r>
+        <w:rPr>
+          <w:color w:val="BCBEC4"/>
+        </w:rPr>
+        <w:t xml:space="preserve">(String[] </w:t>
+      </w:r>
+      <w:proofErr w:type="spellStart"/>
+      <w:r>
+        <w:rPr>
+          <w:color w:val="BCBEC4"/>
+        </w:rPr>
+        <w:t>args</w:t>
+      </w:r>
+      <w:proofErr w:type="spellEnd"/>
+      <w:r>
+        <w:rPr>
+          <w:color w:val="BCBEC4"/>
+        </w:rPr>
+        <w:t>) {</w:t>
+      </w:r>
+      <w:r>
+        <w:rPr>
+          <w:color w:val="BCBEC4"/>
+        </w:rPr>
+        <w:br/>
+        <w:t xml:space="preserve">        </w:t>
+      </w:r>
+      <w:proofErr w:type="spellStart"/>
+      <w:r>
+        <w:rPr>
+          <w:color w:val="BCBEC4"/>
         </w:rPr>
         <w:t>Shape</w:t>
       </w:r>
       <w:proofErr w:type="spellEnd"/>
       <w:r>
         <w:rPr>
-          <w:rFonts w:ascii="Courier New" w:eastAsia="Times New Roman" w:hAnsi="Courier New" w:cs="Courier New"/>
-          <w:color w:val="6AAB73"/>
-          <w:kern w:val="0"/>
-          <w:sz w:val="20"/>
-          <w:szCs w:val="20"/>
-          <w:lang w:eastAsia="pl-PL"/>
-          <w14:ligatures w14:val="none"/>
-        </w:rPr>
-        <w:t>"</w:t>
-      </w:r>
-      <w:r>
-        <w:rPr>
-          <w:rFonts w:ascii="Courier New" w:eastAsia="Times New Roman" w:hAnsi="Courier New" w:cs="Courier New"/>
-          <w:color w:val="BCBEC4"/>
-          <w:kern w:val="0"/>
-          <w:sz w:val="20"/>
-          <w:szCs w:val="20"/>
-          <w:lang w:eastAsia="pl-PL"/>
-          <w14:ligatures w14:val="none"/>
-        </w:rPr>
-        <w:t>);</w:t>
-      </w:r>
-      <w:r>
-        <w:rPr>
-          <w:rFonts w:ascii="Courier New" w:eastAsia="Times New Roman" w:hAnsi="Courier New" w:cs="Courier New"/>
-          <w:color w:val="BCBEC4"/>
-          <w:kern w:val="0"/>
-          <w:sz w:val="20"/>
-          <w:szCs w:val="20"/>
-          <w:lang w:eastAsia="pl-PL"/>
-          <w14:ligatures w14:val="none"/>
+          <w:color w:val="BCBEC4"/>
+        </w:rPr>
+        <w:t xml:space="preserve"> </w:t>
+      </w:r>
+      <w:proofErr w:type="spellStart"/>
+      <w:r>
+        <w:rPr>
+          <w:color w:val="BCBEC4"/>
+        </w:rPr>
+        <w:t>myShape</w:t>
+      </w:r>
+      <w:proofErr w:type="spellEnd"/>
+      <w:r>
+        <w:rPr>
+          <w:color w:val="BCBEC4"/>
+        </w:rPr>
+        <w:t xml:space="preserve"> = </w:t>
+      </w:r>
+      <w:proofErr w:type="spellStart"/>
+      <w:r>
+        <w:rPr>
+          <w:color w:val="CF8E6D"/>
+        </w:rPr>
+        <w:t>new</w:t>
+      </w:r>
+      <w:proofErr w:type="spellEnd"/>
+      <w:r>
+        <w:rPr>
+          <w:color w:val="CF8E6D"/>
+        </w:rPr>
+        <w:t xml:space="preserve"> </w:t>
+      </w:r>
+      <w:proofErr w:type="spellStart"/>
+      <w:r>
+        <w:rPr>
+          <w:color w:val="BCBEC4"/>
+        </w:rPr>
+        <w:t>Shape</w:t>
+      </w:r>
+      <w:proofErr w:type="spellEnd"/>
+      <w:r>
+        <w:rPr>
+          <w:color w:val="BCBEC4"/>
+        </w:rPr>
+        <w:t>();</w:t>
+      </w:r>
+      <w:r>
+        <w:rPr>
+          <w:color w:val="BCBEC4"/>
+        </w:rPr>
+        <w:br/>
+        <w:t xml:space="preserve">        </w:t>
+      </w:r>
+      <w:proofErr w:type="spellStart"/>
+      <w:r>
+        <w:rPr>
+          <w:color w:val="BCBEC4"/>
+        </w:rPr>
+        <w:t>myShape.print</w:t>
+      </w:r>
+      <w:proofErr w:type="spellEnd"/>
+      <w:r>
+        <w:rPr>
+          <w:color w:val="BCBEC4"/>
+        </w:rPr>
+        <w:t>();</w:t>
+      </w:r>
+      <w:r>
+        <w:rPr>
+          <w:color w:val="BCBEC4"/>
         </w:rPr>
         <w:br/>
         <w:t xml:space="preserve">    }</w:t>
       </w:r>
       <w:r>
         <w:rPr>
-          <w:rFonts w:ascii="Courier New" w:eastAsia="Times New Roman" w:hAnsi="Courier New" w:cs="Courier New"/>
-          <w:color w:val="BCBEC4"/>
-          <w:kern w:val="0"/>
-          <w:sz w:val="20"/>
-          <w:szCs w:val="20"/>
-          <w:lang w:eastAsia="pl-PL"/>
-          <w14:ligatures w14:val="none"/>
-        </w:rPr>
-        <w:br/>
-      </w:r>
-      <w:r>
-        <w:rPr>
-          <w:rFonts w:ascii="Courier New" w:eastAsia="Times New Roman" w:hAnsi="Courier New" w:cs="Courier New"/>
-          <w:color w:val="BCBEC4"/>
-          <w:kern w:val="0"/>
-          <w:sz w:val="20"/>
-          <w:szCs w:val="20"/>
-          <w:lang w:eastAsia="pl-PL"/>
-          <w14:ligatures w14:val="none"/>
-        </w:rPr>
-        <w:br/>
-        <w:t xml:space="preserve">    </w:t>
-      </w:r>
-      <w:r>
-        <w:rPr>
-          <w:rFonts w:ascii="Courier New" w:eastAsia="Times New Roman" w:hAnsi="Courier New" w:cs="Courier New"/>
-          <w:color w:val="CF8E6D"/>
-          <w:kern w:val="0"/>
-          <w:sz w:val="20"/>
-          <w:szCs w:val="20"/>
-          <w:lang w:eastAsia="pl-PL"/>
-          <w14:ligatures w14:val="none"/>
-        </w:rPr>
-        <w:t xml:space="preserve">public </w:t>
-      </w:r>
-      <w:proofErr w:type="spellStart"/>
-      <w:r>
-        <w:rPr>
-          <w:rFonts w:ascii="Courier New" w:eastAsia="Times New Roman" w:hAnsi="Courier New" w:cs="Courier New"/>
-          <w:color w:val="CF8E6D"/>
-          <w:kern w:val="0"/>
-          <w:sz w:val="20"/>
-          <w:szCs w:val="20"/>
-          <w:lang w:eastAsia="pl-PL"/>
-          <w14:ligatures w14:val="none"/>
-        </w:rPr>
-        <w:t>static</w:t>
-      </w:r>
-      <w:proofErr w:type="spellEnd"/>
-      <w:r>
-        <w:rPr>
-          <w:rFonts w:ascii="Courier New" w:eastAsia="Times New Roman" w:hAnsi="Courier New" w:cs="Courier New"/>
-          <w:color w:val="CF8E6D"/>
-          <w:kern w:val="0"/>
-          <w:sz w:val="20"/>
-          <w:szCs w:val="20"/>
-          <w:lang w:eastAsia="pl-PL"/>
-          <w14:ligatures w14:val="none"/>
-        </w:rPr>
-        <w:t xml:space="preserve"> </w:t>
-      </w:r>
-      <w:proofErr w:type="spellStart"/>
-      <w:r>
-        <w:rPr>
-          <w:rFonts w:ascii="Courier New" w:eastAsia="Times New Roman" w:hAnsi="Courier New" w:cs="Courier New"/>
-          <w:color w:val="CF8E6D"/>
-          <w:kern w:val="0"/>
-          <w:sz w:val="20"/>
-          <w:szCs w:val="20"/>
-          <w:lang w:eastAsia="pl-PL"/>
-          <w14:ligatures w14:val="none"/>
-        </w:rPr>
-        <w:t>void</w:t>
-      </w:r>
-      <w:proofErr w:type="spellEnd"/>
-      <w:r>
-        <w:rPr>
-          <w:rFonts w:ascii="Courier New" w:eastAsia="Times New Roman" w:hAnsi="Courier New" w:cs="Courier New"/>
-          <w:color w:val="CF8E6D"/>
-          <w:kern w:val="0"/>
-          <w:sz w:val="20"/>
-          <w:szCs w:val="20"/>
-          <w:lang w:eastAsia="pl-PL"/>
-          <w14:ligatures w14:val="none"/>
-        </w:rPr>
-        <w:t xml:space="preserve"> </w:t>
-      </w:r>
-      <w:proofErr w:type="spellStart"/>
-      <w:r>
-        <w:rPr>
-          <w:rFonts w:ascii="Courier New" w:eastAsia="Times New Roman" w:hAnsi="Courier New" w:cs="Courier New"/>
-          <w:color w:val="56A8F5"/>
-          <w:kern w:val="0"/>
-          <w:sz w:val="20"/>
-          <w:szCs w:val="20"/>
-          <w:lang w:eastAsia="pl-PL"/>
-          <w14:ligatures w14:val="none"/>
-        </w:rPr>
-        <w:t>main</w:t>
-      </w:r>
-      <w:proofErr w:type="spellEnd"/>
-      <w:r>
-        <w:rPr>
-          <w:rFonts w:ascii="Courier New" w:eastAsia="Times New Roman" w:hAnsi="Courier New" w:cs="Courier New"/>
-          <w:color w:val="BCBEC4"/>
-          <w:kern w:val="0"/>
-          <w:sz w:val="20"/>
-          <w:szCs w:val="20"/>
-          <w:lang w:eastAsia="pl-PL"/>
-          <w14:ligatures w14:val="none"/>
-        </w:rPr>
-        <w:t xml:space="preserve">(String[] </w:t>
-      </w:r>
-      <w:proofErr w:type="spellStart"/>
-      <w:r>
-        <w:rPr>
-          <w:rFonts w:ascii="Courier New" w:eastAsia="Times New Roman" w:hAnsi="Courier New" w:cs="Courier New"/>
-          <w:color w:val="BCBEC4"/>
-          <w:kern w:val="0"/>
-          <w:sz w:val="20"/>
-          <w:szCs w:val="20"/>
-          <w:lang w:eastAsia="pl-PL"/>
-          <w14:ligatures w14:val="none"/>
-        </w:rPr>
-        <w:t>args</w:t>
-      </w:r>
-      <w:proofErr w:type="spellEnd"/>
-      <w:r>
-        <w:rPr>
-          <w:rFonts w:ascii="Courier New" w:eastAsia="Times New Roman" w:hAnsi="Courier New" w:cs="Courier New"/>
-          <w:color w:val="BCBEC4"/>
-          <w:kern w:val="0"/>
-          <w:sz w:val="20"/>
-          <w:szCs w:val="20"/>
-          <w:lang w:eastAsia="pl-PL"/>
-          <w14:ligatures w14:val="none"/>
-        </w:rPr>
-        <w:t>) {</w:t>
-      </w:r>
-      <w:r>
-        <w:rPr>
-          <w:rFonts w:ascii="Courier New" w:eastAsia="Times New Roman" w:hAnsi="Courier New" w:cs="Courier New"/>
-          <w:color w:val="BCBEC4"/>
-          <w:kern w:val="0"/>
-          <w:sz w:val="20"/>
-          <w:szCs w:val="20"/>
-          <w:lang w:eastAsia="pl-PL"/>
-          <w14:ligatures w14:val="none"/>
-        </w:rPr>
-        <w:br/>
-        <w:t xml:space="preserve">        </w:t>
-      </w:r>
-      <w:proofErr w:type="spellStart"/>
-      <w:r>
-        <w:rPr>
-          <w:rFonts w:ascii="Courier New" w:eastAsia="Times New Roman" w:hAnsi="Courier New" w:cs="Courier New"/>
-          <w:color w:val="BCBEC4"/>
-          <w:kern w:val="0"/>
-          <w:sz w:val="20"/>
-          <w:szCs w:val="20"/>
-          <w:lang w:eastAsia="pl-PL"/>
-          <w14:ligatures w14:val="none"/>
-        </w:rPr>
-        <w:t>Shape</w:t>
-      </w:r>
-      <w:proofErr w:type="spellEnd"/>
-      <w:r>
-        <w:rPr>
-          <w:rFonts w:ascii="Courier New" w:eastAsia="Times New Roman" w:hAnsi="Courier New" w:cs="Courier New"/>
-          <w:color w:val="BCBEC4"/>
-          <w:kern w:val="0"/>
-          <w:sz w:val="20"/>
-          <w:szCs w:val="20"/>
-          <w:lang w:eastAsia="pl-PL"/>
-          <w14:ligatures w14:val="none"/>
-        </w:rPr>
-        <w:t xml:space="preserve"> </w:t>
-      </w:r>
-      <w:proofErr w:type="spellStart"/>
-      <w:r>
-        <w:rPr>
-          <w:rFonts w:ascii="Courier New" w:eastAsia="Times New Roman" w:hAnsi="Courier New" w:cs="Courier New"/>
-          <w:color w:val="BCBEC4"/>
-          <w:kern w:val="0"/>
-          <w:sz w:val="20"/>
-          <w:szCs w:val="20"/>
-          <w:lang w:eastAsia="pl-PL"/>
-          <w14:ligatures w14:val="none"/>
-        </w:rPr>
-        <w:t>myShape</w:t>
-      </w:r>
-      <w:proofErr w:type="spellEnd"/>
-      <w:r>
-        <w:rPr>
-          <w:rFonts w:ascii="Courier New" w:eastAsia="Times New Roman" w:hAnsi="Courier New" w:cs="Courier New"/>
-          <w:color w:val="BCBEC4"/>
-          <w:kern w:val="0"/>
-          <w:sz w:val="20"/>
-          <w:szCs w:val="20"/>
-          <w:lang w:eastAsia="pl-PL"/>
-          <w14:ligatures w14:val="none"/>
-        </w:rPr>
-        <w:t xml:space="preserve"> = </w:t>
-      </w:r>
-      <w:proofErr w:type="spellStart"/>
-      <w:r>
-        <w:rPr>
-          <w:rFonts w:ascii="Courier New" w:eastAsia="Times New Roman" w:hAnsi="Courier New" w:cs="Courier New"/>
-          <w:color w:val="CF8E6D"/>
-          <w:kern w:val="0"/>
-          <w:sz w:val="20"/>
-          <w:szCs w:val="20"/>
-          <w:lang w:eastAsia="pl-PL"/>
-          <w14:ligatures w14:val="none"/>
-        </w:rPr>
-        <w:t>new</w:t>
-      </w:r>
-      <w:proofErr w:type="spellEnd"/>
-      <w:r>
-        <w:rPr>
-          <w:rFonts w:ascii="Courier New" w:eastAsia="Times New Roman" w:hAnsi="Courier New" w:cs="Courier New"/>
-          <w:color w:val="CF8E6D"/>
-          <w:kern w:val="0"/>
-          <w:sz w:val="20"/>
-          <w:szCs w:val="20"/>
-          <w:lang w:eastAsia="pl-PL"/>
-          <w14:ligatures w14:val="none"/>
-        </w:rPr>
-        <w:t xml:space="preserve"> </w:t>
-      </w:r>
-      <w:proofErr w:type="spellStart"/>
-      <w:r>
-        <w:rPr>
-          <w:rFonts w:ascii="Courier New" w:eastAsia="Times New Roman" w:hAnsi="Courier New" w:cs="Courier New"/>
-          <w:color w:val="BCBEC4"/>
-          <w:kern w:val="0"/>
-          <w:sz w:val="20"/>
-          <w:szCs w:val="20"/>
-          <w:lang w:eastAsia="pl-PL"/>
-          <w14:ligatures w14:val="none"/>
-        </w:rPr>
-        <w:t>Shape</w:t>
-      </w:r>
-      <w:proofErr w:type="spellEnd"/>
-      <w:r>
-        <w:rPr>
-          <w:rFonts w:ascii="Courier New" w:eastAsia="Times New Roman" w:hAnsi="Courier New" w:cs="Courier New"/>
-          <w:color w:val="BCBEC4"/>
-          <w:kern w:val="0"/>
-          <w:sz w:val="20"/>
-          <w:szCs w:val="20"/>
-          <w:lang w:eastAsia="pl-PL"/>
-          <w14:ligatures w14:val="none"/>
-        </w:rPr>
-        <w:t>();</w:t>
-      </w:r>
-      <w:r>
-        <w:rPr>
-          <w:rFonts w:ascii="Courier New" w:eastAsia="Times New Roman" w:hAnsi="Courier New" w:cs="Courier New"/>
-          <w:color w:val="BCBEC4"/>
-          <w:kern w:val="0"/>
-          <w:sz w:val="20"/>
-          <w:szCs w:val="20"/>
-          <w:lang w:eastAsia="pl-PL"/>
-          <w14:ligatures w14:val="none"/>
-        </w:rPr>
-        <w:br/>
-        <w:t xml:space="preserve">        </w:t>
-      </w:r>
-      <w:proofErr w:type="spellStart"/>
-      <w:r>
-        <w:rPr>
-          <w:rFonts w:ascii="Courier New" w:eastAsia="Times New Roman" w:hAnsi="Courier New" w:cs="Courier New"/>
-          <w:color w:val="BCBEC4"/>
-          <w:kern w:val="0"/>
-          <w:sz w:val="20"/>
-          <w:szCs w:val="20"/>
-          <w:lang w:eastAsia="pl-PL"/>
-          <w14:ligatures w14:val="none"/>
-        </w:rPr>
-        <w:t>myShape.print</w:t>
-      </w:r>
-      <w:proofErr w:type="spellEnd"/>
-      <w:r>
-        <w:rPr>
-          <w:rFonts w:ascii="Courier New" w:eastAsia="Times New Roman" w:hAnsi="Courier New" w:cs="Courier New"/>
-          <w:color w:val="BCBEC4"/>
-          <w:kern w:val="0"/>
-          <w:sz w:val="20"/>
-          <w:szCs w:val="20"/>
-          <w:lang w:eastAsia="pl-PL"/>
-          <w14:ligatures w14:val="none"/>
-        </w:rPr>
-        <w:t>();</w:t>
-      </w:r>
-      <w:r>
-        <w:rPr>
-          <w:rFonts w:ascii="Courier New" w:eastAsia="Times New Roman" w:hAnsi="Courier New" w:cs="Courier New"/>
-          <w:color w:val="BCBEC4"/>
-          <w:kern w:val="0"/>
-          <w:sz w:val="20"/>
-          <w:szCs w:val="20"/>
-          <w:lang w:eastAsia="pl-PL"/>
-          <w14:ligatures w14:val="none"/>
-        </w:rPr>
-        <w:br/>
-        <w:t xml:space="preserve">    }</w:t>
-      </w:r>
-      <w:r>
-        <w:rPr>
-          <w:rFonts w:ascii="Courier New" w:eastAsia="Times New Roman" w:hAnsi="Courier New" w:cs="Courier New"/>
-          <w:color w:val="BCBEC4"/>
-          <w:kern w:val="0"/>
-          <w:sz w:val="20"/>
-          <w:szCs w:val="20"/>
-          <w:lang w:eastAsia="pl-PL"/>
-          <w14:ligatures w14:val="none"/>
+          <w:color w:val="BCBEC4"/>
         </w:rPr>
         <w:br/>
         <w:t>}</w:t>
@@ -1886,20 +1588,28 @@
         <w:rPr>
           <w:color w:val="CF8E6D"/>
         </w:rPr>
-        <w:t>switch</w:t>
-      </w:r>
-      <w:proofErr w:type="spellEnd"/>
-      <w:r>
-        <w:rPr>
-          <w:color w:val="CF8E6D"/>
-        </w:rPr>
-        <w:t xml:space="preserve"> </w:t>
-      </w:r>
-      <w:r>
-        <w:rPr>
-          <w:color w:val="BCBEC4"/>
-        </w:rPr>
-        <w:t>((</w:t>
+        <w:t>int</w:t>
+      </w:r>
+      <w:proofErr w:type="spellEnd"/>
+      <w:r>
+        <w:rPr>
+          <w:color w:val="CF8E6D"/>
+        </w:rPr>
+        <w:t xml:space="preserve"> </w:t>
+      </w:r>
+      <w:proofErr w:type="spellStart"/>
+      <w:r>
+        <w:rPr>
+          <w:color w:val="BCBEC4"/>
+        </w:rPr>
+        <w:t>gameResult</w:t>
+      </w:r>
+      <w:proofErr w:type="spellEnd"/>
+      <w:r>
+        <w:rPr>
+          <w:color w:val="BCBEC4"/>
+        </w:rPr>
+        <w:t xml:space="preserve"> = (</w:t>
       </w:r>
       <w:proofErr w:type="spellStart"/>
       <w:r>
@@ -1951,40 +1661,20 @@
         <w:rPr>
           <w:color w:val="BCBEC4"/>
         </w:rPr>
-        <w:t>) {</w:t>
-      </w:r>
-      <w:r>
-        <w:rPr>
-          <w:color w:val="BCBEC4"/>
-        </w:rPr>
-        <w:br/>
-        <w:t xml:space="preserve">            </w:t>
-      </w:r>
-      <w:proofErr w:type="spellStart"/>
-      <w:r>
-        <w:rPr>
-          <w:color w:val="CF8E6D"/>
-        </w:rPr>
-        <w:t>case</w:t>
-      </w:r>
-      <w:proofErr w:type="spellEnd"/>
-      <w:r>
-        <w:rPr>
-          <w:color w:val="CF8E6D"/>
-        </w:rPr>
-        <w:t xml:space="preserve"> </w:t>
-      </w:r>
-      <w:r>
-        <w:rPr>
-          <w:color w:val="2AACB8"/>
-        </w:rPr>
-        <w:t xml:space="preserve">0 </w:t>
-      </w:r>
-      <w:r>
-        <w:rPr>
-          <w:color w:val="BCBEC4"/>
-        </w:rPr>
-        <w:t xml:space="preserve">-&gt; </w:t>
+        <w:t>;</w:t>
+      </w:r>
+      <w:r>
+        <w:rPr>
+          <w:color w:val="BCBEC4"/>
+        </w:rPr>
+        <w:br/>
+      </w:r>
+      <w:r>
+        <w:rPr>
+          <w:color w:val="BCBEC4"/>
+        </w:rPr>
+        <w:br/>
+        <w:t xml:space="preserve">        </w:t>
       </w:r>
       <w:proofErr w:type="spellStart"/>
       <w:r>
@@ -2014,6 +1704,73 @@
         </w:rPr>
         <w:t>(</w:t>
       </w:r>
+      <w:proofErr w:type="spellStart"/>
+      <w:r>
+        <w:rPr>
+          <w:color w:val="CF8E6D"/>
+        </w:rPr>
+        <w:t>switch</w:t>
+      </w:r>
+      <w:proofErr w:type="spellEnd"/>
+      <w:r>
+        <w:rPr>
+          <w:color w:val="CF8E6D"/>
+        </w:rPr>
+        <w:t xml:space="preserve"> </w:t>
+      </w:r>
+      <w:r>
+        <w:rPr>
+          <w:color w:val="BCBEC4"/>
+        </w:rPr>
+        <w:t>(</w:t>
+      </w:r>
+      <w:proofErr w:type="spellStart"/>
+      <w:r>
+        <w:rPr>
+          <w:color w:val="BCBEC4"/>
+        </w:rPr>
+        <w:t>gameResult</w:t>
+      </w:r>
+      <w:proofErr w:type="spellEnd"/>
+      <w:r>
+        <w:rPr>
+          <w:color w:val="BCBEC4"/>
+        </w:rPr>
+        <w:t>) {</w:t>
+      </w:r>
+      <w:r>
+        <w:rPr>
+          <w:color w:val="BCBEC4"/>
+        </w:rPr>
+        <w:br/>
+        <w:t xml:space="preserve">            </w:t>
+      </w:r>
+      <w:proofErr w:type="spellStart"/>
+      <w:r>
+        <w:rPr>
+          <w:color w:val="CF8E6D"/>
+        </w:rPr>
+        <w:t>case</w:t>
+      </w:r>
+      <w:proofErr w:type="spellEnd"/>
+      <w:r>
+        <w:rPr>
+          <w:color w:val="CF8E6D"/>
+        </w:rPr>
+        <w:t xml:space="preserve"> </w:t>
+      </w:r>
+      <w:r>
+        <w:rPr>
+          <w:color w:val="2AACB8"/>
+        </w:rPr>
+        <w:t xml:space="preserve">0 </w:t>
+      </w:r>
+      <w:r>
+        <w:rPr>
+          <w:color w:val="BCBEC4"/>
+        </w:rPr>
+        <w:t xml:space="preserve">-&gt; </w:t>
+      </w:r>
       <w:r>
         <w:rPr>
           <w:color w:val="6AAB73"/>
@@ -2024,7 +1781,7 @@
         <w:rPr>
           <w:color w:val="BCBEC4"/>
         </w:rPr>
-        <w:t>);</w:t>
+        <w:t>;</w:t>
       </w:r>
       <w:r>
         <w:rPr>
@@ -2059,39 +1816,53 @@
         </w:rPr>
         <w:t xml:space="preserve">-&gt; </w:t>
       </w:r>
-      <w:proofErr w:type="spellStart"/>
-      <w:r>
-        <w:rPr>
-          <w:color w:val="BCBEC4"/>
-        </w:rPr>
-        <w:t>System.</w:t>
-      </w:r>
+      <w:r>
+        <w:rPr>
+          <w:color w:val="6AAB73"/>
+        </w:rPr>
+        <w:t xml:space="preserve">"Przegrałeś! " </w:t>
+      </w:r>
+      <w:r>
+        <w:rPr>
+          <w:color w:val="BCBEC4"/>
+        </w:rPr>
+        <w:t xml:space="preserve">+ </w:t>
+      </w:r>
+      <w:proofErr w:type="spellStart"/>
       <w:r>
         <w:rPr>
           <w:i/>
           <w:iCs/>
           <w:color w:val="C77DBB"/>
         </w:rPr>
-        <w:t>out</w:t>
-      </w:r>
-      <w:r>
-        <w:rPr>
-          <w:color w:val="BCBEC4"/>
-        </w:rPr>
-        <w:t>.println</w:t>
-      </w:r>
-      <w:proofErr w:type="spellEnd"/>
-      <w:r>
-        <w:rPr>
-          <w:color w:val="BCBEC4"/>
-        </w:rPr>
-        <w:t>(</w:t>
+        <w:t>choices</w:t>
+      </w:r>
+      <w:proofErr w:type="spellEnd"/>
+      <w:r>
+        <w:rPr>
+          <w:color w:val="BCBEC4"/>
+        </w:rPr>
+        <w:t>[</w:t>
+      </w:r>
+      <w:proofErr w:type="spellStart"/>
+      <w:r>
+        <w:rPr>
+          <w:color w:val="BCBEC4"/>
+        </w:rPr>
+        <w:t>computerChoice</w:t>
+      </w:r>
+      <w:proofErr w:type="spellEnd"/>
+      <w:r>
+        <w:rPr>
+          <w:color w:val="BCBEC4"/>
+        </w:rPr>
+        <w:t xml:space="preserve">] + </w:t>
       </w:r>
       <w:r>
         <w:rPr>
           <w:color w:val="6AAB73"/>
         </w:rPr>
-        <w:t xml:space="preserve">"Przegrałeś! " </w:t>
+        <w:t xml:space="preserve">" pokonuje " </w:t>
       </w:r>
       <w:r>
         <w:rPr>
@@ -2120,20 +1891,53 @@
         <w:rPr>
           <w:color w:val="BCBEC4"/>
         </w:rPr>
-        <w:t>computerChoice</w:t>
-      </w:r>
-      <w:proofErr w:type="spellEnd"/>
-      <w:r>
-        <w:rPr>
-          <w:color w:val="BCBEC4"/>
-        </w:rPr>
-        <w:t xml:space="preserve">] + </w:t>
+        <w:t>userChoice</w:t>
+      </w:r>
+      <w:proofErr w:type="spellEnd"/>
+      <w:r>
+        <w:rPr>
+          <w:color w:val="BCBEC4"/>
+        </w:rPr>
+        <w:t>];</w:t>
+      </w:r>
+      <w:r>
+        <w:rPr>
+          <w:color w:val="BCBEC4"/>
+        </w:rPr>
+        <w:br/>
+        <w:t xml:space="preserve">            </w:t>
+      </w:r>
+      <w:proofErr w:type="spellStart"/>
+      <w:r>
+        <w:rPr>
+          <w:color w:val="CF8E6D"/>
+        </w:rPr>
+        <w:t>case</w:t>
+      </w:r>
+      <w:proofErr w:type="spellEnd"/>
+      <w:r>
+        <w:rPr>
+          <w:color w:val="CF8E6D"/>
+        </w:rPr>
+        <w:t xml:space="preserve"> </w:t>
+      </w:r>
+      <w:r>
+        <w:rPr>
+          <w:color w:val="2AACB8"/>
+        </w:rPr>
+        <w:t xml:space="preserve">2 </w:t>
+      </w:r>
+      <w:r>
+        <w:rPr>
+          <w:color w:val="BCBEC4"/>
+        </w:rPr>
+        <w:t xml:space="preserve">-&gt; </w:t>
       </w:r>
       <w:r>
         <w:rPr>
           <w:color w:val="6AAB73"/>
         </w:rPr>
-        <w:t xml:space="preserve">" pokonuje " </w:t>
+        <w:t xml:space="preserve">"Wygrałeś! " </w:t>
       </w:r>
       <w:r>
         <w:rPr>
@@ -2169,61 +1973,111 @@
         <w:rPr>
           <w:color w:val="BCBEC4"/>
         </w:rPr>
-        <w:t>]);</w:t>
-      </w:r>
-      <w:r>
-        <w:rPr>
-          <w:color w:val="BCBEC4"/>
-        </w:rPr>
-        <w:br/>
-        <w:t xml:space="preserve">            </w:t>
-      </w:r>
-      <w:proofErr w:type="spellStart"/>
-      <w:r>
-        <w:rPr>
-          <w:color w:val="CF8E6D"/>
-        </w:rPr>
-        <w:t>case</w:t>
-      </w:r>
-      <w:proofErr w:type="spellEnd"/>
-      <w:r>
-        <w:rPr>
-          <w:color w:val="CF8E6D"/>
-        </w:rPr>
-        <w:t xml:space="preserve"> </w:t>
-      </w:r>
-      <w:r>
-        <w:rPr>
-          <w:color w:val="2AACB8"/>
-        </w:rPr>
-        <w:t xml:space="preserve">2 </w:t>
-      </w:r>
-      <w:r>
-        <w:rPr>
-          <w:color w:val="BCBEC4"/>
-        </w:rPr>
-        <w:t xml:space="preserve">-&gt; </w:t>
-      </w:r>
-      <w:proofErr w:type="spellStart"/>
-      <w:r>
-        <w:rPr>
-          <w:color w:val="BCBEC4"/>
-        </w:rPr>
-        <w:t>System.</w:t>
-      </w:r>
+        <w:t xml:space="preserve">] + </w:t>
+      </w:r>
+      <w:r>
+        <w:rPr>
+          <w:color w:val="6AAB73"/>
+        </w:rPr>
+        <w:t xml:space="preserve">" pokonuje " </w:t>
+      </w:r>
+      <w:r>
+        <w:rPr>
+          <w:color w:val="BCBEC4"/>
+        </w:rPr>
+        <w:t xml:space="preserve">+ </w:t>
+      </w:r>
+      <w:proofErr w:type="spellStart"/>
       <w:r>
         <w:rPr>
           <w:i/>
           <w:iCs/>
           <w:color w:val="C77DBB"/>
         </w:rPr>
-        <w:t>out</w:t>
-      </w:r>
-      <w:r>
-        <w:rPr>
-          <w:color w:val="BCBEC4"/>
-        </w:rPr>
-        <w:t>.println</w:t>
+        <w:t>choices</w:t>
+      </w:r>
+      <w:proofErr w:type="spellEnd"/>
+      <w:r>
+        <w:rPr>
+          <w:color w:val="BCBEC4"/>
+        </w:rPr>
+        <w:t>[</w:t>
+      </w:r>
+      <w:proofErr w:type="spellStart"/>
+      <w:r>
+        <w:rPr>
+          <w:color w:val="BCBEC4"/>
+        </w:rPr>
+        <w:t>computerChoice</w:t>
+      </w:r>
+      <w:proofErr w:type="spellEnd"/>
+      <w:r>
+        <w:rPr>
+          <w:color w:val="BCBEC4"/>
+        </w:rPr>
+        <w:t>];</w:t>
+      </w:r>
+      <w:r>
+        <w:rPr>
+          <w:color w:val="BCBEC4"/>
+        </w:rPr>
+        <w:br/>
+        <w:t xml:space="preserve">            </w:t>
+      </w:r>
+      <w:proofErr w:type="spellStart"/>
+      <w:r>
+        <w:rPr>
+          <w:color w:val="CF8E6D"/>
+        </w:rPr>
+        <w:t>default</w:t>
+      </w:r>
+      <w:proofErr w:type="spellEnd"/>
+      <w:r>
+        <w:rPr>
+          <w:color w:val="CF8E6D"/>
+        </w:rPr>
+        <w:t xml:space="preserve"> </w:t>
+      </w:r>
+      <w:r>
+        <w:rPr>
+          <w:color w:val="BCBEC4"/>
+        </w:rPr>
+        <w:t xml:space="preserve">-&gt; </w:t>
+      </w:r>
+      <w:proofErr w:type="spellStart"/>
+      <w:r>
+        <w:rPr>
+          <w:color w:val="CF8E6D"/>
+        </w:rPr>
+        <w:t>throw</w:t>
+      </w:r>
+      <w:proofErr w:type="spellEnd"/>
+      <w:r>
+        <w:rPr>
+          <w:color w:val="CF8E6D"/>
+        </w:rPr>
+        <w:t xml:space="preserve"> </w:t>
+      </w:r>
+      <w:proofErr w:type="spellStart"/>
+      <w:r>
+        <w:rPr>
+          <w:color w:val="CF8E6D"/>
+        </w:rPr>
+        <w:t>new</w:t>
+      </w:r>
+      <w:proofErr w:type="spellEnd"/>
+      <w:r>
+        <w:rPr>
+          <w:color w:val="CF8E6D"/>
+        </w:rPr>
+        <w:t xml:space="preserve"> </w:t>
+      </w:r>
+      <w:proofErr w:type="spellStart"/>
+      <w:r>
+        <w:rPr>
+          <w:color w:val="BCBEC4"/>
+        </w:rPr>
+        <w:t>IllegalStateException</w:t>
       </w:r>
       <w:proofErr w:type="spellEnd"/>
       <w:r>
@@ -2236,7 +2090,7 @@
         <w:rPr>
           <w:color w:val="6AAB73"/>
         </w:rPr>
-        <w:t xml:space="preserve">"Wygrałeś! " </w:t>
+        <w:t xml:space="preserve">"Niepoprawna wartość: " </w:t>
       </w:r>
       <w:r>
         <w:rPr>
@@ -2247,81 +2101,23 @@
       <w:proofErr w:type="spellStart"/>
       <w:r>
         <w:rPr>
-          <w:i/>
-          <w:iCs/>
-          <w:color w:val="C77DBB"/>
-        </w:rPr>
-        <w:t>choices</w:t>
-      </w:r>
-      <w:proofErr w:type="spellEnd"/>
-      <w:r>
-        <w:rPr>
-          <w:color w:val="BCBEC4"/>
-        </w:rPr>
-        <w:t>[</w:t>
-      </w:r>
-      <w:proofErr w:type="spellStart"/>
-      <w:r>
-        <w:rPr>
-          <w:color w:val="BCBEC4"/>
-        </w:rPr>
-        <w:t>userChoice</w:t>
-      </w:r>
-      <w:proofErr w:type="spellEnd"/>
-      <w:r>
-        <w:rPr>
-          <w:color w:val="BCBEC4"/>
-        </w:rPr>
-        <w:t xml:space="preserve">] + </w:t>
-      </w:r>
-      <w:r>
-        <w:rPr>
-          <w:color w:val="6AAB73"/>
-        </w:rPr>
-        <w:t xml:space="preserve">" pokonuje " </w:t>
-      </w:r>
-      <w:r>
-        <w:rPr>
-          <w:color w:val="BCBEC4"/>
-        </w:rPr>
-        <w:t xml:space="preserve">+ </w:t>
-      </w:r>
-      <w:proofErr w:type="spellStart"/>
-      <w:r>
-        <w:rPr>
-          <w:i/>
-          <w:iCs/>
-          <w:color w:val="C77DBB"/>
-        </w:rPr>
-        <w:t>choices</w:t>
-      </w:r>
-      <w:proofErr w:type="spellEnd"/>
-      <w:r>
-        <w:rPr>
-          <w:color w:val="BCBEC4"/>
-        </w:rPr>
-        <w:t>[</w:t>
-      </w:r>
-      <w:proofErr w:type="spellStart"/>
-      <w:r>
-        <w:rPr>
-          <w:color w:val="BCBEC4"/>
-        </w:rPr>
-        <w:t>computerChoice</w:t>
-      </w:r>
-      <w:proofErr w:type="spellEnd"/>
-      <w:r>
-        <w:rPr>
-          <w:color w:val="BCBEC4"/>
-        </w:rPr>
-        <w:t>]);</w:t>
-      </w:r>
-      <w:r>
-        <w:rPr>
-          <w:color w:val="BCBEC4"/>
-        </w:rPr>
-        <w:br/>
-        <w:t xml:space="preserve">        }</w:t>
+          <w:color w:val="BCBEC4"/>
+        </w:rPr>
+        <w:t>gameResult</w:t>
+      </w:r>
+      <w:proofErr w:type="spellEnd"/>
+      <w:r>
+        <w:rPr>
+          <w:color w:val="BCBEC4"/>
+        </w:rPr>
+        <w:t>);</w:t>
+      </w:r>
+      <w:r>
+        <w:rPr>
+          <w:color w:val="BCBEC4"/>
+        </w:rPr>
+        <w:br/>
+        <w:t xml:space="preserve">        });</w:t>
       </w:r>
       <w:r>
         <w:rPr>
@@ -2338,8 +2134,6 @@
         <w:t>}</w:t>
       </w:r>
     </w:p>
-    <w:p/>
-    <w:p/>
     <w:p/>
     <w:p/>
     <w:p/>
